--- a/Documentação/Interfaces de usuário/Interface Sua Conta.docx
+++ b/Documentação/Interfaces de usuário/Interface Sua Conta.docx
@@ -1,15 +1,17 @@
 
 <file path=word/document.xml><?xml version="1.0" encoding="utf-8"?>
-<w:document xmlns:wpc="http://schemas.microsoft.com/office/word/2010/wordprocessingCanvas" xmlns:cx="http://schemas.microsoft.com/office/drawing/2014/chartex" xmlns:cx1="http://schemas.microsoft.com/office/drawing/2015/9/8/chartex" xmlns:cx2="http://schemas.microsoft.com/office/drawing/2015/10/21/chartex" xmlns:cx3="http://schemas.microsoft.com/office/drawing/2016/5/9/chartex" xmlns:cx4="http://schemas.microsoft.com/office/drawing/2016/5/10/chartex" xmlns:cx5="http://schemas.microsoft.com/office/drawing/2016/5/11/chartex" xmlns:cx6="http://schemas.microsoft.com/office/drawing/2016/5/12/chartex" xmlns:cx7="http://schemas.microsoft.com/office/drawing/2016/5/13/chartex" xmlns:cx8="http://schemas.microsoft.com/office/drawing/2016/5/14/chartex" xmlns:mc="http://schemas.openxmlformats.org/markup-compatibility/2006" xmlns:aink="http://schemas.microsoft.com/office/drawing/2016/ink" xmlns:am3d="http://schemas.microsoft.com/office/drawing/2017/model3d" xmlns:o="urn:schemas-microsoft-com:office:office" xmlns:r="http://schemas.openxmlformats.org/officeDocument/2006/relationships" xmlns:m="http://schemas.openxmlformats.org/officeDocument/2006/math" xmlns:v="urn:schemas-microsoft-com:vml" xmlns:wp14="http://schemas.microsoft.com/office/word/2010/wordprocessingDrawing" xmlns:wp="http://schemas.openxmlformats.org/drawingml/2006/wordprocessingDrawing" xmlns:w10="urn:schemas-microsoft-com:office:word" xmlns:w="http://schemas.openxmlformats.org/wordprocessingml/2006/main" xmlns:w14="http://schemas.microsoft.com/office/word/2010/wordml" xmlns:w15="http://schemas.microsoft.com/office/word/2012/wordml" xmlns:w16cid="http://schemas.microsoft.com/office/word/2016/wordml/cid" xmlns:w16se="http://schemas.microsoft.com/office/word/2015/wordml/symex" xmlns:wpg="http://schemas.microsoft.com/office/word/2010/wordprocessingGroup" xmlns:wpi="http://schemas.microsoft.com/office/word/2010/wordprocessingInk" xmlns:wne="http://schemas.microsoft.com/office/word/2006/wordml" xmlns:wps="http://schemas.microsoft.com/office/word/2010/wordprocessingShape" mc:Ignorable="w14 w15 w16se w16cid wp14">
+<w:document xmlns:o="urn:schemas-microsoft-com:office:office" xmlns:r="http://schemas.openxmlformats.org/officeDocument/2006/relationships" xmlns:v="urn:schemas-microsoft-com:vml" xmlns:w="http://schemas.openxmlformats.org/wordprocessingml/2006/main" xmlns:w10="urn:schemas-microsoft-com:office:word" xmlns:wp="http://schemas.openxmlformats.org/drawingml/2006/wordprocessingDrawing" xmlns:wps="http://schemas.microsoft.com/office/word/2010/wordprocessingShape" xmlns:wpg="http://schemas.microsoft.com/office/word/2010/wordprocessingGroup" xmlns:mc="http://schemas.openxmlformats.org/markup-compatibility/2006" xmlns:wp14="http://schemas.microsoft.com/office/word/2010/wordprocessingDrawing" xmlns:w14="http://schemas.microsoft.com/office/word/2010/wordml" mc:Ignorable="w14 wp14">
   <w:body>
     <w:p>
       <w:pPr>
-        <w:pStyle w:val="PargrafodaLista"/>
+        <w:pStyle w:val="ListParagraph"/>
         <w:keepLines/>
-        <w:spacing w:line="360" w:lineRule="auto"/>
+        <w:spacing w:lineRule="auto" w:line="360"/>
         <w:rPr>
           <w:b/>
+          <w:b/>
           <w:bCs/>
+          <w:i/>
           <w:i/>
           <w:iCs/>
         </w:rPr>
@@ -22,13 +24,26 @@
           <w:i/>
           <w:iCs/>
         </w:rPr>
-        <w:t xml:space="preserve"> Sua conta</w:t>
+        <w:t xml:space="preserve"> </w:t>
+      </w:r>
+      <w:r>
+        <w:rPr>
+          <w:b/>
+          <w:bCs/>
+          <w:i/>
+          <w:iCs/>
+        </w:rPr>
+        <w:t>Sua conta</w:t>
       </w:r>
       <w:bookmarkEnd w:id="0"/>
     </w:p>
     <w:p>
       <w:pPr>
-        <w:pStyle w:val="Ttulo6"/>
+        <w:pStyle w:val="Heading6"/>
+        <w:numPr>
+          <w:ilvl w:val="5"/>
+          <w:numId w:val="2"/>
+        </w:numPr>
         <w:rPr>
           <w:rFonts w:ascii="Times New Roman" w:hAnsi="Times New Roman"/>
         </w:rPr>
@@ -43,37 +58,53 @@
     <w:tbl>
       <w:tblPr>
         <w:tblW w:w="9284" w:type="dxa"/>
+        <w:jc w:val="left"/>
+        <w:tblInd w:w="0" w:type="dxa"/>
         <w:tblBorders>
-          <w:top w:val="single" w:sz="4" w:space="0" w:color="auto"/>
-          <w:left w:val="single" w:sz="4" w:space="0" w:color="auto"/>
-          <w:bottom w:val="single" w:sz="4" w:space="0" w:color="auto"/>
-          <w:right w:val="single" w:sz="4" w:space="0" w:color="auto"/>
-          <w:insideH w:val="single" w:sz="4" w:space="0" w:color="auto"/>
-          <w:insideV w:val="single" w:sz="4" w:space="0" w:color="auto"/>
+          <w:top w:val="single" w:sz="4" w:space="0" w:color="000000"/>
+          <w:left w:val="single" w:sz="4" w:space="0" w:color="000000"/>
+          <w:bottom w:val="single" w:sz="4" w:space="0" w:color="000000"/>
+          <w:right w:val="single" w:sz="4" w:space="0" w:color="000000"/>
+          <w:insideH w:val="single" w:sz="4" w:space="0" w:color="000000"/>
+          <w:insideV w:val="single" w:sz="4" w:space="0" w:color="000000"/>
         </w:tblBorders>
-        <w:tblLayout w:type="fixed"/>
         <w:tblCellMar>
+          <w:top w:w="0" w:type="dxa"/>
           <w:left w:w="70" w:type="dxa"/>
+          <w:bottom w:w="0" w:type="dxa"/>
           <w:right w:w="70" w:type="dxa"/>
         </w:tblCellMar>
-        <w:tblLook w:val="0000" w:firstRow="0" w:lastRow="0" w:firstColumn="0" w:lastColumn="0" w:noHBand="0" w:noVBand="0"/>
+        <w:tblLook w:lastRow="0" w:firstRow="0" w:lastColumn="0" w:firstColumn="0" w:val="0000" w:noHBand="0" w:noVBand="0"/>
       </w:tblPr>
       <w:tblGrid>
         <w:gridCol w:w="9284"/>
       </w:tblGrid>
       <w:tr>
         <w:trPr>
-          <w:trHeight w:val="645"/>
+          <w:trHeight w:val="645" w:hRule="atLeast"/>
         </w:trPr>
         <w:tc>
           <w:tcPr>
             <w:tcW w:w="9284" w:type="dxa"/>
+            <w:tcBorders>
+              <w:top w:val="single" w:sz="4" w:space="0" w:color="000000"/>
+              <w:left w:val="single" w:sz="4" w:space="0" w:color="000000"/>
+              <w:bottom w:val="single" w:sz="4" w:space="0" w:color="000000"/>
+              <w:right w:val="single" w:sz="4" w:space="0" w:color="000000"/>
+              <w:insideH w:val="single" w:sz="4" w:space="0" w:color="000000"/>
+              <w:insideV w:val="single" w:sz="4" w:space="0" w:color="000000"/>
+            </w:tcBorders>
+            <w:shd w:fill="auto" w:val="clear"/>
           </w:tcPr>
           <w:p>
             <w:pPr>
               <w:pStyle w:val="Tabela"/>
+              <w:keepNext w:val="true"/>
+              <w:spacing w:before="40" w:after="40"/>
+              <w:rPr/>
             </w:pPr>
             <w:r>
+              <w:rPr/>
               <w:t>&lt;leiaute sugerido&gt;</w:t>
             </w:r>
           </w:p>
@@ -82,12 +113,20 @@
     </w:tbl>
     <w:p>
       <w:pPr>
-        <w:pStyle w:val="Corpodetexto"/>
+        <w:pStyle w:val="TextBody"/>
+        <w:rPr/>
       </w:pPr>
+      <w:r>
+        <w:rPr/>
+      </w:r>
     </w:p>
     <w:p>
       <w:pPr>
-        <w:pStyle w:val="Ttulo6"/>
+        <w:pStyle w:val="Heading6"/>
+        <w:numPr>
+          <w:ilvl w:val="5"/>
+          <w:numId w:val="2"/>
+        </w:numPr>
         <w:rPr>
           <w:rFonts w:ascii="Times New Roman" w:hAnsi="Times New Roman"/>
         </w:rPr>
@@ -102,53 +141,59 @@
     <w:tbl>
       <w:tblPr>
         <w:tblW w:w="9212" w:type="dxa"/>
+        <w:jc w:val="left"/>
+        <w:tblInd w:w="0" w:type="dxa"/>
         <w:tblBorders>
-          <w:top w:val="single" w:sz="4" w:space="0" w:color="auto"/>
-          <w:left w:val="single" w:sz="4" w:space="0" w:color="auto"/>
-          <w:bottom w:val="single" w:sz="4" w:space="0" w:color="auto"/>
-          <w:right w:val="single" w:sz="4" w:space="0" w:color="auto"/>
-          <w:insideH w:val="single" w:sz="4" w:space="0" w:color="auto"/>
-          <w:insideV w:val="single" w:sz="4" w:space="0" w:color="auto"/>
+          <w:top w:val="single" w:sz="4" w:space="0" w:color="000000"/>
+          <w:left w:val="single" w:sz="4" w:space="0" w:color="000000"/>
+          <w:bottom w:val="single" w:sz="4" w:space="0" w:color="000000"/>
+          <w:right w:val="single" w:sz="4" w:space="0" w:color="000000"/>
+          <w:insideH w:val="single" w:sz="4" w:space="0" w:color="000000"/>
+          <w:insideV w:val="single" w:sz="4" w:space="0" w:color="000000"/>
         </w:tblBorders>
-        <w:tblLayout w:type="fixed"/>
         <w:tblCellMar>
-          <w:left w:w="70" w:type="dxa"/>
-          <w:right w:w="70" w:type="dxa"/>
+          <w:top w:w="0" w:type="dxa"/>
+          <w:left w:w="-5" w:type="dxa"/>
+          <w:bottom w:w="0" w:type="dxa"/>
+          <w:right w:w="0" w:type="dxa"/>
         </w:tblCellMar>
-        <w:tblLook w:val="0000" w:firstRow="0" w:lastRow="0" w:firstColumn="0" w:lastColumn="0" w:noHBand="0" w:noVBand="0"/>
+        <w:tblLook w:noVBand="0" w:val="0000" w:noHBand="0" w:lastColumn="0" w:firstColumn="0" w:lastRow="0" w:firstRow="0"/>
       </w:tblPr>
       <w:tblGrid>
         <w:gridCol w:w="9212"/>
       </w:tblGrid>
       <w:tr>
         <w:trPr>
-          <w:trHeight w:val="455"/>
+          <w:trHeight w:val="455" w:hRule="atLeast"/>
         </w:trPr>
         <w:tc>
           <w:tcPr>
             <w:tcW w:w="9212" w:type="dxa"/>
-            <w:tcMar>
-              <w:top w:w="0" w:type="auto"/>
-              <w:left w:w="0" w:type="auto"/>
-              <w:bottom w:w="0" w:type="auto"/>
-              <w:right w:w="0" w:type="auto"/>
-            </w:tcMar>
+            <w:tcBorders>
+              <w:top w:val="single" w:sz="4" w:space="0" w:color="000000"/>
+              <w:left w:val="single" w:sz="4" w:space="0" w:color="000000"/>
+              <w:bottom w:val="single" w:sz="4" w:space="0" w:color="000000"/>
+              <w:right w:val="single" w:sz="4" w:space="0" w:color="000000"/>
+              <w:insideH w:val="single" w:sz="4" w:space="0" w:color="000000"/>
+              <w:insideV w:val="single" w:sz="4" w:space="0" w:color="000000"/>
+            </w:tcBorders>
+            <w:shd w:fill="auto" w:val="clear"/>
           </w:tcPr>
           <w:p>
             <w:pPr>
               <w:pStyle w:val="Tabela"/>
+              <w:keepNext w:val="true"/>
+              <w:spacing w:before="40" w:after="40"/>
+              <w:rPr/>
             </w:pPr>
             <w:r>
-              <w:t xml:space="preserve">Esta interface permite o acesso ao resto do App pela barra de navegação lateral, permitindo o gerenciamento da conta </w:t>
-            </w:r>
-            <w:proofErr w:type="gramStart"/>
-            <w:r>
-              <w:t>do</w:t>
+              <w:rPr/>
+              <w:t>Esta interface permite o acesso ao resto do App pela barra de navegação lateral, permitindo o gerenciamento da conta do</w:t>
             </w:r>
             <w:bookmarkStart w:id="1" w:name="_GoBack"/>
             <w:bookmarkEnd w:id="1"/>
-            <w:proofErr w:type="gramEnd"/>
             <w:r>
+              <w:rPr/>
               <w:t xml:space="preserve"> usuário como atualizar os dados ou existe as possibilidades de administrar novas contas de usuários, sendo a última funcionalidade apenas possível para administradores.</w:t>
             </w:r>
           </w:p>
@@ -157,7 +202,7 @@
     </w:tbl>
     <w:p>
       <w:pPr>
-        <w:pStyle w:val="Ttulo6"/>
+        <w:pStyle w:val="Heading6"/>
         <w:keepLines/>
         <w:numPr>
           <w:ilvl w:val="0"/>
@@ -166,15 +211,28 @@
         <w:ind w:left="1152" w:hanging="1151"/>
         <w:rPr>
           <w:rFonts w:ascii="Times New Roman" w:hAnsi="Times New Roman"/>
-          <w:b w:val="0"/>
-          <w:i w:val="0"/>
+          <w:b w:val="false"/>
+          <w:b w:val="false"/>
+          <w:i w:val="false"/>
+          <w:i w:val="false"/>
         </w:rPr>
       </w:pPr>
+      <w:r>
+        <w:rPr>
+          <w:rFonts w:ascii="Times New Roman" w:hAnsi="Times New Roman"/>
+          <w:b w:val="false"/>
+          <w:i w:val="false"/>
+        </w:rPr>
+      </w:r>
     </w:p>
     <w:p>
       <w:pPr>
-        <w:pStyle w:val="Ttulo6"/>
+        <w:pStyle w:val="Heading6"/>
         <w:keepLines/>
+        <w:numPr>
+          <w:ilvl w:val="5"/>
+          <w:numId w:val="2"/>
+        </w:numPr>
         <w:rPr>
           <w:rFonts w:ascii="Times New Roman" w:hAnsi="Times New Roman"/>
         </w:rPr>
@@ -189,49 +247,57 @@
     <w:tbl>
       <w:tblPr>
         <w:tblW w:w="9284" w:type="dxa"/>
+        <w:jc w:val="left"/>
+        <w:tblInd w:w="0" w:type="dxa"/>
         <w:tblBorders>
-          <w:top w:val="single" w:sz="6" w:space="0" w:color="auto"/>
-          <w:left w:val="single" w:sz="6" w:space="0" w:color="auto"/>
-          <w:bottom w:val="single" w:sz="6" w:space="0" w:color="auto"/>
-          <w:right w:val="single" w:sz="6" w:space="0" w:color="auto"/>
-          <w:insideH w:val="single" w:sz="6" w:space="0" w:color="auto"/>
-          <w:insideV w:val="single" w:sz="6" w:space="0" w:color="auto"/>
+          <w:top w:val="single" w:sz="6" w:space="0" w:color="000000"/>
+          <w:left w:val="single" w:sz="6" w:space="0" w:color="000000"/>
+          <w:bottom w:val="single" w:sz="6" w:space="0" w:color="000000"/>
+          <w:right w:val="single" w:sz="6" w:space="0" w:color="000000"/>
+          <w:insideH w:val="single" w:sz="6" w:space="0" w:color="000000"/>
+          <w:insideV w:val="single" w:sz="6" w:space="0" w:color="000000"/>
         </w:tblBorders>
-        <w:tblLayout w:type="fixed"/>
         <w:tblCellMar>
-          <w:left w:w="70" w:type="dxa"/>
-          <w:right w:w="70" w:type="dxa"/>
+          <w:top w:w="0" w:type="dxa"/>
+          <w:left w:w="-7" w:type="dxa"/>
+          <w:bottom w:w="0" w:type="dxa"/>
+          <w:right w:w="0" w:type="dxa"/>
         </w:tblCellMar>
-        <w:tblLook w:val="0000" w:firstRow="0" w:lastRow="0" w:firstColumn="0" w:lastColumn="0" w:noHBand="0" w:noVBand="0"/>
+        <w:tblLook w:noVBand="0" w:val="0000" w:noHBand="0" w:lastColumn="0" w:firstColumn="0" w:lastRow="0" w:firstRow="0"/>
       </w:tblPr>
       <w:tblGrid>
         <w:gridCol w:w="1063"/>
-        <w:gridCol w:w="1427"/>
-        <w:gridCol w:w="1315"/>
+        <w:gridCol w:w="1426"/>
+        <w:gridCol w:w="1316"/>
         <w:gridCol w:w="1935"/>
         <w:gridCol w:w="2127"/>
-        <w:gridCol w:w="1417"/>
+        <w:gridCol w:w="1416"/>
       </w:tblGrid>
       <w:tr>
         <w:trPr>
-          <w:cantSplit/>
-          <w:trHeight w:val="134"/>
+          <w:trHeight w:val="134" w:hRule="atLeast"/>
+          <w:cantSplit w:val="true"/>
         </w:trPr>
         <w:tc>
           <w:tcPr>
             <w:tcW w:w="1063" w:type="dxa"/>
-            <w:tcMar>
-              <w:top w:w="0" w:type="auto"/>
-              <w:left w:w="0" w:type="auto"/>
-              <w:bottom w:w="0" w:type="auto"/>
-              <w:right w:w="0" w:type="auto"/>
-            </w:tcMar>
+            <w:tcBorders>
+              <w:top w:val="single" w:sz="6" w:space="0" w:color="000000"/>
+              <w:left w:val="single" w:sz="6" w:space="0" w:color="000000"/>
+              <w:bottom w:val="single" w:sz="6" w:space="0" w:color="000000"/>
+              <w:right w:val="single" w:sz="6" w:space="0" w:color="000000"/>
+              <w:insideH w:val="single" w:sz="6" w:space="0" w:color="000000"/>
+              <w:insideV w:val="single" w:sz="6" w:space="0" w:color="000000"/>
+            </w:tcBorders>
+            <w:shd w:fill="auto" w:val="clear"/>
           </w:tcPr>
           <w:p>
             <w:pPr>
               <w:pStyle w:val="Tabela"/>
+              <w:spacing w:before="40" w:after="40"/>
               <w:jc w:val="center"/>
               <w:rPr>
+                <w:b/>
                 <w:b/>
               </w:rPr>
             </w:pPr>
@@ -245,19 +311,24 @@
         </w:tc>
         <w:tc>
           <w:tcPr>
-            <w:tcW w:w="1427" w:type="dxa"/>
-            <w:tcMar>
-              <w:top w:w="0" w:type="auto"/>
-              <w:left w:w="0" w:type="auto"/>
-              <w:bottom w:w="0" w:type="auto"/>
-              <w:right w:w="0" w:type="auto"/>
-            </w:tcMar>
+            <w:tcW w:w="1426" w:type="dxa"/>
+            <w:tcBorders>
+              <w:top w:val="single" w:sz="6" w:space="0" w:color="000000"/>
+              <w:left w:val="single" w:sz="6" w:space="0" w:color="000000"/>
+              <w:bottom w:val="single" w:sz="6" w:space="0" w:color="000000"/>
+              <w:right w:val="single" w:sz="6" w:space="0" w:color="000000"/>
+              <w:insideH w:val="single" w:sz="6" w:space="0" w:color="000000"/>
+              <w:insideV w:val="single" w:sz="6" w:space="0" w:color="000000"/>
+            </w:tcBorders>
+            <w:shd w:fill="auto" w:val="clear"/>
           </w:tcPr>
           <w:p>
             <w:pPr>
               <w:pStyle w:val="Tabela"/>
+              <w:spacing w:before="40" w:after="40"/>
               <w:jc w:val="center"/>
               <w:rPr>
+                <w:b/>
                 <w:b/>
               </w:rPr>
             </w:pPr>
@@ -271,19 +342,24 @@
         </w:tc>
         <w:tc>
           <w:tcPr>
-            <w:tcW w:w="1315" w:type="dxa"/>
-            <w:tcMar>
-              <w:top w:w="0" w:type="auto"/>
-              <w:left w:w="0" w:type="auto"/>
-              <w:bottom w:w="0" w:type="auto"/>
-              <w:right w:w="0" w:type="auto"/>
-            </w:tcMar>
+            <w:tcW w:w="1316" w:type="dxa"/>
+            <w:tcBorders>
+              <w:top w:val="single" w:sz="6" w:space="0" w:color="000000"/>
+              <w:left w:val="single" w:sz="6" w:space="0" w:color="000000"/>
+              <w:bottom w:val="single" w:sz="6" w:space="0" w:color="000000"/>
+              <w:right w:val="single" w:sz="6" w:space="0" w:color="000000"/>
+              <w:insideH w:val="single" w:sz="6" w:space="0" w:color="000000"/>
+              <w:insideV w:val="single" w:sz="6" w:space="0" w:color="000000"/>
+            </w:tcBorders>
+            <w:shd w:fill="auto" w:val="clear"/>
           </w:tcPr>
           <w:p>
             <w:pPr>
               <w:pStyle w:val="Tabela"/>
+              <w:spacing w:before="40" w:after="40"/>
               <w:jc w:val="center"/>
               <w:rPr>
+                <w:b/>
                 <w:b/>
               </w:rPr>
             </w:pPr>
@@ -298,18 +374,23 @@
         <w:tc>
           <w:tcPr>
             <w:tcW w:w="1935" w:type="dxa"/>
-            <w:tcMar>
-              <w:top w:w="0" w:type="auto"/>
-              <w:left w:w="0" w:type="auto"/>
-              <w:bottom w:w="0" w:type="auto"/>
-              <w:right w:w="0" w:type="auto"/>
-            </w:tcMar>
+            <w:tcBorders>
+              <w:top w:val="single" w:sz="6" w:space="0" w:color="000000"/>
+              <w:left w:val="single" w:sz="6" w:space="0" w:color="000000"/>
+              <w:bottom w:val="single" w:sz="6" w:space="0" w:color="000000"/>
+              <w:right w:val="single" w:sz="6" w:space="0" w:color="000000"/>
+              <w:insideH w:val="single" w:sz="6" w:space="0" w:color="000000"/>
+              <w:insideV w:val="single" w:sz="6" w:space="0" w:color="000000"/>
+            </w:tcBorders>
+            <w:shd w:fill="auto" w:val="clear"/>
           </w:tcPr>
           <w:p>
             <w:pPr>
               <w:pStyle w:val="Tabela"/>
+              <w:spacing w:before="40" w:after="40"/>
               <w:jc w:val="center"/>
               <w:rPr>
+                <w:b/>
                 <w:b/>
               </w:rPr>
             </w:pPr>
@@ -324,18 +405,23 @@
         <w:tc>
           <w:tcPr>
             <w:tcW w:w="2127" w:type="dxa"/>
-            <w:tcMar>
-              <w:top w:w="0" w:type="auto"/>
-              <w:left w:w="0" w:type="auto"/>
-              <w:bottom w:w="0" w:type="auto"/>
-              <w:right w:w="0" w:type="auto"/>
-            </w:tcMar>
+            <w:tcBorders>
+              <w:top w:val="single" w:sz="6" w:space="0" w:color="000000"/>
+              <w:left w:val="single" w:sz="6" w:space="0" w:color="000000"/>
+              <w:bottom w:val="single" w:sz="6" w:space="0" w:color="000000"/>
+              <w:right w:val="single" w:sz="6" w:space="0" w:color="000000"/>
+              <w:insideH w:val="single" w:sz="6" w:space="0" w:color="000000"/>
+              <w:insideV w:val="single" w:sz="6" w:space="0" w:color="000000"/>
+            </w:tcBorders>
+            <w:shd w:fill="auto" w:val="clear"/>
           </w:tcPr>
           <w:p>
             <w:pPr>
               <w:pStyle w:val="Tabela"/>
+              <w:spacing w:before="40" w:after="40"/>
               <w:jc w:val="center"/>
               <w:rPr>
+                <w:b/>
                 <w:b/>
               </w:rPr>
             </w:pPr>
@@ -349,19 +435,24 @@
         </w:tc>
         <w:tc>
           <w:tcPr>
-            <w:tcW w:w="1417" w:type="dxa"/>
-            <w:tcMar>
-              <w:top w:w="0" w:type="auto"/>
-              <w:left w:w="0" w:type="auto"/>
-              <w:bottom w:w="0" w:type="auto"/>
-              <w:right w:w="0" w:type="auto"/>
-            </w:tcMar>
+            <w:tcW w:w="1416" w:type="dxa"/>
+            <w:tcBorders>
+              <w:top w:val="single" w:sz="6" w:space="0" w:color="000000"/>
+              <w:left w:val="single" w:sz="6" w:space="0" w:color="000000"/>
+              <w:bottom w:val="single" w:sz="6" w:space="0" w:color="000000"/>
+              <w:right w:val="single" w:sz="6" w:space="0" w:color="000000"/>
+              <w:insideH w:val="single" w:sz="6" w:space="0" w:color="000000"/>
+              <w:insideV w:val="single" w:sz="6" w:space="0" w:color="000000"/>
+            </w:tcBorders>
+            <w:shd w:fill="auto" w:val="clear"/>
           </w:tcPr>
           <w:p>
             <w:pPr>
               <w:pStyle w:val="Tabela"/>
+              <w:spacing w:before="40" w:after="40"/>
               <w:jc w:val="center"/>
               <w:rPr>
+                <w:b/>
                 <w:b/>
               </w:rPr>
             </w:pPr>
@@ -376,64 +467,82 @@
       </w:tr>
       <w:tr>
         <w:trPr>
-          <w:cantSplit/>
+          <w:cantSplit w:val="true"/>
         </w:trPr>
         <w:tc>
           <w:tcPr>
             <w:tcW w:w="1063" w:type="dxa"/>
-            <w:tcMar>
-              <w:top w:w="0" w:type="auto"/>
-              <w:left w:w="0" w:type="auto"/>
-              <w:bottom w:w="0" w:type="auto"/>
-              <w:right w:w="0" w:type="auto"/>
-            </w:tcMar>
+            <w:tcBorders>
+              <w:top w:val="single" w:sz="6" w:space="0" w:color="000000"/>
+              <w:left w:val="single" w:sz="6" w:space="0" w:color="000000"/>
+              <w:bottom w:val="single" w:sz="6" w:space="0" w:color="000000"/>
+              <w:right w:val="single" w:sz="6" w:space="0" w:color="000000"/>
+              <w:insideH w:val="single" w:sz="6" w:space="0" w:color="000000"/>
+              <w:insideV w:val="single" w:sz="6" w:space="0" w:color="000000"/>
+            </w:tcBorders>
+            <w:shd w:fill="auto" w:val="clear"/>
           </w:tcPr>
           <w:p>
             <w:pPr>
               <w:pStyle w:val="Tabela"/>
               <w:numPr>
                 <w:ilvl w:val="0"/>
-                <w:numId w:val="5"/>
+                <w:numId w:val="3"/>
               </w:numPr>
+              <w:spacing w:before="40" w:after="40"/>
+              <w:rPr/>
             </w:pPr>
+            <w:r>
+              <w:rPr/>
+            </w:r>
           </w:p>
         </w:tc>
         <w:tc>
           <w:tcPr>
-            <w:tcW w:w="1427" w:type="dxa"/>
-            <w:tcMar>
-              <w:top w:w="0" w:type="auto"/>
-              <w:left w:w="0" w:type="auto"/>
-              <w:bottom w:w="0" w:type="auto"/>
-              <w:right w:w="0" w:type="auto"/>
-            </w:tcMar>
+            <w:tcW w:w="1426" w:type="dxa"/>
+            <w:tcBorders>
+              <w:top w:val="single" w:sz="6" w:space="0" w:color="000000"/>
+              <w:left w:val="single" w:sz="6" w:space="0" w:color="000000"/>
+              <w:bottom w:val="single" w:sz="6" w:space="0" w:color="000000"/>
+              <w:right w:val="single" w:sz="6" w:space="0" w:color="000000"/>
+              <w:insideH w:val="single" w:sz="6" w:space="0" w:color="000000"/>
+              <w:insideV w:val="single" w:sz="6" w:space="0" w:color="000000"/>
+            </w:tcBorders>
+            <w:shd w:fill="auto" w:val="clear"/>
           </w:tcPr>
           <w:p>
             <w:pPr>
               <w:pStyle w:val="Tabela"/>
-              <w:spacing w:line="259" w:lineRule="auto"/>
+              <w:spacing w:lineRule="auto" w:line="259" w:before="40" w:after="40"/>
+              <w:rPr/>
             </w:pPr>
             <w:r>
+              <w:rPr/>
               <w:t>E-mail</w:t>
             </w:r>
           </w:p>
         </w:tc>
         <w:tc>
           <w:tcPr>
-            <w:tcW w:w="1315" w:type="dxa"/>
-            <w:tcMar>
-              <w:top w:w="0" w:type="auto"/>
-              <w:left w:w="0" w:type="auto"/>
-              <w:bottom w:w="0" w:type="auto"/>
-              <w:right w:w="0" w:type="auto"/>
-            </w:tcMar>
+            <w:tcW w:w="1316" w:type="dxa"/>
+            <w:tcBorders>
+              <w:top w:val="single" w:sz="6" w:space="0" w:color="000000"/>
+              <w:left w:val="single" w:sz="6" w:space="0" w:color="000000"/>
+              <w:bottom w:val="single" w:sz="6" w:space="0" w:color="000000"/>
+              <w:right w:val="single" w:sz="6" w:space="0" w:color="000000"/>
+              <w:insideH w:val="single" w:sz="6" w:space="0" w:color="000000"/>
+              <w:insideV w:val="single" w:sz="6" w:space="0" w:color="000000"/>
+            </w:tcBorders>
+            <w:shd w:fill="auto" w:val="clear"/>
           </w:tcPr>
           <w:p>
             <w:pPr>
               <w:pStyle w:val="Tabela"/>
-              <w:spacing w:line="259" w:lineRule="auto"/>
+              <w:spacing w:lineRule="auto" w:line="259" w:before="40" w:after="40"/>
+              <w:rPr/>
             </w:pPr>
             <w:r>
+              <w:rPr/>
               <w:t>Campo para digitação para o e-mail</w:t>
             </w:r>
           </w:p>
@@ -441,19 +550,24 @@
         <w:tc>
           <w:tcPr>
             <w:tcW w:w="1935" w:type="dxa"/>
-            <w:tcMar>
-              <w:top w:w="0" w:type="auto"/>
-              <w:left w:w="0" w:type="auto"/>
-              <w:bottom w:w="0" w:type="auto"/>
-              <w:right w:w="0" w:type="auto"/>
-            </w:tcMar>
+            <w:tcBorders>
+              <w:top w:val="single" w:sz="6" w:space="0" w:color="000000"/>
+              <w:left w:val="single" w:sz="6" w:space="0" w:color="000000"/>
+              <w:bottom w:val="single" w:sz="6" w:space="0" w:color="000000"/>
+              <w:right w:val="single" w:sz="6" w:space="0" w:color="000000"/>
+              <w:insideH w:val="single" w:sz="6" w:space="0" w:color="000000"/>
+              <w:insideV w:val="single" w:sz="6" w:space="0" w:color="000000"/>
+            </w:tcBorders>
+            <w:shd w:fill="auto" w:val="clear"/>
           </w:tcPr>
           <w:p>
             <w:pPr>
               <w:pStyle w:val="Tabela"/>
-              <w:spacing w:line="259" w:lineRule="auto"/>
+              <w:spacing w:lineRule="auto" w:line="259" w:before="40" w:after="40"/>
+              <w:rPr/>
             </w:pPr>
             <w:r>
+              <w:rPr/>
               <w:t>Formatos válidos de e-mail</w:t>
             </w:r>
           </w:p>
@@ -461,95 +575,129 @@
         <w:tc>
           <w:tcPr>
             <w:tcW w:w="2127" w:type="dxa"/>
-            <w:tcMar>
-              <w:top w:w="0" w:type="auto"/>
-              <w:left w:w="0" w:type="auto"/>
-              <w:bottom w:w="0" w:type="auto"/>
-              <w:right w:w="0" w:type="auto"/>
-            </w:tcMar>
+            <w:tcBorders>
+              <w:top w:val="single" w:sz="6" w:space="0" w:color="000000"/>
+              <w:left w:val="single" w:sz="6" w:space="0" w:color="000000"/>
+              <w:bottom w:val="single" w:sz="6" w:space="0" w:color="000000"/>
+              <w:right w:val="single" w:sz="6" w:space="0" w:color="000000"/>
+              <w:insideH w:val="single" w:sz="6" w:space="0" w:color="000000"/>
+              <w:insideV w:val="single" w:sz="6" w:space="0" w:color="000000"/>
+            </w:tcBorders>
+            <w:shd w:fill="auto" w:val="clear"/>
           </w:tcPr>
           <w:p>
             <w:pPr>
               <w:pStyle w:val="Tabela"/>
-              <w:spacing w:line="259" w:lineRule="auto"/>
+              <w:spacing w:lineRule="auto" w:line="259" w:before="40" w:after="40"/>
+              <w:rPr/>
             </w:pPr>
             <w:r>
-              <w:t>Sim</w:t>
+              <w:rPr/>
+              <w:t>Não</w:t>
             </w:r>
           </w:p>
         </w:tc>
         <w:tc>
           <w:tcPr>
-            <w:tcW w:w="1417" w:type="dxa"/>
-            <w:tcMar>
-              <w:top w:w="0" w:type="auto"/>
-              <w:left w:w="0" w:type="auto"/>
-              <w:bottom w:w="0" w:type="auto"/>
-              <w:right w:w="0" w:type="auto"/>
-            </w:tcMar>
+            <w:tcW w:w="1416" w:type="dxa"/>
+            <w:tcBorders>
+              <w:top w:val="single" w:sz="6" w:space="0" w:color="000000"/>
+              <w:left w:val="single" w:sz="6" w:space="0" w:color="000000"/>
+              <w:bottom w:val="single" w:sz="6" w:space="0" w:color="000000"/>
+              <w:right w:val="single" w:sz="6" w:space="0" w:color="000000"/>
+              <w:insideH w:val="single" w:sz="6" w:space="0" w:color="000000"/>
+              <w:insideV w:val="single" w:sz="6" w:space="0" w:color="000000"/>
+            </w:tcBorders>
+            <w:shd w:fill="auto" w:val="clear"/>
           </w:tcPr>
           <w:p>
             <w:pPr>
               <w:pStyle w:val="Tabela"/>
+              <w:keepNext w:val="true"/>
+              <w:spacing w:before="40" w:after="40"/>
+              <w:rPr/>
             </w:pPr>
+            <w:r>
+              <w:rPr/>
+            </w:r>
           </w:p>
         </w:tc>
       </w:tr>
       <w:tr>
         <w:trPr>
-          <w:cantSplit/>
+          <w:trHeight w:val="1377" w:hRule="atLeast"/>
+          <w:cantSplit w:val="true"/>
         </w:trPr>
         <w:tc>
           <w:tcPr>
             <w:tcW w:w="1063" w:type="dxa"/>
-            <w:tcMar>
-              <w:top w:w="0" w:type="auto"/>
-              <w:left w:w="0" w:type="auto"/>
-              <w:bottom w:w="0" w:type="auto"/>
-              <w:right w:w="0" w:type="auto"/>
-            </w:tcMar>
+            <w:tcBorders>
+              <w:top w:val="single" w:sz="6" w:space="0" w:color="000000"/>
+              <w:left w:val="single" w:sz="6" w:space="0" w:color="000000"/>
+              <w:bottom w:val="single" w:sz="6" w:space="0" w:color="000000"/>
+              <w:right w:val="single" w:sz="6" w:space="0" w:color="000000"/>
+              <w:insideH w:val="single" w:sz="6" w:space="0" w:color="000000"/>
+              <w:insideV w:val="single" w:sz="6" w:space="0" w:color="000000"/>
+            </w:tcBorders>
+            <w:shd w:fill="auto" w:val="clear"/>
           </w:tcPr>
           <w:p>
             <w:pPr>
               <w:pStyle w:val="Tabela"/>
               <w:numPr>
                 <w:ilvl w:val="0"/>
-                <w:numId w:val="5"/>
+                <w:numId w:val="3"/>
               </w:numPr>
+              <w:spacing w:before="40" w:after="40"/>
+              <w:rPr/>
             </w:pPr>
+            <w:r>
+              <w:rPr/>
+            </w:r>
           </w:p>
         </w:tc>
         <w:tc>
           <w:tcPr>
-            <w:tcW w:w="1427" w:type="dxa"/>
-            <w:tcMar>
-              <w:top w:w="0" w:type="auto"/>
-              <w:left w:w="0" w:type="auto"/>
-              <w:bottom w:w="0" w:type="auto"/>
-              <w:right w:w="0" w:type="auto"/>
-            </w:tcMar>
+            <w:tcW w:w="1426" w:type="dxa"/>
+            <w:tcBorders>
+              <w:top w:val="single" w:sz="6" w:space="0" w:color="000000"/>
+              <w:left w:val="single" w:sz="6" w:space="0" w:color="000000"/>
+              <w:bottom w:val="single" w:sz="6" w:space="0" w:color="000000"/>
+              <w:right w:val="single" w:sz="6" w:space="0" w:color="000000"/>
+              <w:insideH w:val="single" w:sz="6" w:space="0" w:color="000000"/>
+              <w:insideV w:val="single" w:sz="6" w:space="0" w:color="000000"/>
+            </w:tcBorders>
+            <w:shd w:fill="auto" w:val="clear"/>
           </w:tcPr>
           <w:p>
             <w:pPr>
               <w:pStyle w:val="Tabela"/>
+              <w:keepNext w:val="true"/>
+              <w:spacing w:before="40" w:after="40"/>
+              <w:rPr/>
             </w:pPr>
             <w:r>
+              <w:rPr/>
               <w:t>Senha</w:t>
             </w:r>
           </w:p>
         </w:tc>
         <w:tc>
           <w:tcPr>
-            <w:tcW w:w="1315" w:type="dxa"/>
-            <w:tcMar>
-              <w:top w:w="0" w:type="auto"/>
-              <w:left w:w="0" w:type="auto"/>
-              <w:bottom w:w="0" w:type="auto"/>
-              <w:right w:w="0" w:type="auto"/>
-            </w:tcMar>
+            <w:tcW w:w="1316" w:type="dxa"/>
+            <w:tcBorders>
+              <w:top w:val="single" w:sz="6" w:space="0" w:color="000000"/>
+              <w:left w:val="single" w:sz="6" w:space="0" w:color="000000"/>
+              <w:bottom w:val="single" w:sz="6" w:space="0" w:color="000000"/>
+              <w:right w:val="single" w:sz="6" w:space="0" w:color="000000"/>
+              <w:insideH w:val="single" w:sz="6" w:space="0" w:color="000000"/>
+              <w:insideV w:val="single" w:sz="6" w:space="0" w:color="000000"/>
+            </w:tcBorders>
+            <w:shd w:fill="auto" w:val="clear"/>
           </w:tcPr>
           <w:p>
             <w:pPr>
+              <w:pStyle w:val="Normal"/>
               <w:spacing w:before="40" w:after="40"/>
               <w:rPr>
                 <w:sz w:val="24"/>
@@ -566,25 +714,37 @@
           </w:p>
           <w:p>
             <w:pPr>
+              <w:pStyle w:val="Normal"/>
               <w:spacing w:before="40" w:after="40"/>
+              <w:rPr/>
             </w:pPr>
+            <w:r>
+              <w:rPr/>
+            </w:r>
           </w:p>
         </w:tc>
         <w:tc>
           <w:tcPr>
             <w:tcW w:w="1935" w:type="dxa"/>
-            <w:tcMar>
-              <w:top w:w="0" w:type="auto"/>
-              <w:left w:w="0" w:type="auto"/>
-              <w:bottom w:w="0" w:type="auto"/>
-              <w:right w:w="0" w:type="auto"/>
-            </w:tcMar>
+            <w:tcBorders>
+              <w:top w:val="single" w:sz="6" w:space="0" w:color="000000"/>
+              <w:left w:val="single" w:sz="6" w:space="0" w:color="000000"/>
+              <w:bottom w:val="single" w:sz="6" w:space="0" w:color="000000"/>
+              <w:right w:val="single" w:sz="6" w:space="0" w:color="000000"/>
+              <w:insideH w:val="single" w:sz="6" w:space="0" w:color="000000"/>
+              <w:insideV w:val="single" w:sz="6" w:space="0" w:color="000000"/>
+            </w:tcBorders>
+            <w:shd w:fill="auto" w:val="clear"/>
           </w:tcPr>
           <w:p>
             <w:pPr>
               <w:pStyle w:val="Tabela"/>
+              <w:keepNext w:val="true"/>
+              <w:spacing w:before="40" w:after="40"/>
+              <w:rPr/>
             </w:pPr>
             <w:r>
+              <w:rPr/>
               <w:t>Texto livre</w:t>
             </w:r>
           </w:p>
@@ -592,53 +752,87 @@
         <w:tc>
           <w:tcPr>
             <w:tcW w:w="2127" w:type="dxa"/>
-            <w:tcMar>
-              <w:top w:w="0" w:type="auto"/>
-              <w:left w:w="0" w:type="auto"/>
-              <w:bottom w:w="0" w:type="auto"/>
-              <w:right w:w="0" w:type="auto"/>
-            </w:tcMar>
+            <w:tcBorders>
+              <w:top w:val="single" w:sz="6" w:space="0" w:color="000000"/>
+              <w:left w:val="single" w:sz="6" w:space="0" w:color="000000"/>
+              <w:bottom w:val="single" w:sz="6" w:space="0" w:color="000000"/>
+              <w:right w:val="single" w:sz="6" w:space="0" w:color="000000"/>
+              <w:insideH w:val="single" w:sz="6" w:space="0" w:color="000000"/>
+              <w:insideV w:val="single" w:sz="6" w:space="0" w:color="000000"/>
+            </w:tcBorders>
+            <w:shd w:fill="auto" w:val="clear"/>
           </w:tcPr>
           <w:p>
             <w:pPr>
               <w:pStyle w:val="Tabela"/>
+              <w:keepNext w:val="true"/>
+              <w:spacing w:before="40" w:after="40"/>
+              <w:rPr/>
             </w:pPr>
             <w:r>
-              <w:t>Sim.</w:t>
+              <w:rPr/>
+              <w:t>Não</w:t>
+            </w:r>
+            <w:r>
+              <w:rPr/>
+              <w:t>.</w:t>
             </w:r>
           </w:p>
         </w:tc>
         <w:tc>
           <w:tcPr>
-            <w:tcW w:w="1417" w:type="dxa"/>
-            <w:tcMar>
-              <w:top w:w="0" w:type="auto"/>
-              <w:left w:w="0" w:type="auto"/>
-              <w:bottom w:w="0" w:type="auto"/>
-              <w:right w:w="0" w:type="auto"/>
-            </w:tcMar>
+            <w:tcW w:w="1416" w:type="dxa"/>
+            <w:tcBorders>
+              <w:top w:val="single" w:sz="6" w:space="0" w:color="000000"/>
+              <w:left w:val="single" w:sz="6" w:space="0" w:color="000000"/>
+              <w:bottom w:val="single" w:sz="6" w:space="0" w:color="000000"/>
+              <w:right w:val="single" w:sz="6" w:space="0" w:color="000000"/>
+              <w:insideH w:val="single" w:sz="6" w:space="0" w:color="000000"/>
+              <w:insideV w:val="single" w:sz="6" w:space="0" w:color="000000"/>
+            </w:tcBorders>
+            <w:shd w:fill="auto" w:val="clear"/>
           </w:tcPr>
           <w:p>
             <w:pPr>
               <w:pStyle w:val="Tabela"/>
+              <w:keepNext w:val="true"/>
+              <w:spacing w:before="40" w:after="40"/>
+              <w:rPr/>
             </w:pPr>
             <w:r>
+              <w:rPr/>
               <w:t>Deve ter pelo menos 8 dígitos</w:t>
             </w:r>
           </w:p>
         </w:tc>
       </w:tr>
     </w:tbl>
-    <w:p/>
     <w:p>
       <w:pPr>
-        <w:pStyle w:val="Corpodetexto"/>
+        <w:pStyle w:val="Normal"/>
+        <w:rPr/>
       </w:pPr>
+      <w:r>
+        <w:rPr/>
+      </w:r>
     </w:p>
     <w:p>
       <w:pPr>
-        <w:pStyle w:val="Ttulo6"/>
+        <w:pStyle w:val="TextBody"/>
+        <w:rPr/>
+      </w:pPr>
+      <w:r>
+        <w:rPr/>
+      </w:r>
+    </w:p>
+    <w:p>
+      <w:pPr>
+        <w:pStyle w:val="Heading6"/>
         <w:keepLines/>
+        <w:numPr>
+          <w:ilvl w:val="5"/>
+          <w:numId w:val="2"/>
+        </w:numPr>
         <w:rPr>
           <w:rFonts w:ascii="Times New Roman" w:hAnsi="Times New Roman"/>
         </w:rPr>
@@ -653,46 +847,54 @@
     <w:tbl>
       <w:tblPr>
         <w:tblW w:w="9190" w:type="dxa"/>
+        <w:jc w:val="left"/>
+        <w:tblInd w:w="0" w:type="dxa"/>
         <w:tblBorders>
-          <w:top w:val="single" w:sz="6" w:space="0" w:color="auto"/>
-          <w:left w:val="single" w:sz="6" w:space="0" w:color="auto"/>
-          <w:bottom w:val="single" w:sz="6" w:space="0" w:color="auto"/>
-          <w:right w:val="single" w:sz="6" w:space="0" w:color="auto"/>
-          <w:insideH w:val="single" w:sz="6" w:space="0" w:color="auto"/>
-          <w:insideV w:val="single" w:sz="6" w:space="0" w:color="auto"/>
+          <w:top w:val="single" w:sz="6" w:space="0" w:color="000000"/>
+          <w:left w:val="single" w:sz="6" w:space="0" w:color="000000"/>
+          <w:bottom w:val="single" w:sz="6" w:space="0" w:color="000000"/>
+          <w:right w:val="single" w:sz="6" w:space="0" w:color="000000"/>
+          <w:insideH w:val="single" w:sz="6" w:space="0" w:color="000000"/>
+          <w:insideV w:val="single" w:sz="6" w:space="0" w:color="000000"/>
         </w:tblBorders>
-        <w:tblLayout w:type="fixed"/>
         <w:tblCellMar>
-          <w:left w:w="70" w:type="dxa"/>
-          <w:right w:w="70" w:type="dxa"/>
+          <w:top w:w="0" w:type="dxa"/>
+          <w:left w:w="-7" w:type="dxa"/>
+          <w:bottom w:w="0" w:type="dxa"/>
+          <w:right w:w="0" w:type="dxa"/>
         </w:tblCellMar>
-        <w:tblLook w:val="0000" w:firstRow="0" w:lastRow="0" w:firstColumn="0" w:lastColumn="0" w:noHBand="0" w:noVBand="0"/>
+        <w:tblLook w:noVBand="0" w:val="0000" w:noHBand="0" w:lastColumn="0" w:firstColumn="0" w:lastRow="0" w:firstRow="0"/>
       </w:tblPr>
       <w:tblGrid>
         <w:gridCol w:w="1063"/>
-        <w:gridCol w:w="1559"/>
+        <w:gridCol w:w="1558"/>
         <w:gridCol w:w="4111"/>
         <w:gridCol w:w="2457"/>
       </w:tblGrid>
       <w:tr>
         <w:trPr>
-          <w:cantSplit/>
+          <w:cantSplit w:val="true"/>
         </w:trPr>
         <w:tc>
           <w:tcPr>
             <w:tcW w:w="1063" w:type="dxa"/>
-            <w:tcMar>
-              <w:top w:w="0" w:type="auto"/>
-              <w:left w:w="0" w:type="auto"/>
-              <w:bottom w:w="0" w:type="auto"/>
-              <w:right w:w="0" w:type="auto"/>
-            </w:tcMar>
+            <w:tcBorders>
+              <w:top w:val="single" w:sz="6" w:space="0" w:color="000000"/>
+              <w:left w:val="single" w:sz="6" w:space="0" w:color="000000"/>
+              <w:bottom w:val="single" w:sz="6" w:space="0" w:color="000000"/>
+              <w:right w:val="single" w:sz="6" w:space="0" w:color="000000"/>
+              <w:insideH w:val="single" w:sz="6" w:space="0" w:color="000000"/>
+              <w:insideV w:val="single" w:sz="6" w:space="0" w:color="000000"/>
+            </w:tcBorders>
+            <w:shd w:fill="auto" w:val="clear"/>
           </w:tcPr>
           <w:p>
             <w:pPr>
               <w:pStyle w:val="Tabela"/>
+              <w:spacing w:before="40" w:after="40"/>
               <w:jc w:val="center"/>
               <w:rPr>
+                <w:b/>
                 <w:b/>
               </w:rPr>
             </w:pPr>
@@ -706,19 +908,24 @@
         </w:tc>
         <w:tc>
           <w:tcPr>
-            <w:tcW w:w="1559" w:type="dxa"/>
-            <w:tcMar>
-              <w:top w:w="0" w:type="auto"/>
-              <w:left w:w="0" w:type="auto"/>
-              <w:bottom w:w="0" w:type="auto"/>
-              <w:right w:w="0" w:type="auto"/>
-            </w:tcMar>
+            <w:tcW w:w="1558" w:type="dxa"/>
+            <w:tcBorders>
+              <w:top w:val="single" w:sz="6" w:space="0" w:color="000000"/>
+              <w:left w:val="single" w:sz="6" w:space="0" w:color="000000"/>
+              <w:bottom w:val="single" w:sz="6" w:space="0" w:color="000000"/>
+              <w:right w:val="single" w:sz="6" w:space="0" w:color="000000"/>
+              <w:insideH w:val="single" w:sz="6" w:space="0" w:color="000000"/>
+              <w:insideV w:val="single" w:sz="6" w:space="0" w:color="000000"/>
+            </w:tcBorders>
+            <w:shd w:fill="auto" w:val="clear"/>
           </w:tcPr>
           <w:p>
             <w:pPr>
               <w:pStyle w:val="Tabela"/>
+              <w:spacing w:before="40" w:after="40"/>
               <w:jc w:val="center"/>
               <w:rPr>
+                <w:b/>
                 <w:b/>
               </w:rPr>
             </w:pPr>
@@ -733,18 +940,23 @@
         <w:tc>
           <w:tcPr>
             <w:tcW w:w="4111" w:type="dxa"/>
-            <w:tcMar>
-              <w:top w:w="0" w:type="auto"/>
-              <w:left w:w="0" w:type="auto"/>
-              <w:bottom w:w="0" w:type="auto"/>
-              <w:right w:w="0" w:type="auto"/>
-            </w:tcMar>
+            <w:tcBorders>
+              <w:top w:val="single" w:sz="6" w:space="0" w:color="000000"/>
+              <w:left w:val="single" w:sz="6" w:space="0" w:color="000000"/>
+              <w:bottom w:val="single" w:sz="6" w:space="0" w:color="000000"/>
+              <w:right w:val="single" w:sz="6" w:space="0" w:color="000000"/>
+              <w:insideH w:val="single" w:sz="6" w:space="0" w:color="000000"/>
+              <w:insideV w:val="single" w:sz="6" w:space="0" w:color="000000"/>
+            </w:tcBorders>
+            <w:shd w:fill="auto" w:val="clear"/>
           </w:tcPr>
           <w:p>
             <w:pPr>
               <w:pStyle w:val="Tabela"/>
+              <w:spacing w:before="40" w:after="40"/>
               <w:jc w:val="center"/>
               <w:rPr>
+                <w:b/>
                 <w:b/>
               </w:rPr>
             </w:pPr>
@@ -759,20 +971,22 @@
         <w:tc>
           <w:tcPr>
             <w:tcW w:w="2457" w:type="dxa"/>
-            <w:tcMar>
-              <w:top w:w="0" w:type="auto"/>
-              <w:left w:w="0" w:type="auto"/>
-              <w:bottom w:w="0" w:type="auto"/>
-              <w:right w:w="0" w:type="auto"/>
-            </w:tcMar>
+            <w:tcBorders>
+              <w:top w:val="single" w:sz="6" w:space="0" w:color="000000"/>
+              <w:left w:val="single" w:sz="6" w:space="0" w:color="000000"/>
+              <w:bottom w:val="single" w:sz="6" w:space="0" w:color="000000"/>
+              <w:right w:val="single" w:sz="6" w:space="0" w:color="000000"/>
+              <w:insideH w:val="single" w:sz="6" w:space="0" w:color="000000"/>
+              <w:insideV w:val="single" w:sz="6" w:space="0" w:color="000000"/>
+            </w:tcBorders>
+            <w:shd w:fill="auto" w:val="clear"/>
           </w:tcPr>
           <w:p>
             <w:pPr>
               <w:pStyle w:val="Tabela"/>
+              <w:spacing w:before="40" w:after="40"/>
               <w:jc w:val="center"/>
-              <w:rPr>
-                <w:b/>
-              </w:rPr>
+              <w:rPr/>
             </w:pPr>
             <w:r>
               <w:rPr>
@@ -785,43 +999,56 @@
       </w:tr>
       <w:tr>
         <w:trPr>
-          <w:cantSplit/>
+          <w:cantSplit w:val="true"/>
         </w:trPr>
         <w:tc>
           <w:tcPr>
             <w:tcW w:w="1063" w:type="dxa"/>
-            <w:tcMar>
-              <w:top w:w="0" w:type="auto"/>
-              <w:left w:w="0" w:type="auto"/>
-              <w:bottom w:w="0" w:type="auto"/>
-              <w:right w:w="0" w:type="auto"/>
-            </w:tcMar>
+            <w:tcBorders>
+              <w:top w:val="single" w:sz="6" w:space="0" w:color="000000"/>
+              <w:left w:val="single" w:sz="6" w:space="0" w:color="000000"/>
+              <w:bottom w:val="single" w:sz="6" w:space="0" w:color="000000"/>
+              <w:right w:val="single" w:sz="6" w:space="0" w:color="000000"/>
+              <w:insideH w:val="single" w:sz="6" w:space="0" w:color="000000"/>
+              <w:insideV w:val="single" w:sz="6" w:space="0" w:color="000000"/>
+            </w:tcBorders>
+            <w:shd w:fill="auto" w:val="clear"/>
           </w:tcPr>
           <w:p>
             <w:pPr>
               <w:pStyle w:val="Tabela"/>
-              <w:numPr>
-                <w:ilvl w:val="0"/>
-                <w:numId w:val="6"/>
-              </w:numPr>
+              <w:spacing w:before="40" w:after="40"/>
+              <w:jc w:val="center"/>
+              <w:rPr/>
             </w:pPr>
+            <w:r>
+              <w:rPr/>
+              <w:t>1</w:t>
+            </w:r>
           </w:p>
         </w:tc>
         <w:tc>
           <w:tcPr>
-            <w:tcW w:w="1559" w:type="dxa"/>
-            <w:tcMar>
-              <w:top w:w="0" w:type="auto"/>
-              <w:left w:w="0" w:type="auto"/>
-              <w:bottom w:w="0" w:type="auto"/>
-              <w:right w:w="0" w:type="auto"/>
-            </w:tcMar>
+            <w:tcW w:w="1558" w:type="dxa"/>
+            <w:tcBorders>
+              <w:top w:val="single" w:sz="6" w:space="0" w:color="000000"/>
+              <w:left w:val="single" w:sz="6" w:space="0" w:color="000000"/>
+              <w:bottom w:val="single" w:sz="6" w:space="0" w:color="000000"/>
+              <w:right w:val="single" w:sz="6" w:space="0" w:color="000000"/>
+              <w:insideH w:val="single" w:sz="6" w:space="0" w:color="000000"/>
+              <w:insideV w:val="single" w:sz="6" w:space="0" w:color="000000"/>
+            </w:tcBorders>
+            <w:shd w:fill="auto" w:val="clear"/>
           </w:tcPr>
           <w:p>
             <w:pPr>
               <w:pStyle w:val="Tabela"/>
+              <w:keepNext w:val="true"/>
+              <w:spacing w:before="40" w:after="40"/>
+              <w:rPr/>
             </w:pPr>
             <w:r>
+              <w:rPr/>
               <w:t>Salvar alterações</w:t>
             </w:r>
           </w:p>
@@ -829,18 +1056,25 @@
         <w:tc>
           <w:tcPr>
             <w:tcW w:w="4111" w:type="dxa"/>
-            <w:tcMar>
-              <w:top w:w="0" w:type="auto"/>
-              <w:left w:w="0" w:type="auto"/>
-              <w:bottom w:w="0" w:type="auto"/>
-              <w:right w:w="0" w:type="auto"/>
-            </w:tcMar>
+            <w:tcBorders>
+              <w:top w:val="single" w:sz="6" w:space="0" w:color="000000"/>
+              <w:left w:val="single" w:sz="6" w:space="0" w:color="000000"/>
+              <w:bottom w:val="single" w:sz="6" w:space="0" w:color="000000"/>
+              <w:right w:val="single" w:sz="6" w:space="0" w:color="000000"/>
+              <w:insideH w:val="single" w:sz="6" w:space="0" w:color="000000"/>
+              <w:insideV w:val="single" w:sz="6" w:space="0" w:color="000000"/>
+            </w:tcBorders>
+            <w:shd w:fill="auto" w:val="clear"/>
           </w:tcPr>
           <w:p>
             <w:pPr>
               <w:pStyle w:val="Tabela"/>
+              <w:keepNext w:val="true"/>
+              <w:spacing w:before="40" w:after="40"/>
+              <w:rPr/>
             </w:pPr>
             <w:r>
+              <w:rPr/>
               <w:t>Concluir a alteração dos dados cadastrados</w:t>
             </w:r>
           </w:p>
@@ -848,147 +1082,86 @@
         <w:tc>
           <w:tcPr>
             <w:tcW w:w="2457" w:type="dxa"/>
-            <w:tcMar>
-              <w:top w:w="0" w:type="auto"/>
-              <w:left w:w="0" w:type="auto"/>
-              <w:bottom w:w="0" w:type="auto"/>
-              <w:right w:w="0" w:type="auto"/>
-            </w:tcMar>
+            <w:tcBorders>
+              <w:top w:val="single" w:sz="6" w:space="0" w:color="000000"/>
+              <w:left w:val="single" w:sz="6" w:space="0" w:color="000000"/>
+              <w:bottom w:val="single" w:sz="6" w:space="0" w:color="000000"/>
+              <w:right w:val="single" w:sz="6" w:space="0" w:color="000000"/>
+              <w:insideH w:val="single" w:sz="6" w:space="0" w:color="000000"/>
+              <w:insideV w:val="single" w:sz="6" w:space="0" w:color="000000"/>
+            </w:tcBorders>
+            <w:shd w:fill="auto" w:val="clear"/>
           </w:tcPr>
           <w:p>
             <w:pPr>
               <w:pStyle w:val="Tabela"/>
+              <w:keepNext w:val="true"/>
+              <w:spacing w:before="40" w:after="40"/>
+              <w:rPr/>
             </w:pPr>
             <w:r>
-              <w:t>Deve ter os campos obrigatórios digitados</w:t>
+              <w:rPr/>
+              <w:t xml:space="preserve">Deve ter </w:t>
+            </w:r>
+            <w:r>
+              <w:rPr/>
+              <w:t>pelo menos um dos campos preenchido</w:t>
             </w:r>
           </w:p>
         </w:tc>
       </w:tr>
       <w:tr>
         <w:trPr>
-          <w:cantSplit/>
+          <w:cantSplit w:val="true"/>
         </w:trPr>
         <w:tc>
           <w:tcPr>
             <w:tcW w:w="1063" w:type="dxa"/>
-            <w:tcMar>
-              <w:top w:w="0" w:type="auto"/>
-              <w:left w:w="0" w:type="auto"/>
-              <w:bottom w:w="0" w:type="auto"/>
-              <w:right w:w="0" w:type="auto"/>
-            </w:tcMar>
+            <w:tcBorders>
+              <w:top w:val="single" w:sz="6" w:space="0" w:color="000000"/>
+              <w:left w:val="single" w:sz="6" w:space="0" w:color="000000"/>
+              <w:bottom w:val="single" w:sz="6" w:space="0" w:color="000000"/>
+              <w:right w:val="single" w:sz="6" w:space="0" w:color="000000"/>
+              <w:insideH w:val="single" w:sz="6" w:space="0" w:color="000000"/>
+              <w:insideV w:val="single" w:sz="6" w:space="0" w:color="000000"/>
+            </w:tcBorders>
+            <w:shd w:fill="auto" w:val="clear"/>
           </w:tcPr>
           <w:p>
             <w:pPr>
               <w:pStyle w:val="Tabela"/>
+              <w:spacing w:before="40" w:after="40"/>
+              <w:jc w:val="center"/>
+              <w:rPr/>
             </w:pPr>
             <w:r>
-              <w:t xml:space="preserve">     10</w:t>
+              <w:rPr/>
+              <w:t>2</w:t>
             </w:r>
           </w:p>
         </w:tc>
         <w:tc>
           <w:tcPr>
-            <w:tcW w:w="1559" w:type="dxa"/>
-            <w:tcMar>
-              <w:top w:w="0" w:type="auto"/>
-              <w:left w:w="0" w:type="auto"/>
-              <w:bottom w:w="0" w:type="auto"/>
-              <w:right w:w="0" w:type="auto"/>
-            </w:tcMar>
+            <w:tcW w:w="1558" w:type="dxa"/>
+            <w:tcBorders>
+              <w:top w:val="single" w:sz="6" w:space="0" w:color="000000"/>
+              <w:left w:val="single" w:sz="6" w:space="0" w:color="000000"/>
+              <w:bottom w:val="single" w:sz="6" w:space="0" w:color="000000"/>
+              <w:right w:val="single" w:sz="6" w:space="0" w:color="000000"/>
+              <w:insideH w:val="single" w:sz="6" w:space="0" w:color="000000"/>
+              <w:insideV w:val="single" w:sz="6" w:space="0" w:color="000000"/>
+            </w:tcBorders>
+            <w:shd w:fill="auto" w:val="clear"/>
           </w:tcPr>
           <w:p>
             <w:pPr>
               <w:pStyle w:val="Tabela"/>
+              <w:keepNext w:val="true"/>
+              <w:spacing w:before="40" w:after="40"/>
+              <w:rPr/>
             </w:pPr>
             <w:r>
-              <w:t>Remover usuário</w:t>
-            </w:r>
-          </w:p>
-        </w:tc>
-        <w:tc>
-          <w:tcPr>
-            <w:tcW w:w="4111" w:type="dxa"/>
-            <w:tcMar>
-              <w:top w:w="0" w:type="auto"/>
-              <w:left w:w="0" w:type="auto"/>
-              <w:bottom w:w="0" w:type="auto"/>
-              <w:right w:w="0" w:type="auto"/>
-            </w:tcMar>
-          </w:tcPr>
-          <w:p>
-            <w:pPr>
-              <w:pStyle w:val="Tabela"/>
-            </w:pPr>
-            <w:r>
-              <w:t>Permite remover contas de usuários</w:t>
-            </w:r>
-          </w:p>
-        </w:tc>
-        <w:tc>
-          <w:tcPr>
-            <w:tcW w:w="2457" w:type="dxa"/>
-            <w:tcMar>
-              <w:top w:w="0" w:type="auto"/>
-              <w:left w:w="0" w:type="auto"/>
-              <w:bottom w:w="0" w:type="auto"/>
-              <w:right w:w="0" w:type="auto"/>
-            </w:tcMar>
-          </w:tcPr>
-          <w:p>
-            <w:pPr>
-              <w:pStyle w:val="Tabela"/>
-            </w:pPr>
-            <w:r>
-              <w:t>Apenas os administradores possuem acesso</w:t>
-            </w:r>
-          </w:p>
-          <w:p>
-            <w:pPr>
-              <w:pStyle w:val="Tabela"/>
-            </w:pPr>
-          </w:p>
-        </w:tc>
-      </w:tr>
-      <w:tr>
-        <w:trPr>
-          <w:cantSplit/>
-        </w:trPr>
-        <w:tc>
-          <w:tcPr>
-            <w:tcW w:w="1063" w:type="dxa"/>
-            <w:tcMar>
-              <w:top w:w="0" w:type="auto"/>
-              <w:left w:w="0" w:type="auto"/>
-              <w:bottom w:w="0" w:type="auto"/>
-              <w:right w:w="0" w:type="auto"/>
-            </w:tcMar>
-          </w:tcPr>
-          <w:p>
-            <w:pPr>
-              <w:pStyle w:val="Tabela"/>
-            </w:pPr>
-            <w:r>
-              <w:t xml:space="preserve">     12</w:t>
-            </w:r>
-          </w:p>
-        </w:tc>
-        <w:tc>
-          <w:tcPr>
-            <w:tcW w:w="1559" w:type="dxa"/>
-            <w:tcMar>
-              <w:top w:w="0" w:type="auto"/>
-              <w:left w:w="0" w:type="auto"/>
-              <w:bottom w:w="0" w:type="auto"/>
-              <w:right w:w="0" w:type="auto"/>
-            </w:tcMar>
-          </w:tcPr>
-          <w:p>
-            <w:pPr>
-              <w:pStyle w:val="Tabela"/>
-            </w:pPr>
-            <w:r>
+              <w:rPr/>
               <w:t>Cadastrar usuário</w:t>
             </w:r>
           </w:p>
@@ -996,37 +1169,50 @@
         <w:tc>
           <w:tcPr>
             <w:tcW w:w="4111" w:type="dxa"/>
-            <w:tcMar>
-              <w:top w:w="0" w:type="auto"/>
-              <w:left w:w="0" w:type="auto"/>
-              <w:bottom w:w="0" w:type="auto"/>
-              <w:right w:w="0" w:type="auto"/>
-            </w:tcMar>
+            <w:tcBorders>
+              <w:top w:val="single" w:sz="6" w:space="0" w:color="000000"/>
+              <w:left w:val="single" w:sz="6" w:space="0" w:color="000000"/>
+              <w:bottom w:val="single" w:sz="6" w:space="0" w:color="000000"/>
+              <w:right w:val="single" w:sz="6" w:space="0" w:color="000000"/>
+              <w:insideH w:val="single" w:sz="6" w:space="0" w:color="000000"/>
+              <w:insideV w:val="single" w:sz="6" w:space="0" w:color="000000"/>
+            </w:tcBorders>
+            <w:shd w:fill="auto" w:val="clear"/>
           </w:tcPr>
           <w:p>
             <w:pPr>
               <w:pStyle w:val="Tabela"/>
+              <w:spacing w:before="40" w:after="40"/>
+              <w:rPr/>
             </w:pPr>
             <w:r>
-              <w:t>Permite o castro de novos usuários</w:t>
+              <w:rPr/>
+              <w:t>Redireciona o usuário para a página de cadastro de usuário</w:t>
             </w:r>
           </w:p>
         </w:tc>
         <w:tc>
           <w:tcPr>
             <w:tcW w:w="2457" w:type="dxa"/>
-            <w:tcMar>
-              <w:top w:w="0" w:type="auto"/>
-              <w:left w:w="0" w:type="auto"/>
-              <w:bottom w:w="0" w:type="auto"/>
-              <w:right w:w="0" w:type="auto"/>
-            </w:tcMar>
+            <w:tcBorders>
+              <w:top w:val="single" w:sz="6" w:space="0" w:color="000000"/>
+              <w:left w:val="single" w:sz="6" w:space="0" w:color="000000"/>
+              <w:bottom w:val="single" w:sz="6" w:space="0" w:color="000000"/>
+              <w:right w:val="single" w:sz="6" w:space="0" w:color="000000"/>
+              <w:insideH w:val="single" w:sz="6" w:space="0" w:color="000000"/>
+              <w:insideV w:val="single" w:sz="6" w:space="0" w:color="000000"/>
+            </w:tcBorders>
+            <w:shd w:fill="auto" w:val="clear"/>
           </w:tcPr>
           <w:p>
             <w:pPr>
               <w:pStyle w:val="Tabela"/>
+              <w:keepNext w:val="true"/>
+              <w:spacing w:before="40" w:after="40"/>
+              <w:rPr/>
             </w:pPr>
             <w:r>
+              <w:rPr/>
               <w:t>Apenas os administradores possuem acesso</w:t>
             </w:r>
           </w:p>
@@ -1035,143 +1221,257 @@
     </w:tbl>
     <w:p>
       <w:pPr>
-        <w:pStyle w:val="Ttulo5"/>
+        <w:pStyle w:val="Heading5"/>
         <w:numPr>
-          <w:ilvl w:val="4"/>
+          <w:ilvl w:val="0"/>
           <w:numId w:val="0"/>
         </w:numPr>
         <w:rPr>
           <w:rFonts w:ascii="Times New Roman" w:hAnsi="Times New Roman"/>
         </w:rPr>
       </w:pPr>
+      <w:r>
+        <w:rPr>
+          <w:rFonts w:ascii="Times New Roman" w:hAnsi="Times New Roman"/>
+        </w:rPr>
+      </w:r>
     </w:p>
     <w:p>
       <w:pPr>
-        <w:pStyle w:val="Corpodetexto"/>
+        <w:pStyle w:val="TextBody"/>
+        <w:keepLines/>
+        <w:spacing w:before="80" w:after="80"/>
+        <w:rPr/>
       </w:pPr>
+      <w:r>
+        <w:rPr/>
+      </w:r>
     </w:p>
     <w:sectPr>
-      <w:headerReference w:type="even" r:id="rId7"/>
-      <w:headerReference w:type="default" r:id="rId8"/>
-      <w:footerReference w:type="even" r:id="rId9"/>
-      <w:footerReference w:type="default" r:id="rId10"/>
-      <w:pgSz w:w="11909" w:h="16834"/>
-      <w:pgMar w:top="1418" w:right="1797" w:bottom="1418" w:left="1797" w:header="709" w:footer="709" w:gutter="0"/>
-      <w:cols w:space="720"/>
+      <w:headerReference w:type="even" r:id="rId2"/>
+      <w:headerReference w:type="default" r:id="rId3"/>
+      <w:footerReference w:type="even" r:id="rId4"/>
+      <w:footerReference w:type="default" r:id="rId5"/>
+      <w:type w:val="nextPage"/>
+      <w:pgSz w:w="11906" w:h="16838"/>
+      <w:pgMar w:left="1797" w:right="1797" w:header="709" w:top="1418" w:footer="709" w:bottom="1418" w:gutter="0"/>
+      <w:pgNumType w:fmt="decimal"/>
+      <w:formProt w:val="false"/>
       <w:titlePg/>
-      <w:docGrid w:linePitch="360"/>
+      <w:textDirection w:val="lrTb"/>
+      <w:docGrid w:type="default" w:linePitch="360" w:charSpace="8192"/>
     </w:sectPr>
   </w:body>
 </w:document>
 </file>
 
-<file path=word/endnotes.xml><?xml version="1.0" encoding="utf-8"?>
-<w:endnotes xmlns:wpc="http://schemas.microsoft.com/office/word/2010/wordprocessingCanvas" xmlns:cx="http://schemas.microsoft.com/office/drawing/2014/chartex" xmlns:cx1="http://schemas.microsoft.com/office/drawing/2015/9/8/chartex" xmlns:cx2="http://schemas.microsoft.com/office/drawing/2015/10/21/chartex" xmlns:cx3="http://schemas.microsoft.com/office/drawing/2016/5/9/chartex" xmlns:cx4="http://schemas.microsoft.com/office/drawing/2016/5/10/chartex" xmlns:cx5="http://schemas.microsoft.com/office/drawing/2016/5/11/chartex" xmlns:cx6="http://schemas.microsoft.com/office/drawing/2016/5/12/chartex" xmlns:cx7="http://schemas.microsoft.com/office/drawing/2016/5/13/chartex" xmlns:cx8="http://schemas.microsoft.com/office/drawing/2016/5/14/chartex" xmlns:mc="http://schemas.openxmlformats.org/markup-compatibility/2006" xmlns:aink="http://schemas.microsoft.com/office/drawing/2016/ink" xmlns:am3d="http://schemas.microsoft.com/office/drawing/2017/model3d" xmlns:o="urn:schemas-microsoft-com:office:office" xmlns:r="http://schemas.openxmlformats.org/officeDocument/2006/relationships" xmlns:m="http://schemas.openxmlformats.org/officeDocument/2006/math" xmlns:v="urn:schemas-microsoft-com:vml" xmlns:wp14="http://schemas.microsoft.com/office/word/2010/wordprocessingDrawing" xmlns:wp="http://schemas.openxmlformats.org/drawingml/2006/wordprocessingDrawing" xmlns:w10="urn:schemas-microsoft-com:office:word" xmlns:w="http://schemas.openxmlformats.org/wordprocessingml/2006/main" xmlns:w14="http://schemas.microsoft.com/office/word/2010/wordml" xmlns:w15="http://schemas.microsoft.com/office/word/2012/wordml" xmlns:w16cid="http://schemas.microsoft.com/office/word/2016/wordml/cid" xmlns:w16se="http://schemas.microsoft.com/office/word/2015/wordml/symex" xmlns:wpg="http://schemas.microsoft.com/office/word/2010/wordprocessingGroup" xmlns:wpi="http://schemas.microsoft.com/office/word/2010/wordprocessingInk" xmlns:wne="http://schemas.microsoft.com/office/word/2006/wordml" xmlns:wps="http://schemas.microsoft.com/office/word/2010/wordprocessingShape" mc:Ignorable="w14 w15 w16se w16cid wp14">
-  <w:endnote w:type="separator" w:id="-1">
-    <w:p>
-      <w:r>
-        <w:separator/>
-      </w:r>
-    </w:p>
-  </w:endnote>
-  <w:endnote w:type="continuationSeparator" w:id="0">
-    <w:p>
-      <w:r>
-        <w:continuationSeparator/>
-      </w:r>
-    </w:p>
-  </w:endnote>
-</w:endnotes>
-</file>
-
 <file path=word/footer1.xml><?xml version="1.0" encoding="utf-8"?>
-<w:ftr xmlns:wpc="http://schemas.microsoft.com/office/word/2010/wordprocessingCanvas" xmlns:cx="http://schemas.microsoft.com/office/drawing/2014/chartex" xmlns:cx1="http://schemas.microsoft.com/office/drawing/2015/9/8/chartex" xmlns:cx2="http://schemas.microsoft.com/office/drawing/2015/10/21/chartex" xmlns:cx3="http://schemas.microsoft.com/office/drawing/2016/5/9/chartex" xmlns:cx4="http://schemas.microsoft.com/office/drawing/2016/5/10/chartex" xmlns:cx5="http://schemas.microsoft.com/office/drawing/2016/5/11/chartex" xmlns:cx6="http://schemas.microsoft.com/office/drawing/2016/5/12/chartex" xmlns:cx7="http://schemas.microsoft.com/office/drawing/2016/5/13/chartex" xmlns:cx8="http://schemas.microsoft.com/office/drawing/2016/5/14/chartex" xmlns:mc="http://schemas.openxmlformats.org/markup-compatibility/2006" xmlns:aink="http://schemas.microsoft.com/office/drawing/2016/ink" xmlns:am3d="http://schemas.microsoft.com/office/drawing/2017/model3d" xmlns:o="urn:schemas-microsoft-com:office:office" xmlns:r="http://schemas.openxmlformats.org/officeDocument/2006/relationships" xmlns:m="http://schemas.openxmlformats.org/officeDocument/2006/math" xmlns:v="urn:schemas-microsoft-com:vml" xmlns:wp14="http://schemas.microsoft.com/office/word/2010/wordprocessingDrawing" xmlns:wp="http://schemas.openxmlformats.org/drawingml/2006/wordprocessingDrawing" xmlns:w10="urn:schemas-microsoft-com:office:word" xmlns:w="http://schemas.openxmlformats.org/wordprocessingml/2006/main" xmlns:w14="http://schemas.microsoft.com/office/word/2010/wordml" xmlns:w15="http://schemas.microsoft.com/office/word/2012/wordml" xmlns:w16cid="http://schemas.microsoft.com/office/word/2016/wordml/cid" xmlns:w16se="http://schemas.microsoft.com/office/word/2015/wordml/symex" xmlns:wpg="http://schemas.microsoft.com/office/word/2010/wordprocessingGroup" xmlns:wpi="http://schemas.microsoft.com/office/word/2010/wordprocessingInk" xmlns:wne="http://schemas.microsoft.com/office/word/2006/wordml" xmlns:wps="http://schemas.microsoft.com/office/word/2010/wordprocessingShape" mc:Ignorable="w14 w15 w16se w16cid wp14">
+<w:ftr xmlns:o="urn:schemas-microsoft-com:office:office" xmlns:r="http://schemas.openxmlformats.org/officeDocument/2006/relationships" xmlns:v="urn:schemas-microsoft-com:vml" xmlns:w="http://schemas.openxmlformats.org/wordprocessingml/2006/main" xmlns:w10="urn:schemas-microsoft-com:office:word" xmlns:wp="http://schemas.openxmlformats.org/drawingml/2006/wordprocessingDrawing" xmlns:wps="http://schemas.microsoft.com/office/word/2010/wordprocessingShape" xmlns:wpg="http://schemas.microsoft.com/office/word/2010/wordprocessingGroup" xmlns:mc="http://schemas.openxmlformats.org/markup-compatibility/2006" xmlns:wp14="http://schemas.microsoft.com/office/word/2010/wordprocessingDrawing" xmlns:w14="http://schemas.microsoft.com/office/word/2010/wordml" mc:Ignorable="w14 wp14">
   <w:p>
     <w:pPr>
-      <w:pStyle w:val="Rodap"/>
-    </w:pPr>
+      <w:pStyle w:val="Footer"/>
+      <w:rPr/>
+    </w:pPr>
+    <w:r>
+      <w:rPr/>
+    </w:r>
   </w:p>
 </w:ftr>
 </file>
 
 <file path=word/footer2.xml><?xml version="1.0" encoding="utf-8"?>
-<w:ftr xmlns:wpc="http://schemas.microsoft.com/office/word/2010/wordprocessingCanvas" xmlns:cx="http://schemas.microsoft.com/office/drawing/2014/chartex" xmlns:cx1="http://schemas.microsoft.com/office/drawing/2015/9/8/chartex" xmlns:cx2="http://schemas.microsoft.com/office/drawing/2015/10/21/chartex" xmlns:cx3="http://schemas.microsoft.com/office/drawing/2016/5/9/chartex" xmlns:cx4="http://schemas.microsoft.com/office/drawing/2016/5/10/chartex" xmlns:cx5="http://schemas.microsoft.com/office/drawing/2016/5/11/chartex" xmlns:cx6="http://schemas.microsoft.com/office/drawing/2016/5/12/chartex" xmlns:cx7="http://schemas.microsoft.com/office/drawing/2016/5/13/chartex" xmlns:cx8="http://schemas.microsoft.com/office/drawing/2016/5/14/chartex" xmlns:mc="http://schemas.openxmlformats.org/markup-compatibility/2006" xmlns:aink="http://schemas.microsoft.com/office/drawing/2016/ink" xmlns:am3d="http://schemas.microsoft.com/office/drawing/2017/model3d" xmlns:o="urn:schemas-microsoft-com:office:office" xmlns:r="http://schemas.openxmlformats.org/officeDocument/2006/relationships" xmlns:m="http://schemas.openxmlformats.org/officeDocument/2006/math" xmlns:v="urn:schemas-microsoft-com:vml" xmlns:wp14="http://schemas.microsoft.com/office/word/2010/wordprocessingDrawing" xmlns:wp="http://schemas.openxmlformats.org/drawingml/2006/wordprocessingDrawing" xmlns:w10="urn:schemas-microsoft-com:office:word" xmlns:w="http://schemas.openxmlformats.org/wordprocessingml/2006/main" xmlns:w14="http://schemas.microsoft.com/office/word/2010/wordml" xmlns:w15="http://schemas.microsoft.com/office/word/2012/wordml" xmlns:w16cid="http://schemas.microsoft.com/office/word/2016/wordml/cid" xmlns:w16se="http://schemas.microsoft.com/office/word/2015/wordml/symex" xmlns:wpg="http://schemas.microsoft.com/office/word/2010/wordprocessingGroup" xmlns:wpi="http://schemas.microsoft.com/office/word/2010/wordprocessingInk" xmlns:wne="http://schemas.microsoft.com/office/word/2006/wordml" xmlns:wps="http://schemas.microsoft.com/office/word/2010/wordprocessingShape" mc:Ignorable="w14 w15 w16se w16cid wp14">
-  <w:p/>
+<w:ftr xmlns:o="urn:schemas-microsoft-com:office:office" xmlns:r="http://schemas.openxmlformats.org/officeDocument/2006/relationships" xmlns:v="urn:schemas-microsoft-com:vml" xmlns:w="http://schemas.openxmlformats.org/wordprocessingml/2006/main" xmlns:w10="urn:schemas-microsoft-com:office:word" xmlns:wp="http://schemas.openxmlformats.org/drawingml/2006/wordprocessingDrawing" xmlns:wps="http://schemas.microsoft.com/office/word/2010/wordprocessingShape" xmlns:wpg="http://schemas.microsoft.com/office/word/2010/wordprocessingGroup" xmlns:mc="http://schemas.openxmlformats.org/markup-compatibility/2006" xmlns:wp14="http://schemas.microsoft.com/office/word/2010/wordprocessingDrawing" xmlns:w14="http://schemas.microsoft.com/office/word/2010/wordml" mc:Ignorable="w14 wp14">
+  <w:p>
+    <w:pPr>
+      <w:pStyle w:val="Normal"/>
+      <w:rPr/>
+    </w:pPr>
+    <w:r>
+      <w:rPr/>
+    </w:r>
+  </w:p>
 </w:ftr>
 </file>
 
-<file path=word/footnotes.xml><?xml version="1.0" encoding="utf-8"?>
-<w:footnotes xmlns:wpc="http://schemas.microsoft.com/office/word/2010/wordprocessingCanvas" xmlns:cx="http://schemas.microsoft.com/office/drawing/2014/chartex" xmlns:cx1="http://schemas.microsoft.com/office/drawing/2015/9/8/chartex" xmlns:cx2="http://schemas.microsoft.com/office/drawing/2015/10/21/chartex" xmlns:cx3="http://schemas.microsoft.com/office/drawing/2016/5/9/chartex" xmlns:cx4="http://schemas.microsoft.com/office/drawing/2016/5/10/chartex" xmlns:cx5="http://schemas.microsoft.com/office/drawing/2016/5/11/chartex" xmlns:cx6="http://schemas.microsoft.com/office/drawing/2016/5/12/chartex" xmlns:cx7="http://schemas.microsoft.com/office/drawing/2016/5/13/chartex" xmlns:cx8="http://schemas.microsoft.com/office/drawing/2016/5/14/chartex" xmlns:mc="http://schemas.openxmlformats.org/markup-compatibility/2006" xmlns:aink="http://schemas.microsoft.com/office/drawing/2016/ink" xmlns:am3d="http://schemas.microsoft.com/office/drawing/2017/model3d" xmlns:o="urn:schemas-microsoft-com:office:office" xmlns:r="http://schemas.openxmlformats.org/officeDocument/2006/relationships" xmlns:m="http://schemas.openxmlformats.org/officeDocument/2006/math" xmlns:v="urn:schemas-microsoft-com:vml" xmlns:wp14="http://schemas.microsoft.com/office/word/2010/wordprocessingDrawing" xmlns:wp="http://schemas.openxmlformats.org/drawingml/2006/wordprocessingDrawing" xmlns:w10="urn:schemas-microsoft-com:office:word" xmlns:w="http://schemas.openxmlformats.org/wordprocessingml/2006/main" xmlns:w14="http://schemas.microsoft.com/office/word/2010/wordml" xmlns:w15="http://schemas.microsoft.com/office/word/2012/wordml" xmlns:w16cid="http://schemas.microsoft.com/office/word/2016/wordml/cid" xmlns:w16se="http://schemas.microsoft.com/office/word/2015/wordml/symex" xmlns:wpg="http://schemas.microsoft.com/office/word/2010/wordprocessingGroup" xmlns:wpi="http://schemas.microsoft.com/office/word/2010/wordprocessingInk" xmlns:wne="http://schemas.microsoft.com/office/word/2006/wordml" xmlns:wps="http://schemas.microsoft.com/office/word/2010/wordprocessingShape" mc:Ignorable="w14 w15 w16se w16cid wp14">
-  <w:footnote w:type="separator" w:id="-1">
-    <w:p>
-      <w:r>
-        <w:separator/>
-      </w:r>
-    </w:p>
-  </w:footnote>
-  <w:footnote w:type="continuationSeparator" w:id="0">
-    <w:p>
-      <w:r>
-        <w:continuationSeparator/>
-      </w:r>
-    </w:p>
-  </w:footnote>
-</w:footnotes>
-</file>
-
 <file path=word/header1.xml><?xml version="1.0" encoding="utf-8"?>
-<w:hdr xmlns:wpc="http://schemas.microsoft.com/office/word/2010/wordprocessingCanvas" xmlns:cx="http://schemas.microsoft.com/office/drawing/2014/chartex" xmlns:cx1="http://schemas.microsoft.com/office/drawing/2015/9/8/chartex" xmlns:cx2="http://schemas.microsoft.com/office/drawing/2015/10/21/chartex" xmlns:cx3="http://schemas.microsoft.com/office/drawing/2016/5/9/chartex" xmlns:cx4="http://schemas.microsoft.com/office/drawing/2016/5/10/chartex" xmlns:cx5="http://schemas.microsoft.com/office/drawing/2016/5/11/chartex" xmlns:cx6="http://schemas.microsoft.com/office/drawing/2016/5/12/chartex" xmlns:cx7="http://schemas.microsoft.com/office/drawing/2016/5/13/chartex" xmlns:cx8="http://schemas.microsoft.com/office/drawing/2016/5/14/chartex" xmlns:mc="http://schemas.openxmlformats.org/markup-compatibility/2006" xmlns:aink="http://schemas.microsoft.com/office/drawing/2016/ink" xmlns:am3d="http://schemas.microsoft.com/office/drawing/2017/model3d" xmlns:o="urn:schemas-microsoft-com:office:office" xmlns:r="http://schemas.openxmlformats.org/officeDocument/2006/relationships" xmlns:m="http://schemas.openxmlformats.org/officeDocument/2006/math" xmlns:v="urn:schemas-microsoft-com:vml" xmlns:wp14="http://schemas.microsoft.com/office/word/2010/wordprocessingDrawing" xmlns:wp="http://schemas.openxmlformats.org/drawingml/2006/wordprocessingDrawing" xmlns:w10="urn:schemas-microsoft-com:office:word" xmlns:w="http://schemas.openxmlformats.org/wordprocessingml/2006/main" xmlns:w14="http://schemas.microsoft.com/office/word/2010/wordml" xmlns:w15="http://schemas.microsoft.com/office/word/2012/wordml" xmlns:w16cid="http://schemas.microsoft.com/office/word/2016/wordml/cid" xmlns:w16se="http://schemas.microsoft.com/office/word/2015/wordml/symex" xmlns:wpg="http://schemas.microsoft.com/office/word/2010/wordprocessingGroup" xmlns:wpi="http://schemas.microsoft.com/office/word/2010/wordprocessingInk" xmlns:wne="http://schemas.microsoft.com/office/word/2006/wordml" xmlns:wps="http://schemas.microsoft.com/office/word/2010/wordprocessingShape" mc:Ignorable="w14 w15 w16se w16cid wp14">
+<w:hdr xmlns:o="urn:schemas-microsoft-com:office:office" xmlns:r="http://schemas.openxmlformats.org/officeDocument/2006/relationships" xmlns:v="urn:schemas-microsoft-com:vml" xmlns:w="http://schemas.openxmlformats.org/wordprocessingml/2006/main" xmlns:w10="urn:schemas-microsoft-com:office:word" xmlns:wp="http://schemas.openxmlformats.org/drawingml/2006/wordprocessingDrawing" xmlns:wps="http://schemas.microsoft.com/office/word/2010/wordprocessingShape" xmlns:wpg="http://schemas.microsoft.com/office/word/2010/wordprocessingGroup" xmlns:mc="http://schemas.openxmlformats.org/markup-compatibility/2006" xmlns:wp14="http://schemas.microsoft.com/office/word/2010/wordprocessingDrawing" xmlns:w14="http://schemas.microsoft.com/office/word/2010/wordml" mc:Ignorable="w14 wp14">
   <w:p>
     <w:pPr>
-      <w:pStyle w:val="Cabealho"/>
+      <w:pStyle w:val="Header"/>
       <w:rPr>
         <w:sz w:val="24"/>
         <w:szCs w:val="24"/>
       </w:rPr>
     </w:pPr>
+    <w:r>
+      <w:rPr>
+        <w:sz w:val="24"/>
+        <w:szCs w:val="24"/>
+      </w:rPr>
+    </w:r>
   </w:p>
 </w:hdr>
 </file>
 
 <file path=word/header2.xml><?xml version="1.0" encoding="utf-8"?>
-<w:hdr xmlns:wpc="http://schemas.microsoft.com/office/word/2010/wordprocessingCanvas" xmlns:cx="http://schemas.microsoft.com/office/drawing/2014/chartex" xmlns:cx1="http://schemas.microsoft.com/office/drawing/2015/9/8/chartex" xmlns:cx2="http://schemas.microsoft.com/office/drawing/2015/10/21/chartex" xmlns:cx3="http://schemas.microsoft.com/office/drawing/2016/5/9/chartex" xmlns:cx4="http://schemas.microsoft.com/office/drawing/2016/5/10/chartex" xmlns:cx5="http://schemas.microsoft.com/office/drawing/2016/5/11/chartex" xmlns:cx6="http://schemas.microsoft.com/office/drawing/2016/5/12/chartex" xmlns:cx7="http://schemas.microsoft.com/office/drawing/2016/5/13/chartex" xmlns:cx8="http://schemas.microsoft.com/office/drawing/2016/5/14/chartex" xmlns:mc="http://schemas.openxmlformats.org/markup-compatibility/2006" xmlns:aink="http://schemas.microsoft.com/office/drawing/2016/ink" xmlns:am3d="http://schemas.microsoft.com/office/drawing/2017/model3d" xmlns:o="urn:schemas-microsoft-com:office:office" xmlns:r="http://schemas.openxmlformats.org/officeDocument/2006/relationships" xmlns:m="http://schemas.openxmlformats.org/officeDocument/2006/math" xmlns:v="urn:schemas-microsoft-com:vml" xmlns:wp14="http://schemas.microsoft.com/office/word/2010/wordprocessingDrawing" xmlns:wp="http://schemas.openxmlformats.org/drawingml/2006/wordprocessingDrawing" xmlns:w10="urn:schemas-microsoft-com:office:word" xmlns:w="http://schemas.openxmlformats.org/wordprocessingml/2006/main" xmlns:w14="http://schemas.microsoft.com/office/word/2010/wordml" xmlns:w15="http://schemas.microsoft.com/office/word/2012/wordml" xmlns:w16cid="http://schemas.microsoft.com/office/word/2016/wordml/cid" xmlns:w16se="http://schemas.microsoft.com/office/word/2015/wordml/symex" xmlns:wpg="http://schemas.microsoft.com/office/word/2010/wordprocessingGroup" xmlns:wpi="http://schemas.microsoft.com/office/word/2010/wordprocessingInk" xmlns:wne="http://schemas.microsoft.com/office/word/2006/wordml" xmlns:wps="http://schemas.microsoft.com/office/word/2010/wordprocessingShape" mc:Ignorable="w14 w15 w16se w16cid wp14">
+<w:hdr xmlns:o="urn:schemas-microsoft-com:office:office" xmlns:r="http://schemas.openxmlformats.org/officeDocument/2006/relationships" xmlns:v="urn:schemas-microsoft-com:vml" xmlns:w="http://schemas.openxmlformats.org/wordprocessingml/2006/main" xmlns:w10="urn:schemas-microsoft-com:office:word" xmlns:wp="http://schemas.openxmlformats.org/drawingml/2006/wordprocessingDrawing" xmlns:wps="http://schemas.microsoft.com/office/word/2010/wordprocessingShape" xmlns:wpg="http://schemas.microsoft.com/office/word/2010/wordprocessingGroup" xmlns:mc="http://schemas.openxmlformats.org/markup-compatibility/2006" xmlns:wp14="http://schemas.microsoft.com/office/word/2010/wordprocessingDrawing" xmlns:w14="http://schemas.microsoft.com/office/word/2010/wordml" mc:Ignorable="w14 wp14">
   <w:p>
     <w:pPr>
-      <w:pStyle w:val="Cabealho"/>
+      <w:pStyle w:val="Header"/>
       <w:jc w:val="right"/>
-    </w:pPr>
+      <w:rPr/>
+    </w:pPr>
+    <w:r>
+      <w:rPr/>
+    </w:r>
   </w:p>
 </w:hdr>
 </file>
 
 <file path=word/numbering.xml><?xml version="1.0" encoding="utf-8"?>
-<w:numbering xmlns:wpc="http://schemas.microsoft.com/office/word/2010/wordprocessingCanvas" xmlns:cx="http://schemas.microsoft.com/office/drawing/2014/chartex" xmlns:cx1="http://schemas.microsoft.com/office/drawing/2015/9/8/chartex" xmlns:cx2="http://schemas.microsoft.com/office/drawing/2015/10/21/chartex" xmlns:cx3="http://schemas.microsoft.com/office/drawing/2016/5/9/chartex" xmlns:cx4="http://schemas.microsoft.com/office/drawing/2016/5/10/chartex" xmlns:cx5="http://schemas.microsoft.com/office/drawing/2016/5/11/chartex" xmlns:cx6="http://schemas.microsoft.com/office/drawing/2016/5/12/chartex" xmlns:cx7="http://schemas.microsoft.com/office/drawing/2016/5/13/chartex" xmlns:cx8="http://schemas.microsoft.com/office/drawing/2016/5/14/chartex" xmlns:mc="http://schemas.openxmlformats.org/markup-compatibility/2006" xmlns:aink="http://schemas.microsoft.com/office/drawing/2016/ink" xmlns:am3d="http://schemas.microsoft.com/office/drawing/2017/model3d" xmlns:o="urn:schemas-microsoft-com:office:office" xmlns:r="http://schemas.openxmlformats.org/officeDocument/2006/relationships" xmlns:m="http://schemas.openxmlformats.org/officeDocument/2006/math" xmlns:v="urn:schemas-microsoft-com:vml" xmlns:wp14="http://schemas.microsoft.com/office/word/2010/wordprocessingDrawing" xmlns:wp="http://schemas.openxmlformats.org/drawingml/2006/wordprocessingDrawing" xmlns:w10="urn:schemas-microsoft-com:office:word" xmlns:w="http://schemas.openxmlformats.org/wordprocessingml/2006/main" xmlns:w14="http://schemas.microsoft.com/office/word/2010/wordml" xmlns:w15="http://schemas.microsoft.com/office/word/2012/wordml" xmlns:w16cid="http://schemas.microsoft.com/office/word/2016/wordml/cid" xmlns:w16se="http://schemas.microsoft.com/office/word/2015/wordml/symex" xmlns:wpg="http://schemas.microsoft.com/office/word/2010/wordprocessingGroup" xmlns:wpi="http://schemas.microsoft.com/office/word/2010/wordprocessingInk" xmlns:wne="http://schemas.microsoft.com/office/word/2006/wordml" xmlns:wps="http://schemas.microsoft.com/office/word/2010/wordprocessingShape" mc:Ignorable="w14 w15 w16se w16cid wp14">
-  <w:abstractNum w:abstractNumId="0" w15:restartNumberingAfterBreak="0">
-    <w:nsid w:val="040557C1"/>
-    <w:multiLevelType w:val="multilevel"/>
-    <w:tmpl w:val="0DC22F86"/>
+<w:numbering xmlns:w="http://schemas.openxmlformats.org/wordprocessingml/2006/main" xmlns:o="urn:schemas-microsoft-com:office:office" xmlns:r="http://schemas.openxmlformats.org/officeDocument/2006/relationships" xmlns:v="urn:schemas-microsoft-com:vml">
+  <w:abstractNum w:abstractNumId="1">
+    <w:lvl w:ilvl="0">
+      <w:start w:val="1"/>
+      <w:pStyle w:val="Heading1"/>
+      <w:numFmt w:val="none"/>
+      <w:suff w:val="nothing"/>
+      <w:lvlText w:val=""/>
+      <w:lvlJc w:val="center"/>
+      <w:pPr>
+        <w:tabs>
+          <w:tab w:val="num" w:pos="648"/>
+        </w:tabs>
+        <w:ind w:left="284" w:hanging="-4"/>
+      </w:pPr>
+    </w:lvl>
+    <w:lvl w:ilvl="1">
+      <w:start w:val="1"/>
+      <w:pStyle w:val="Heading2"/>
+      <w:numFmt w:val="decimal"/>
+      <w:lvlText w:val="%2"/>
+      <w:lvlJc w:val="left"/>
+      <w:pPr>
+        <w:tabs>
+          <w:tab w:val="num" w:pos="567"/>
+        </w:tabs>
+        <w:ind w:left="567" w:hanging="566"/>
+      </w:pPr>
+    </w:lvl>
+    <w:lvl w:ilvl="2">
+      <w:start w:val="1"/>
+      <w:pStyle w:val="Heading3"/>
+      <w:numFmt w:val="decimal"/>
+      <w:lvlText w:val="%2.%3"/>
+      <w:lvlJc w:val="left"/>
+      <w:pPr>
+        <w:tabs>
+          <w:tab w:val="num" w:pos="720"/>
+        </w:tabs>
+        <w:ind w:left="567" w:hanging="566"/>
+      </w:pPr>
+    </w:lvl>
+    <w:lvl w:ilvl="3">
+      <w:start w:val="1"/>
+      <w:pStyle w:val="Heading4"/>
+      <w:numFmt w:val="decimal"/>
+      <w:lvlText w:val="%2.%3.%4"/>
+      <w:lvlJc w:val="left"/>
+      <w:pPr>
+        <w:tabs>
+          <w:tab w:val="num" w:pos="1080"/>
+        </w:tabs>
+        <w:ind w:left="567" w:hanging="566"/>
+      </w:pPr>
+    </w:lvl>
+    <w:lvl w:ilvl="4">
+      <w:start w:val="1"/>
+      <w:pStyle w:val="Heading5"/>
+      <w:numFmt w:val="decimal"/>
+      <w:lvlText w:val="%2.%3.%4.%5"/>
+      <w:lvlJc w:val="left"/>
+      <w:pPr>
+        <w:tabs>
+          <w:tab w:val="num" w:pos="1440"/>
+        </w:tabs>
+        <w:ind w:left="1008" w:hanging="1007"/>
+      </w:pPr>
+    </w:lvl>
+    <w:lvl w:ilvl="5">
+      <w:start w:val="1"/>
+      <w:pStyle w:val="Heading6"/>
+      <w:numFmt w:val="decimal"/>
+      <w:lvlText w:val="%2.%3.%4.%5.%6"/>
+      <w:lvlJc w:val="left"/>
+      <w:pPr>
+        <w:tabs>
+          <w:tab w:val="num" w:pos="1800"/>
+        </w:tabs>
+        <w:ind w:left="1152" w:hanging="1151"/>
+      </w:pPr>
+    </w:lvl>
+    <w:lvl w:ilvl="6">
+      <w:start w:val="1"/>
+      <w:pStyle w:val="Heading7"/>
+      <w:numFmt w:val="decimal"/>
+      <w:lvlText w:val="%2.%3.%4.%5.%6.%7"/>
+      <w:lvlJc w:val="left"/>
+      <w:pPr>
+        <w:tabs>
+          <w:tab w:val="num" w:pos="2160"/>
+        </w:tabs>
+        <w:ind w:left="1296" w:hanging="1295"/>
+      </w:pPr>
+    </w:lvl>
+    <w:lvl w:ilvl="7">
+      <w:start w:val="1"/>
+      <w:pStyle w:val="Heading8"/>
+      <w:numFmt w:val="decimal"/>
+      <w:lvlText w:val="%2.%3.%4.%5.%6.%7.%8"/>
+      <w:lvlJc w:val="left"/>
+      <w:pPr>
+        <w:tabs>
+          <w:tab w:val="num" w:pos="2520"/>
+        </w:tabs>
+        <w:ind w:left="1440" w:hanging="1439"/>
+      </w:pPr>
+    </w:lvl>
+    <w:lvl w:ilvl="8">
+      <w:start w:val="1"/>
+      <w:pStyle w:val="Heading9"/>
+      <w:numFmt w:val="decimal"/>
+      <w:lvlText w:val="%2.%3.%4.%5.%6.%7.%8.%9"/>
+      <w:lvlJc w:val="left"/>
+      <w:pPr>
+        <w:tabs>
+          <w:tab w:val="num" w:pos="2520"/>
+        </w:tabs>
+        <w:ind w:left="1584" w:hanging="1583"/>
+      </w:pPr>
+    </w:lvl>
+  </w:abstractNum>
+  <w:abstractNum w:abstractNumId="2">
     <w:lvl w:ilvl="0">
       <w:start w:val="1"/>
       <w:numFmt w:val="none"/>
-      <w:pStyle w:val="Ttulo1"/>
-      <w:lvlText w:val="%1"/>
+      <w:suff w:val="nothing"/>
+      <w:lvlText w:val=""/>
       <w:lvlJc w:val="center"/>
       <w:pPr>
         <w:tabs>
-          <w:tab w:val="left" w:pos="648"/>
+          <w:tab w:val="num" w:pos="648"/>
         </w:tabs>
-        <w:ind w:left="284" w:firstLine="4"/>
+        <w:ind w:left="284" w:hanging="-4"/>
       </w:pPr>
     </w:lvl>
     <w:lvl w:ilvl="1">
       <w:start w:val="1"/>
       <w:numFmt w:val="decimal"/>
-      <w:pStyle w:val="Ttulo2"/>
-      <w:lvlText w:val="%1%2"/>
+      <w:lvlText w:val="%2"/>
       <w:lvlJc w:val="left"/>
       <w:pPr>
         <w:tabs>
-          <w:tab w:val="left" w:pos="567"/>
+          <w:tab w:val="num" w:pos="567"/>
         </w:tabs>
         <w:ind w:left="567" w:hanging="566"/>
       </w:pPr>
@@ -1179,12 +1479,11 @@
     <w:lvl w:ilvl="2">
       <w:start w:val="1"/>
       <w:numFmt w:val="decimal"/>
-      <w:pStyle w:val="Ttulo3"/>
-      <w:lvlText w:val="%1%2.%3"/>
+      <w:lvlText w:val="%2.%3"/>
       <w:lvlJc w:val="left"/>
       <w:pPr>
         <w:tabs>
-          <w:tab w:val="left" w:pos="720"/>
+          <w:tab w:val="num" w:pos="720"/>
         </w:tabs>
         <w:ind w:left="567" w:hanging="566"/>
       </w:pPr>
@@ -1192,12 +1491,11 @@
     <w:lvl w:ilvl="3">
       <w:start w:val="1"/>
       <w:numFmt w:val="decimal"/>
-      <w:pStyle w:val="Ttulo4"/>
-      <w:lvlText w:val="%1%2.%3.%4"/>
+      <w:lvlText w:val="%2.%3.%4"/>
       <w:lvlJc w:val="left"/>
       <w:pPr>
         <w:tabs>
-          <w:tab w:val="left" w:pos="1080"/>
+          <w:tab w:val="num" w:pos="1080"/>
         </w:tabs>
         <w:ind w:left="567" w:hanging="566"/>
       </w:pPr>
@@ -1205,12 +1503,11 @@
     <w:lvl w:ilvl="4">
       <w:start w:val="1"/>
       <w:numFmt w:val="decimal"/>
-      <w:pStyle w:val="Ttulo5"/>
-      <w:lvlText w:val="%1%2.%3.%4.%5"/>
+      <w:lvlText w:val="%2.%3.%4.%5"/>
       <w:lvlJc w:val="left"/>
       <w:pPr>
         <w:tabs>
-          <w:tab w:val="left" w:pos="1440"/>
+          <w:tab w:val="num" w:pos="1440"/>
         </w:tabs>
         <w:ind w:left="1008" w:hanging="1007"/>
       </w:pPr>
@@ -1218,12 +1515,11 @@
     <w:lvl w:ilvl="5">
       <w:start w:val="1"/>
       <w:numFmt w:val="decimal"/>
-      <w:pStyle w:val="Ttulo6"/>
-      <w:lvlText w:val="%1%2.%3.%4.%5.%6"/>
+      <w:lvlText w:val="%2.%3.%4.%5.%6"/>
       <w:lvlJc w:val="left"/>
       <w:pPr>
         <w:tabs>
-          <w:tab w:val="left" w:pos="1800"/>
+          <w:tab w:val="num" w:pos="1800"/>
         </w:tabs>
         <w:ind w:left="1152" w:hanging="1151"/>
       </w:pPr>
@@ -1231,12 +1527,11 @@
     <w:lvl w:ilvl="6">
       <w:start w:val="1"/>
       <w:numFmt w:val="decimal"/>
-      <w:pStyle w:val="Ttulo7"/>
-      <w:lvlText w:val="%1%2.%3.%4.%5.%6.%7"/>
+      <w:lvlText w:val="%2.%3.%4.%5.%6.%7"/>
       <w:lvlJc w:val="left"/>
       <w:pPr>
         <w:tabs>
-          <w:tab w:val="left" w:pos="2160"/>
+          <w:tab w:val="num" w:pos="2160"/>
         </w:tabs>
         <w:ind w:left="1296" w:hanging="1295"/>
       </w:pPr>
@@ -1244,12 +1539,11 @@
     <w:lvl w:ilvl="7">
       <w:start w:val="1"/>
       <w:numFmt w:val="decimal"/>
-      <w:pStyle w:val="Ttulo8"/>
-      <w:lvlText w:val="%1%2.%3.%4.%5.%6.%7.%8"/>
+      <w:lvlText w:val="%2.%3.%4.%5.%6.%7.%8"/>
       <w:lvlJc w:val="left"/>
       <w:pPr>
         <w:tabs>
-          <w:tab w:val="left" w:pos="2520"/>
+          <w:tab w:val="num" w:pos="2520"/>
         </w:tabs>
         <w:ind w:left="1440" w:hanging="1439"/>
       </w:pPr>
@@ -1257,22 +1551,18 @@
     <w:lvl w:ilvl="8">
       <w:start w:val="1"/>
       <w:numFmt w:val="decimal"/>
-      <w:pStyle w:val="Ttulo9"/>
-      <w:lvlText w:val="%1%2.%3.%4.%5.%6.%7.%8.%9"/>
+      <w:lvlText w:val="%2.%3.%4.%5.%6.%7.%8.%9"/>
       <w:lvlJc w:val="left"/>
       <w:pPr>
         <w:tabs>
-          <w:tab w:val="left" w:pos="2520"/>
+          <w:tab w:val="num" w:pos="2520"/>
         </w:tabs>
         <w:ind w:left="1584" w:hanging="1583"/>
       </w:pPr>
     </w:lvl>
   </w:abstractNum>
-  <w:abstractNum w:abstractNumId="1" w15:restartNumberingAfterBreak="0">
-    <w:nsid w:val="131F2E83"/>
-    <w:multiLevelType w:val="hybridMultilevel"/>
-    <w:tmpl w:val="218EB408"/>
-    <w:lvl w:ilvl="0" w:tplc="37F2A700">
+  <w:abstractNum w:abstractNumId="3">
+    <w:lvl w:ilvl="0">
       <w:start w:val="1"/>
       <w:numFmt w:val="decimal"/>
       <w:lvlText w:val="%1"/>
@@ -1280,11 +1570,8 @@
       <w:pPr>
         <w:ind w:left="720" w:hanging="359"/>
       </w:pPr>
-      <w:rPr>
-        <w:rFonts w:hint="default"/>
-      </w:rPr>
     </w:lvl>
-    <w:lvl w:ilvl="1" w:tplc="292C0572">
+    <w:lvl w:ilvl="1">
       <w:start w:val="1"/>
       <w:numFmt w:val="lowerLetter"/>
       <w:lvlText w:val="%2."/>
@@ -1293,7 +1580,7 @@
         <w:ind w:left="1440" w:hanging="359"/>
       </w:pPr>
     </w:lvl>
-    <w:lvl w:ilvl="2" w:tplc="2286E100">
+    <w:lvl w:ilvl="2">
       <w:start w:val="1"/>
       <w:numFmt w:val="lowerRoman"/>
       <w:lvlText w:val="%3."/>
@@ -1302,7 +1589,7 @@
         <w:ind w:left="2160" w:hanging="179"/>
       </w:pPr>
     </w:lvl>
-    <w:lvl w:ilvl="3" w:tplc="5A1C605C">
+    <w:lvl w:ilvl="3">
       <w:start w:val="1"/>
       <w:numFmt w:val="decimal"/>
       <w:lvlText w:val="%4."/>
@@ -1311,7 +1598,7 @@
         <w:ind w:left="2880" w:hanging="359"/>
       </w:pPr>
     </w:lvl>
-    <w:lvl w:ilvl="4" w:tplc="08D098AE">
+    <w:lvl w:ilvl="4">
       <w:start w:val="1"/>
       <w:numFmt w:val="lowerLetter"/>
       <w:lvlText w:val="%5."/>
@@ -1320,7 +1607,7 @@
         <w:ind w:left="3600" w:hanging="359"/>
       </w:pPr>
     </w:lvl>
-    <w:lvl w:ilvl="5" w:tplc="C09A7B00">
+    <w:lvl w:ilvl="5">
       <w:start w:val="1"/>
       <w:numFmt w:val="lowerRoman"/>
       <w:lvlText w:val="%6."/>
@@ -1329,7 +1616,7 @@
         <w:ind w:left="4320" w:hanging="179"/>
       </w:pPr>
     </w:lvl>
-    <w:lvl w:ilvl="6" w:tplc="512EAD80">
+    <w:lvl w:ilvl="6">
       <w:start w:val="1"/>
       <w:numFmt w:val="decimal"/>
       <w:lvlText w:val="%7."/>
@@ -1338,7 +1625,7 @@
         <w:ind w:left="5040" w:hanging="359"/>
       </w:pPr>
     </w:lvl>
-    <w:lvl w:ilvl="7" w:tplc="74E604DC">
+    <w:lvl w:ilvl="7">
       <w:start w:val="1"/>
       <w:numFmt w:val="lowerLetter"/>
       <w:lvlText w:val="%8."/>
@@ -1347,7 +1634,7 @@
         <w:ind w:left="5760" w:hanging="359"/>
       </w:pPr>
     </w:lvl>
-    <w:lvl w:ilvl="8" w:tplc="EE0E104E">
+    <w:lvl w:ilvl="8">
       <w:start w:val="1"/>
       <w:numFmt w:val="lowerRoman"/>
       <w:lvlText w:val="%9."/>
@@ -1357,488 +1644,43 @@
       </w:pPr>
     </w:lvl>
   </w:abstractNum>
-  <w:abstractNum w:abstractNumId="2" w15:restartNumberingAfterBreak="0">
-    <w:nsid w:val="215E3969"/>
-    <w:multiLevelType w:val="hybridMultilevel"/>
-    <w:tmpl w:val="59E88B68"/>
-    <w:lvl w:ilvl="0" w:tplc="930E0FBC">
-      <w:start w:val="1"/>
-      <w:numFmt w:val="bullet"/>
-      <w:pStyle w:val="Commarcadores"/>
-      <w:lvlText w:val=""/>
-      <w:lvlJc w:val="left"/>
-      <w:pPr>
-        <w:tabs>
-          <w:tab w:val="left" w:pos="360"/>
-        </w:tabs>
-        <w:ind w:left="360" w:hanging="359"/>
-      </w:pPr>
-      <w:rPr>
-        <w:rFonts w:ascii="Symbol" w:hAnsi="Symbol" w:hint="default"/>
-      </w:rPr>
-    </w:lvl>
-    <w:lvl w:ilvl="1" w:tplc="FA1EE166">
-      <w:start w:val="1"/>
-      <w:numFmt w:val="bullet"/>
-      <w:lvlText w:val="o"/>
-      <w:lvlJc w:val="left"/>
-      <w:pPr>
-        <w:ind w:left="1440" w:hanging="359"/>
-      </w:pPr>
-      <w:rPr>
-        <w:rFonts w:ascii="Courier New" w:eastAsia="Courier New" w:hAnsi="Courier New" w:cs="Courier New" w:hint="default"/>
-      </w:rPr>
-    </w:lvl>
-    <w:lvl w:ilvl="2" w:tplc="C46AC3FC">
-      <w:start w:val="1"/>
-      <w:numFmt w:val="bullet"/>
-      <w:lvlText w:val="§"/>
-      <w:lvlJc w:val="left"/>
-      <w:pPr>
-        <w:ind w:left="2160" w:hanging="359"/>
-      </w:pPr>
-      <w:rPr>
-        <w:rFonts w:ascii="Wingdings" w:eastAsia="Wingdings" w:hAnsi="Wingdings" w:cs="Wingdings" w:hint="default"/>
-      </w:rPr>
-    </w:lvl>
-    <w:lvl w:ilvl="3" w:tplc="115A023C">
-      <w:start w:val="1"/>
-      <w:numFmt w:val="bullet"/>
-      <w:lvlText w:val="·"/>
-      <w:lvlJc w:val="left"/>
-      <w:pPr>
-        <w:ind w:left="2880" w:hanging="359"/>
-      </w:pPr>
-      <w:rPr>
-        <w:rFonts w:ascii="Symbol" w:eastAsia="Symbol" w:hAnsi="Symbol" w:cs="Symbol" w:hint="default"/>
-      </w:rPr>
-    </w:lvl>
-    <w:lvl w:ilvl="4" w:tplc="029C60DA">
-      <w:start w:val="1"/>
-      <w:numFmt w:val="bullet"/>
-      <w:lvlText w:val="o"/>
-      <w:lvlJc w:val="left"/>
-      <w:pPr>
-        <w:ind w:left="3600" w:hanging="359"/>
-      </w:pPr>
-      <w:rPr>
-        <w:rFonts w:ascii="Courier New" w:eastAsia="Courier New" w:hAnsi="Courier New" w:cs="Courier New" w:hint="default"/>
-      </w:rPr>
-    </w:lvl>
-    <w:lvl w:ilvl="5" w:tplc="E89C5F44">
-      <w:start w:val="1"/>
-      <w:numFmt w:val="bullet"/>
-      <w:lvlText w:val="§"/>
-      <w:lvlJc w:val="left"/>
-      <w:pPr>
-        <w:ind w:left="4320" w:hanging="359"/>
-      </w:pPr>
-      <w:rPr>
-        <w:rFonts w:ascii="Wingdings" w:eastAsia="Wingdings" w:hAnsi="Wingdings" w:cs="Wingdings" w:hint="default"/>
-      </w:rPr>
-    </w:lvl>
-    <w:lvl w:ilvl="6" w:tplc="5240E484">
-      <w:start w:val="1"/>
-      <w:numFmt w:val="bullet"/>
-      <w:lvlText w:val="·"/>
-      <w:lvlJc w:val="left"/>
-      <w:pPr>
-        <w:ind w:left="5040" w:hanging="359"/>
-      </w:pPr>
-      <w:rPr>
-        <w:rFonts w:ascii="Symbol" w:eastAsia="Symbol" w:hAnsi="Symbol" w:cs="Symbol" w:hint="default"/>
-      </w:rPr>
-    </w:lvl>
-    <w:lvl w:ilvl="7" w:tplc="48A0780C">
-      <w:start w:val="1"/>
-      <w:numFmt w:val="bullet"/>
-      <w:lvlText w:val="o"/>
-      <w:lvlJc w:val="left"/>
-      <w:pPr>
-        <w:ind w:left="5760" w:hanging="359"/>
-      </w:pPr>
-      <w:rPr>
-        <w:rFonts w:ascii="Courier New" w:eastAsia="Courier New" w:hAnsi="Courier New" w:cs="Courier New" w:hint="default"/>
-      </w:rPr>
-    </w:lvl>
-    <w:lvl w:ilvl="8" w:tplc="D16A5DA6">
-      <w:start w:val="1"/>
-      <w:numFmt w:val="bullet"/>
-      <w:lvlText w:val="§"/>
-      <w:lvlJc w:val="left"/>
-      <w:pPr>
-        <w:ind w:left="6480" w:hanging="359"/>
-      </w:pPr>
-      <w:rPr>
-        <w:rFonts w:ascii="Wingdings" w:eastAsia="Wingdings" w:hAnsi="Wingdings" w:cs="Wingdings" w:hint="default"/>
-      </w:rPr>
-    </w:lvl>
-  </w:abstractNum>
-  <w:abstractNum w:abstractNumId="3" w15:restartNumberingAfterBreak="0">
-    <w:nsid w:val="34433DC4"/>
-    <w:multiLevelType w:val="hybridMultilevel"/>
-    <w:tmpl w:val="AB22C9D0"/>
-    <w:lvl w:ilvl="0" w:tplc="CD7EF722">
-      <w:start w:val="1"/>
-      <w:numFmt w:val="decimal"/>
-      <w:lvlText w:val="%1"/>
-      <w:lvlJc w:val="left"/>
-      <w:pPr>
-        <w:ind w:left="720" w:hanging="359"/>
-      </w:pPr>
-      <w:rPr>
-        <w:rFonts w:hint="default"/>
-      </w:rPr>
-    </w:lvl>
-    <w:lvl w:ilvl="1" w:tplc="60B0A3E4">
-      <w:start w:val="1"/>
-      <w:numFmt w:val="lowerLetter"/>
-      <w:lvlText w:val="%2."/>
-      <w:lvlJc w:val="left"/>
-      <w:pPr>
-        <w:ind w:left="1440" w:hanging="359"/>
-      </w:pPr>
-    </w:lvl>
-    <w:lvl w:ilvl="2" w:tplc="F74CCF86">
-      <w:start w:val="1"/>
-      <w:numFmt w:val="lowerRoman"/>
-      <w:lvlText w:val="%3."/>
-      <w:lvlJc w:val="right"/>
-      <w:pPr>
-        <w:ind w:left="2160" w:hanging="179"/>
-      </w:pPr>
-    </w:lvl>
-    <w:lvl w:ilvl="3" w:tplc="DDB056A8">
-      <w:start w:val="1"/>
-      <w:numFmt w:val="decimal"/>
-      <w:lvlText w:val="%4."/>
-      <w:lvlJc w:val="left"/>
-      <w:pPr>
-        <w:ind w:left="2880" w:hanging="359"/>
-      </w:pPr>
-    </w:lvl>
-    <w:lvl w:ilvl="4" w:tplc="E29AC7D4">
-      <w:start w:val="1"/>
-      <w:numFmt w:val="lowerLetter"/>
-      <w:lvlText w:val="%5."/>
-      <w:lvlJc w:val="left"/>
-      <w:pPr>
-        <w:ind w:left="3600" w:hanging="359"/>
-      </w:pPr>
-    </w:lvl>
-    <w:lvl w:ilvl="5" w:tplc="BB4A974C">
-      <w:start w:val="1"/>
-      <w:numFmt w:val="lowerRoman"/>
-      <w:lvlText w:val="%6."/>
-      <w:lvlJc w:val="right"/>
-      <w:pPr>
-        <w:ind w:left="4320" w:hanging="179"/>
-      </w:pPr>
-    </w:lvl>
-    <w:lvl w:ilvl="6" w:tplc="EDFC8B94">
-      <w:start w:val="1"/>
-      <w:numFmt w:val="decimal"/>
-      <w:lvlText w:val="%7."/>
-      <w:lvlJc w:val="left"/>
-      <w:pPr>
-        <w:ind w:left="5040" w:hanging="359"/>
-      </w:pPr>
-    </w:lvl>
-    <w:lvl w:ilvl="7" w:tplc="5740C380">
-      <w:start w:val="1"/>
-      <w:numFmt w:val="lowerLetter"/>
-      <w:lvlText w:val="%8."/>
-      <w:lvlJc w:val="left"/>
-      <w:pPr>
-        <w:ind w:left="5760" w:hanging="359"/>
-      </w:pPr>
-    </w:lvl>
-    <w:lvl w:ilvl="8" w:tplc="A7C60916">
-      <w:start w:val="1"/>
-      <w:numFmt w:val="lowerRoman"/>
-      <w:lvlText w:val="%9."/>
-      <w:lvlJc w:val="right"/>
-      <w:pPr>
-        <w:ind w:left="6480" w:hanging="179"/>
-      </w:pPr>
-    </w:lvl>
-  </w:abstractNum>
-  <w:abstractNum w:abstractNumId="4" w15:restartNumberingAfterBreak="0">
-    <w:nsid w:val="56E569E4"/>
-    <w:multiLevelType w:val="multilevel"/>
-    <w:tmpl w:val="662042B4"/>
-    <w:lvl w:ilvl="0">
-      <w:start w:val="1"/>
-      <w:numFmt w:val="decimal"/>
-      <w:suff w:val="space"/>
-      <w:lvlText w:val="%1."/>
-      <w:lvlJc w:val="left"/>
-      <w:pPr>
-        <w:ind w:left="360" w:hanging="2"/>
-      </w:pPr>
-    </w:lvl>
-    <w:lvl w:ilvl="1">
-      <w:start w:val="1"/>
-      <w:numFmt w:val="decimal"/>
-      <w:suff w:val="space"/>
-      <w:lvlText w:val="%1.%2."/>
-      <w:lvlJc w:val="left"/>
-      <w:pPr>
-        <w:ind w:left="680" w:firstLine="0"/>
-      </w:pPr>
-    </w:lvl>
-    <w:lvl w:ilvl="2">
-      <w:start w:val="1"/>
-      <w:numFmt w:val="decimal"/>
-      <w:suff w:val="space"/>
-      <w:lvlText w:val="%1.%2.%3."/>
-      <w:lvlJc w:val="left"/>
-      <w:pPr>
-        <w:ind w:left="680" w:firstLine="397"/>
-      </w:pPr>
-    </w:lvl>
-    <w:lvl w:ilvl="3">
-      <w:start w:val="1"/>
-      <w:numFmt w:val="decimal"/>
-      <w:pStyle w:val="Numerada4"/>
-      <w:suff w:val="space"/>
-      <w:lvlText w:val="%1.%2.%3.%4."/>
-      <w:lvlJc w:val="left"/>
-      <w:pPr>
-        <w:ind w:left="1440" w:hanging="21"/>
-      </w:pPr>
-    </w:lvl>
-    <w:lvl w:ilvl="4">
-      <w:start w:val="1"/>
-      <w:numFmt w:val="decimal"/>
-      <w:pStyle w:val="Numerada5"/>
-      <w:suff w:val="space"/>
-      <w:lvlText w:val="%1.%2.%3.%4.%5."/>
-      <w:lvlJc w:val="left"/>
-      <w:pPr>
-        <w:ind w:left="1800" w:hanging="41"/>
-      </w:pPr>
-    </w:lvl>
-    <w:lvl w:ilvl="5">
-      <w:start w:val="1"/>
-      <w:numFmt w:val="decimal"/>
-      <w:lvlText w:val="%1.%2.%3.%4.%5.%6."/>
-      <w:lvlJc w:val="left"/>
-      <w:pPr>
-        <w:tabs>
-          <w:tab w:val="left" w:pos="3178"/>
-        </w:tabs>
-        <w:ind w:left="2160" w:hanging="61"/>
-      </w:pPr>
-    </w:lvl>
-    <w:lvl w:ilvl="6">
-      <w:start w:val="1"/>
-      <w:numFmt w:val="decimal"/>
-      <w:lvlText w:val="%7."/>
-      <w:lvlJc w:val="left"/>
-      <w:pPr>
-        <w:tabs>
-          <w:tab w:val="left" w:pos="2520"/>
-        </w:tabs>
-        <w:ind w:left="2520" w:hanging="359"/>
-      </w:pPr>
-    </w:lvl>
-    <w:lvl w:ilvl="7">
-      <w:start w:val="1"/>
-      <w:numFmt w:val="lowerLetter"/>
-      <w:lvlText w:val="%8."/>
-      <w:lvlJc w:val="left"/>
-      <w:pPr>
-        <w:tabs>
-          <w:tab w:val="left" w:pos="2880"/>
-        </w:tabs>
-        <w:ind w:left="2880" w:hanging="359"/>
-      </w:pPr>
-    </w:lvl>
-    <w:lvl w:ilvl="8">
-      <w:start w:val="1"/>
-      <w:numFmt w:val="lowerRoman"/>
-      <w:lvlText w:val="%9."/>
-      <w:lvlJc w:val="left"/>
-      <w:pPr>
-        <w:tabs>
-          <w:tab w:val="left" w:pos="3240"/>
-        </w:tabs>
-        <w:ind w:left="3240" w:hanging="359"/>
-      </w:pPr>
-    </w:lvl>
-  </w:abstractNum>
-  <w:abstractNum w:abstractNumId="5" w15:restartNumberingAfterBreak="0">
-    <w:nsid w:val="75464AC0"/>
-    <w:multiLevelType w:val="multilevel"/>
-    <w:tmpl w:val="8D2424DC"/>
-    <w:lvl w:ilvl="0">
-      <w:start w:val="1"/>
-      <w:numFmt w:val="decimal"/>
-      <w:pStyle w:val="Numerada"/>
-      <w:lvlText w:val="%1."/>
-      <w:lvlJc w:val="left"/>
-      <w:pPr>
-        <w:tabs>
-          <w:tab w:val="left" w:pos="360"/>
-        </w:tabs>
-        <w:ind w:left="360" w:hanging="359"/>
-      </w:pPr>
-    </w:lvl>
-    <w:lvl w:ilvl="1">
-      <w:start w:val="1"/>
-      <w:numFmt w:val="decimal"/>
-      <w:pStyle w:val="Numerada2"/>
-      <w:lvlText w:val="%1.%2."/>
-      <w:lvlJc w:val="left"/>
-      <w:pPr>
-        <w:tabs>
-          <w:tab w:val="left" w:pos="1080"/>
-        </w:tabs>
-        <w:ind w:left="792" w:hanging="431"/>
-      </w:pPr>
-    </w:lvl>
-    <w:lvl w:ilvl="2">
-      <w:start w:val="1"/>
-      <w:numFmt w:val="decimal"/>
-      <w:pStyle w:val="Numerada3"/>
-      <w:lvlText w:val="%1.%2.%3."/>
-      <w:lvlJc w:val="left"/>
-      <w:pPr>
-        <w:tabs>
-          <w:tab w:val="left" w:pos="1800"/>
-        </w:tabs>
-        <w:ind w:left="1224" w:hanging="503"/>
-      </w:pPr>
-    </w:lvl>
-    <w:lvl w:ilvl="3">
-      <w:start w:val="1"/>
-      <w:numFmt w:val="decimal"/>
-      <w:lvlText w:val="%1.%2.%3.%4."/>
-      <w:lvlJc w:val="left"/>
-      <w:pPr>
-        <w:tabs>
-          <w:tab w:val="left" w:pos="2520"/>
-        </w:tabs>
-        <w:ind w:left="1728" w:hanging="647"/>
-      </w:pPr>
-    </w:lvl>
-    <w:lvl w:ilvl="4">
-      <w:start w:val="1"/>
-      <w:numFmt w:val="decimal"/>
-      <w:lvlText w:val="%1.%2.%3.%4.%5."/>
-      <w:lvlJc w:val="left"/>
-      <w:pPr>
-        <w:tabs>
-          <w:tab w:val="left" w:pos="3240"/>
-        </w:tabs>
-        <w:ind w:left="2232" w:hanging="791"/>
-      </w:pPr>
-    </w:lvl>
-    <w:lvl w:ilvl="5">
-      <w:start w:val="1"/>
-      <w:numFmt w:val="decimal"/>
-      <w:lvlText w:val="%1.%2.%3.%4.%5.%6."/>
-      <w:lvlJc w:val="left"/>
-      <w:pPr>
-        <w:tabs>
-          <w:tab w:val="left" w:pos="2736"/>
-        </w:tabs>
-        <w:ind w:left="2736" w:hanging="935"/>
-      </w:pPr>
-    </w:lvl>
-    <w:lvl w:ilvl="6">
-      <w:start w:val="1"/>
-      <w:numFmt w:val="decimal"/>
-      <w:lvlText w:val="%1.%2.%3.%4.%5.%6.%7."/>
-      <w:lvlJc w:val="left"/>
-      <w:pPr>
-        <w:tabs>
-          <w:tab w:val="left" w:pos="3240"/>
-        </w:tabs>
-        <w:ind w:left="3240" w:hanging="1079"/>
-      </w:pPr>
-    </w:lvl>
-    <w:lvl w:ilvl="7">
-      <w:start w:val="1"/>
-      <w:numFmt w:val="decimal"/>
-      <w:lvlText w:val="%1.%2.%3.%4.%5.%6.%7.%8."/>
-      <w:lvlJc w:val="left"/>
-      <w:pPr>
-        <w:tabs>
-          <w:tab w:val="left" w:pos="3744"/>
-        </w:tabs>
-        <w:ind w:left="3744" w:hanging="1223"/>
-      </w:pPr>
-    </w:lvl>
-    <w:lvl w:ilvl="8">
-      <w:start w:val="1"/>
-      <w:numFmt w:val="decimal"/>
-      <w:lvlText w:val="%1.%2.%3.%4.%5.%6.%7.%8.%9."/>
-      <w:lvlJc w:val="left"/>
-      <w:pPr>
-        <w:tabs>
-          <w:tab w:val="left" w:pos="4320"/>
-        </w:tabs>
-        <w:ind w:left="4320" w:hanging="1439"/>
-      </w:pPr>
-    </w:lvl>
-  </w:abstractNum>
   <w:num w:numId="1">
-    <w:abstractNumId w:val="0"/>
+    <w:abstractNumId w:val="1"/>
   </w:num>
   <w:num w:numId="2">
-    <w:abstractNumId w:val="4"/>
+    <w:abstractNumId w:val="2"/>
   </w:num>
   <w:num w:numId="3">
-    <w:abstractNumId w:val="5"/>
-  </w:num>
-  <w:num w:numId="4">
-    <w:abstractNumId w:val="2"/>
-  </w:num>
-  <w:num w:numId="5">
-    <w:abstractNumId w:val="1"/>
-  </w:num>
-  <w:num w:numId="6">
     <w:abstractNumId w:val="3"/>
   </w:num>
-  <w:numIdMacAtCleanup w:val="6"/>
 </w:numbering>
 </file>
 
 <file path=word/styles.xml><?xml version="1.0" encoding="utf-8"?>
-<w:styles xmlns:mc="http://schemas.openxmlformats.org/markup-compatibility/2006" xmlns:r="http://schemas.openxmlformats.org/officeDocument/2006/relationships" xmlns:w="http://schemas.openxmlformats.org/wordprocessingml/2006/main" xmlns:w14="http://schemas.microsoft.com/office/word/2010/wordml" xmlns:w15="http://schemas.microsoft.com/office/word/2012/wordml" xmlns:w16cid="http://schemas.microsoft.com/office/word/2016/wordml/cid" xmlns:w16se="http://schemas.microsoft.com/office/word/2015/wordml/symex" mc:Ignorable="w14 w15 w16se w16cid">
+<w:styles xmlns:w="http://schemas.openxmlformats.org/wordprocessingml/2006/main" xmlns:w14="http://schemas.microsoft.com/office/word/2010/wordml" xmlns:mc="http://schemas.openxmlformats.org/markup-compatibility/2006" mc:Ignorable="w14">
   <w:docDefaults>
     <w:rPrDefault>
       <w:rPr>
-        <w:rFonts w:ascii="Times New Roman" w:eastAsia="Times New Roman" w:hAnsi="Times New Roman" w:cs="Times New Roman"/>
+        <w:rFonts w:ascii="Times New Roman" w:hAnsi="Times New Roman" w:eastAsia="Times New Roman" w:cs="Times New Roman"/>
         <w:szCs w:val="22"/>
         <w:lang w:val="pt-BR" w:eastAsia="ja-JP" w:bidi="ar-SA"/>
       </w:rPr>
     </w:rPrDefault>
     <w:pPrDefault>
-      <w:pPr>
-        <w:pBdr>
-          <w:top w:val="none" w:sz="4" w:space="0" w:color="000000"/>
-          <w:left w:val="none" w:sz="4" w:space="0" w:color="000000"/>
-          <w:bottom w:val="none" w:sz="4" w:space="0" w:color="000000"/>
-          <w:right w:val="none" w:sz="4" w:space="0" w:color="000000"/>
-          <w:between w:val="none" w:sz="4" w:space="0" w:color="000000"/>
-        </w:pBdr>
-      </w:pPr>
+      <w:pPr/>
     </w:pPrDefault>
   </w:docDefaults>
   <w:latentStyles w:defLockedState="0" w:defUIPriority="99" w:defSemiHidden="0" w:defUnhideWhenUsed="0" w:defQFormat="0" w:count="375">
     <w:lsdException w:name="Normal" w:uiPriority="0" w:qFormat="1"/>
     <w:lsdException w:name="heading 1" w:uiPriority="9" w:qFormat="1"/>
-    <w:lsdException w:name="heading 2" w:semiHidden="1" w:uiPriority="9" w:unhideWhenUsed="1" w:qFormat="1"/>
-    <w:lsdException w:name="heading 3" w:semiHidden="1" w:uiPriority="9" w:unhideWhenUsed="1" w:qFormat="1"/>
-    <w:lsdException w:name="heading 4" w:semiHidden="1" w:uiPriority="9" w:unhideWhenUsed="1" w:qFormat="1"/>
-    <w:lsdException w:name="heading 5" w:semiHidden="1" w:uiPriority="9" w:unhideWhenUsed="1" w:qFormat="1"/>
-    <w:lsdException w:name="heading 6" w:semiHidden="1" w:uiPriority="9" w:unhideWhenUsed="1" w:qFormat="1"/>
-    <w:lsdException w:name="heading 7" w:semiHidden="1" w:uiPriority="9" w:unhideWhenUsed="1" w:qFormat="1"/>
-    <w:lsdException w:name="heading 8" w:semiHidden="1" w:uiPriority="9" w:unhideWhenUsed="1" w:qFormat="1"/>
-    <w:lsdException w:name="heading 9" w:semiHidden="1" w:uiPriority="9" w:unhideWhenUsed="1" w:qFormat="1"/>
+    <w:lsdException w:name="heading 2" w:uiPriority="9" w:semiHidden="1" w:unhideWhenUsed="1" w:qFormat="1"/>
+    <w:lsdException w:name="heading 3" w:uiPriority="9" w:semiHidden="1" w:unhideWhenUsed="1" w:qFormat="1"/>
+    <w:lsdException w:name="heading 4" w:uiPriority="9" w:semiHidden="1" w:unhideWhenUsed="1" w:qFormat="1"/>
+    <w:lsdException w:name="heading 5" w:uiPriority="9" w:semiHidden="1" w:unhideWhenUsed="1" w:qFormat="1"/>
+    <w:lsdException w:name="heading 6" w:uiPriority="9" w:semiHidden="1" w:unhideWhenUsed="1" w:qFormat="1"/>
+    <w:lsdException w:name="heading 7" w:uiPriority="9" w:semiHidden="1" w:unhideWhenUsed="1" w:qFormat="1"/>
+    <w:lsdException w:name="heading 8" w:uiPriority="9" w:semiHidden="1" w:unhideWhenUsed="1" w:qFormat="1"/>
+    <w:lsdException w:name="heading 9" w:uiPriority="9" w:semiHidden="1" w:unhideWhenUsed="1" w:qFormat="1"/>
     <w:lsdException w:name="index 1" w:semiHidden="1" w:unhideWhenUsed="1"/>
     <w:lsdException w:name="index 2" w:semiHidden="1" w:unhideWhenUsed="1"/>
     <w:lsdException w:name="index 3" w:semiHidden="1" w:unhideWhenUsed="1"/>
@@ -1848,22 +1690,22 @@
     <w:lsdException w:name="index 7" w:semiHidden="1" w:unhideWhenUsed="1"/>
     <w:lsdException w:name="index 8" w:semiHidden="1" w:unhideWhenUsed="1"/>
     <w:lsdException w:name="index 9" w:semiHidden="1" w:unhideWhenUsed="1"/>
-    <w:lsdException w:name="toc 1" w:semiHidden="1" w:uiPriority="39" w:unhideWhenUsed="1"/>
-    <w:lsdException w:name="toc 2" w:semiHidden="1" w:uiPriority="39" w:unhideWhenUsed="1"/>
-    <w:lsdException w:name="toc 3" w:semiHidden="1" w:uiPriority="39" w:unhideWhenUsed="1"/>
-    <w:lsdException w:name="toc 4" w:semiHidden="1" w:uiPriority="39" w:unhideWhenUsed="1"/>
-    <w:lsdException w:name="toc 5" w:semiHidden="1" w:uiPriority="39" w:unhideWhenUsed="1"/>
-    <w:lsdException w:name="toc 6" w:semiHidden="1" w:uiPriority="39" w:unhideWhenUsed="1"/>
-    <w:lsdException w:name="toc 7" w:semiHidden="1" w:uiPriority="39" w:unhideWhenUsed="1"/>
-    <w:lsdException w:name="toc 8" w:semiHidden="1" w:uiPriority="39" w:unhideWhenUsed="1"/>
-    <w:lsdException w:name="toc 9" w:semiHidden="1" w:uiPriority="39" w:unhideWhenUsed="1"/>
+    <w:lsdException w:name="toc 1" w:uiPriority="39" w:semiHidden="1" w:unhideWhenUsed="1"/>
+    <w:lsdException w:name="toc 2" w:uiPriority="39" w:semiHidden="1" w:unhideWhenUsed="1"/>
+    <w:lsdException w:name="toc 3" w:uiPriority="39" w:semiHidden="1" w:unhideWhenUsed="1"/>
+    <w:lsdException w:name="toc 4" w:uiPriority="39" w:semiHidden="1" w:unhideWhenUsed="1"/>
+    <w:lsdException w:name="toc 5" w:uiPriority="39" w:semiHidden="1" w:unhideWhenUsed="1"/>
+    <w:lsdException w:name="toc 6" w:uiPriority="39" w:semiHidden="1" w:unhideWhenUsed="1"/>
+    <w:lsdException w:name="toc 7" w:uiPriority="39" w:semiHidden="1" w:unhideWhenUsed="1"/>
+    <w:lsdException w:name="toc 8" w:uiPriority="39" w:semiHidden="1" w:unhideWhenUsed="1"/>
+    <w:lsdException w:name="toc 9" w:uiPriority="39" w:semiHidden="1" w:unhideWhenUsed="1"/>
     <w:lsdException w:name="Normal Indent" w:semiHidden="1" w:unhideWhenUsed="1"/>
     <w:lsdException w:name="footnote text" w:semiHidden="1" w:unhideWhenUsed="1"/>
     <w:lsdException w:name="annotation text" w:semiHidden="1" w:unhideWhenUsed="1"/>
     <w:lsdException w:name="header" w:semiHidden="1" w:unhideWhenUsed="1"/>
     <w:lsdException w:name="footer" w:semiHidden="1" w:unhideWhenUsed="1"/>
     <w:lsdException w:name="index heading" w:semiHidden="1" w:unhideWhenUsed="1"/>
-    <w:lsdException w:name="caption" w:semiHidden="1" w:uiPriority="35" w:unhideWhenUsed="1" w:qFormat="1"/>
+    <w:lsdException w:name="caption" w:uiPriority="35" w:semiHidden="1" w:unhideWhenUsed="1" w:qFormat="1"/>
     <w:lsdException w:name="table of figures" w:semiHidden="1" w:unhideWhenUsed="1"/>
     <w:lsdException w:name="envelope address" w:semiHidden="1" w:unhideWhenUsed="1"/>
     <w:lsdException w:name="envelope return" w:semiHidden="1" w:unhideWhenUsed="1"/>
@@ -1894,7 +1736,7 @@
     <w:lsdException w:name="Title" w:uiPriority="10" w:qFormat="1"/>
     <w:lsdException w:name="Closing" w:semiHidden="1" w:unhideWhenUsed="1"/>
     <w:lsdException w:name="Signature" w:semiHidden="1" w:unhideWhenUsed="1"/>
-    <w:lsdException w:name="Default Paragraph Font" w:semiHidden="1" w:uiPriority="1" w:unhideWhenUsed="1"/>
+    <w:lsdException w:name="Default Paragraph Font" w:uiPriority="1" w:semiHidden="1" w:unhideWhenUsed="1"/>
     <w:lsdException w:name="Body Text" w:semiHidden="1" w:unhideWhenUsed="1"/>
     <w:lsdException w:name="Body Text Indent" w:semiHidden="1" w:unhideWhenUsed="1"/>
     <w:lsdException w:name="List Continue" w:semiHidden="1" w:unhideWhenUsed="1"/>
@@ -1983,7 +1825,7 @@
     <w:lsdException w:name="Table Web 2" w:semiHidden="1" w:unhideWhenUsed="1"/>
     <w:lsdException w:name="Table Web 3" w:semiHidden="1" w:unhideWhenUsed="1"/>
     <w:lsdException w:name="Balloon Text" w:semiHidden="1" w:unhideWhenUsed="1"/>
-    <w:lsdException w:name="Table Grid" w:semiHidden="1" w:uiPriority="59" w:unhideWhenUsed="1"/>
+    <w:lsdException w:name="Table Grid" w:uiPriority="59" w:semiHidden="1" w:unhideWhenUsed="1"/>
     <w:lsdException w:name="Table Theme" w:semiHidden="1" w:unhideWhenUsed="1"/>
     <w:lsdException w:name="Placeholder Text" w:semiHidden="1"/>
     <w:lsdException w:name="No Spacing" w:uiPriority="1" w:qFormat="1"/>
@@ -2094,8 +1936,8 @@
     <w:lsdException w:name="Subtle Reference" w:uiPriority="31" w:qFormat="1"/>
     <w:lsdException w:name="Intense Reference" w:uiPriority="32" w:qFormat="1"/>
     <w:lsdException w:name="Book Title" w:uiPriority="33" w:qFormat="1"/>
-    <w:lsdException w:name="Bibliography" w:semiHidden="1" w:uiPriority="37" w:unhideWhenUsed="1"/>
-    <w:lsdException w:name="TOC Heading" w:semiHidden="1" w:uiPriority="39" w:unhideWhenUsed="1" w:qFormat="1"/>
+    <w:lsdException w:name="Bibliography" w:uiPriority="37" w:semiHidden="1" w:unhideWhenUsed="1"/>
+    <w:lsdException w:name="TOC Heading" w:uiPriority="39" w:semiHidden="1" w:unhideWhenUsed="1" w:qFormat="1"/>
     <w:lsdException w:name="Plain Table 1" w:uiPriority="41"/>
     <w:lsdException w:name="Plain Table 2" w:uiPriority="42"/>
     <w:lsdException w:name="Plain Table 3" w:uiPriority="43"/>
@@ -2205,24 +2047,35 @@
     <w:lsdException w:name="Hashtag" w:semiHidden="1" w:unhideWhenUsed="1"/>
     <w:lsdException w:name="Unresolved Mention" w:semiHidden="1" w:unhideWhenUsed="1"/>
   </w:latentStyles>
-  <w:style w:type="paragraph" w:default="1" w:styleId="Normal">
+  <w:style w:type="paragraph" w:styleId="Normal" w:default="1">
     <w:name w:val="Normal"/>
     <w:qFormat/>
-    <w:rPr>
-      <w:lang w:eastAsia="pt-BR"/>
-    </w:rPr>
-  </w:style>
-  <w:style w:type="paragraph" w:styleId="Ttulo1">
-    <w:name w:val="heading 1"/>
+    <w:pPr>
+      <w:widowControl/>
+      <w:pBdr/>
+      <w:bidi w:val="0"/>
+      <w:jc w:val="left"/>
+    </w:pPr>
+    <w:rPr>
+      <w:rFonts w:ascii="Times New Roman" w:hAnsi="Times New Roman" w:eastAsia="Times New Roman" w:cs="Times New Roman"/>
+      <w:color w:val="auto"/>
+      <w:kern w:val="0"/>
+      <w:sz w:val="20"/>
+      <w:szCs w:val="22"/>
+      <w:lang w:eastAsia="pt-BR" w:val="pt-BR" w:bidi="ar-SA"/>
+    </w:rPr>
+  </w:style>
+  <w:style w:type="paragraph" w:styleId="Heading1">
+    <w:name w:val="Heading 1"/>
     <w:basedOn w:val="Normal"/>
-    <w:next w:val="Corpodetexto"/>
     <w:link w:val="Ttulo1Char"/>
     <w:qFormat/>
     <w:pPr>
-      <w:keepNext/>
+      <w:keepNext w:val="true"/>
       <w:keepLines/>
       <w:pageBreakBefore/>
       <w:numPr>
+        <w:ilvl w:val="0"/>
         <w:numId w:val="1"/>
       </w:numPr>
       <w:spacing w:before="320" w:after="320"/>
@@ -2235,14 +2088,13 @@
       <w:sz w:val="36"/>
     </w:rPr>
   </w:style>
-  <w:style w:type="paragraph" w:styleId="Ttulo2">
-    <w:name w:val="heading 2"/>
+  <w:style w:type="paragraph" w:styleId="Heading2">
+    <w:name w:val="Heading 2"/>
     <w:basedOn w:val="Normal"/>
-    <w:next w:val="Corpodetexto"/>
     <w:link w:val="Ttulo2Char"/>
     <w:qFormat/>
     <w:pPr>
-      <w:keepNext/>
+      <w:keepNext w:val="true"/>
       <w:numPr>
         <w:ilvl w:val="1"/>
         <w:numId w:val="1"/>
@@ -2257,14 +2109,13 @@
       <w:sz w:val="28"/>
     </w:rPr>
   </w:style>
-  <w:style w:type="paragraph" w:styleId="Ttulo3">
-    <w:name w:val="heading 3"/>
+  <w:style w:type="paragraph" w:styleId="Heading3">
+    <w:name w:val="Heading 3"/>
     <w:basedOn w:val="Normal"/>
-    <w:next w:val="Corpodetexto"/>
     <w:link w:val="Ttulo3Char"/>
     <w:qFormat/>
     <w:pPr>
-      <w:keepNext/>
+      <w:keepNext w:val="true"/>
       <w:numPr>
         <w:ilvl w:val="2"/>
         <w:numId w:val="1"/>
@@ -2277,14 +2128,13 @@
       <w:sz w:val="24"/>
     </w:rPr>
   </w:style>
-  <w:style w:type="paragraph" w:styleId="Ttulo4">
-    <w:name w:val="heading 4"/>
+  <w:style w:type="paragraph" w:styleId="Heading4">
+    <w:name w:val="Heading 4"/>
     <w:basedOn w:val="Normal"/>
-    <w:next w:val="Corpodetexto"/>
     <w:link w:val="Ttulo4Char"/>
     <w:qFormat/>
     <w:pPr>
-      <w:keepNext/>
+      <w:keepNext w:val="true"/>
       <w:numPr>
         <w:ilvl w:val="3"/>
         <w:numId w:val="1"/>
@@ -2298,14 +2148,13 @@
       <w:sz w:val="24"/>
     </w:rPr>
   </w:style>
-  <w:style w:type="paragraph" w:styleId="Ttulo5">
-    <w:name w:val="heading 5"/>
+  <w:style w:type="paragraph" w:styleId="Heading5">
+    <w:name w:val="Heading 5"/>
     <w:basedOn w:val="Normal"/>
-    <w:next w:val="Corpodetexto"/>
     <w:link w:val="Ttulo5Char"/>
     <w:qFormat/>
     <w:pPr>
-      <w:keepNext/>
+      <w:keepNext w:val="true"/>
       <w:numPr>
         <w:ilvl w:val="4"/>
         <w:numId w:val="1"/>
@@ -2318,14 +2167,13 @@
       <w:b/>
     </w:rPr>
   </w:style>
-  <w:style w:type="paragraph" w:styleId="Ttulo6">
-    <w:name w:val="heading 6"/>
+  <w:style w:type="paragraph" w:styleId="Heading6">
+    <w:name w:val="Heading 6"/>
     <w:basedOn w:val="Normal"/>
-    <w:next w:val="Corpodetexto"/>
     <w:link w:val="Ttulo6Char"/>
     <w:qFormat/>
     <w:pPr>
-      <w:keepNext/>
+      <w:keepNext w:val="true"/>
       <w:numPr>
         <w:ilvl w:val="5"/>
         <w:numId w:val="1"/>
@@ -2339,14 +2187,13 @@
       <w:i/>
     </w:rPr>
   </w:style>
-  <w:style w:type="paragraph" w:styleId="Ttulo7">
-    <w:name w:val="heading 7"/>
+  <w:style w:type="paragraph" w:styleId="Heading7">
+    <w:name w:val="Heading 7"/>
     <w:basedOn w:val="Normal"/>
-    <w:next w:val="Corpodetexto"/>
     <w:link w:val="Ttulo7Char"/>
     <w:qFormat/>
     <w:pPr>
-      <w:keepNext/>
+      <w:keepNext w:val="true"/>
       <w:numPr>
         <w:ilvl w:val="6"/>
         <w:numId w:val="1"/>
@@ -2358,14 +2205,13 @@
       <w:b/>
     </w:rPr>
   </w:style>
-  <w:style w:type="paragraph" w:styleId="Ttulo8">
-    <w:name w:val="heading 8"/>
+  <w:style w:type="paragraph" w:styleId="Heading8">
+    <w:name w:val="Heading 8"/>
     <w:basedOn w:val="Normal"/>
-    <w:next w:val="Corpodetexto"/>
     <w:link w:val="Ttulo8Char"/>
     <w:qFormat/>
     <w:pPr>
-      <w:keepNext/>
+      <w:keepNext w:val="true"/>
       <w:numPr>
         <w:ilvl w:val="7"/>
         <w:numId w:val="1"/>
@@ -2378,14 +2224,13 @@
       <w:i/>
     </w:rPr>
   </w:style>
-  <w:style w:type="paragraph" w:styleId="Ttulo9">
-    <w:name w:val="heading 9"/>
+  <w:style w:type="paragraph" w:styleId="Heading9">
+    <w:name w:val="Heading 9"/>
     <w:basedOn w:val="Normal"/>
-    <w:next w:val="Corpodetexto"/>
     <w:link w:val="Ttulo9Char"/>
     <w:qFormat/>
     <w:pPr>
-      <w:keepNext/>
+      <w:keepNext w:val="true"/>
       <w:numPr>
         <w:ilvl w:val="8"/>
         <w:numId w:val="1"/>
@@ -2398,11 +2243,1259 @@
       <w:i/>
     </w:rPr>
   </w:style>
-  <w:style w:type="character" w:default="1" w:styleId="Fontepargpadro">
+  <w:style w:type="character" w:styleId="DefaultParagraphFont" w:default="1">
     <w:name w:val="Default Paragraph Font"/>
     <w:uiPriority w:val="1"/>
     <w:semiHidden/>
     <w:unhideWhenUsed/>
+    <w:qFormat/>
+    <w:rPr/>
+  </w:style>
+  <w:style w:type="character" w:styleId="Ttulo1Char" w:customStyle="1">
+    <w:name w:val="Título 1 Char"/>
+    <w:basedOn w:val="DefaultParagraphFont"/>
+    <w:link w:val="Ttulo1"/>
+    <w:qFormat/>
+    <w:rPr>
+      <w:rFonts w:ascii="Arial" w:hAnsi="Arial"/>
+      <w:b/>
+      <w:sz w:val="36"/>
+      <w:lang w:eastAsia="pt-BR"/>
+    </w:rPr>
+  </w:style>
+  <w:style w:type="character" w:styleId="Ttulo2Char" w:customStyle="1">
+    <w:name w:val="Título 2 Char"/>
+    <w:basedOn w:val="DefaultParagraphFont"/>
+    <w:link w:val="Ttulo2"/>
+    <w:qFormat/>
+    <w:rPr>
+      <w:rFonts w:ascii="Arial" w:hAnsi="Arial"/>
+      <w:b/>
+      <w:i/>
+      <w:sz w:val="28"/>
+      <w:lang w:eastAsia="pt-BR"/>
+    </w:rPr>
+  </w:style>
+  <w:style w:type="character" w:styleId="Ttulo3Char" w:customStyle="1">
+    <w:name w:val="Título 3 Char"/>
+    <w:basedOn w:val="DefaultParagraphFont"/>
+    <w:link w:val="Ttulo3"/>
+    <w:qFormat/>
+    <w:rPr>
+      <w:b/>
+      <w:sz w:val="24"/>
+      <w:lang w:eastAsia="pt-BR"/>
+    </w:rPr>
+  </w:style>
+  <w:style w:type="character" w:styleId="Ttulo4Char" w:customStyle="1">
+    <w:name w:val="Título 4 Char"/>
+    <w:basedOn w:val="DefaultParagraphFont"/>
+    <w:link w:val="Ttulo4"/>
+    <w:qFormat/>
+    <w:rPr>
+      <w:b/>
+      <w:i/>
+      <w:sz w:val="24"/>
+      <w:lang w:eastAsia="pt-BR"/>
+    </w:rPr>
+  </w:style>
+  <w:style w:type="character" w:styleId="Heading5Char" w:customStyle="1">
+    <w:name w:val="Heading 5 Char"/>
+    <w:basedOn w:val="DefaultParagraphFont"/>
+    <w:uiPriority w:val="9"/>
+    <w:qFormat/>
+    <w:rPr>
+      <w:rFonts w:ascii="Arial" w:hAnsi="Arial" w:eastAsia="Arial" w:cs="Arial"/>
+      <w:b/>
+      <w:bCs/>
+      <w:sz w:val="24"/>
+      <w:szCs w:val="24"/>
+    </w:rPr>
+  </w:style>
+  <w:style w:type="character" w:styleId="Heading6Char" w:customStyle="1">
+    <w:name w:val="Heading 6 Char"/>
+    <w:basedOn w:val="DefaultParagraphFont"/>
+    <w:uiPriority w:val="9"/>
+    <w:qFormat/>
+    <w:rPr>
+      <w:rFonts w:ascii="Arial" w:hAnsi="Arial" w:eastAsia="Arial" w:cs="Arial"/>
+      <w:b/>
+      <w:bCs/>
+      <w:sz w:val="22"/>
+      <w:szCs w:val="22"/>
+    </w:rPr>
+  </w:style>
+  <w:style w:type="character" w:styleId="Ttulo7Char" w:customStyle="1">
+    <w:name w:val="Título 7 Char"/>
+    <w:basedOn w:val="DefaultParagraphFont"/>
+    <w:link w:val="Ttulo7"/>
+    <w:qFormat/>
+    <w:rPr>
+      <w:b/>
+      <w:lang w:eastAsia="pt-BR"/>
+    </w:rPr>
+  </w:style>
+  <w:style w:type="character" w:styleId="Ttulo8Char" w:customStyle="1">
+    <w:name w:val="Título 8 Char"/>
+    <w:basedOn w:val="DefaultParagraphFont"/>
+    <w:link w:val="Ttulo8"/>
+    <w:qFormat/>
+    <w:rPr>
+      <w:b/>
+      <w:i/>
+      <w:lang w:eastAsia="pt-BR"/>
+    </w:rPr>
+  </w:style>
+  <w:style w:type="character" w:styleId="Ttulo9Char" w:customStyle="1">
+    <w:name w:val="Título 9 Char"/>
+    <w:basedOn w:val="DefaultParagraphFont"/>
+    <w:link w:val="Ttulo9"/>
+    <w:qFormat/>
+    <w:rPr>
+      <w:b/>
+      <w:i/>
+      <w:lang w:eastAsia="pt-BR"/>
+    </w:rPr>
+  </w:style>
+  <w:style w:type="character" w:styleId="TtuloChar" w:customStyle="1">
+    <w:name w:val="Título Char"/>
+    <w:basedOn w:val="DefaultParagraphFont"/>
+    <w:link w:val="Ttulo"/>
+    <w:uiPriority w:val="10"/>
+    <w:qFormat/>
+    <w:rPr>
+      <w:sz w:val="48"/>
+      <w:szCs w:val="48"/>
+    </w:rPr>
+  </w:style>
+  <w:style w:type="character" w:styleId="SubttuloChar" w:customStyle="1">
+    <w:name w:val="Subtítulo Char"/>
+    <w:basedOn w:val="DefaultParagraphFont"/>
+    <w:link w:val="Subttulo"/>
+    <w:uiPriority w:val="11"/>
+    <w:qFormat/>
+    <w:rPr>
+      <w:sz w:val="24"/>
+      <w:szCs w:val="24"/>
+    </w:rPr>
+  </w:style>
+  <w:style w:type="character" w:styleId="CitaoChar" w:customStyle="1">
+    <w:name w:val="Citação Char"/>
+    <w:link w:val="Citao"/>
+    <w:uiPriority w:val="29"/>
+    <w:qFormat/>
+    <w:rPr>
+      <w:i/>
+    </w:rPr>
+  </w:style>
+  <w:style w:type="character" w:styleId="CitaoIntensaChar" w:customStyle="1">
+    <w:name w:val="Citação Intensa Char"/>
+    <w:link w:val="CitaoIntensa"/>
+    <w:uiPriority w:val="30"/>
+    <w:qFormat/>
+    <w:rPr>
+      <w:i/>
+    </w:rPr>
+  </w:style>
+  <w:style w:type="character" w:styleId="CabealhoChar" w:customStyle="1">
+    <w:name w:val="Cabeçalho Char"/>
+    <w:basedOn w:val="DefaultParagraphFont"/>
+    <w:link w:val="Cabealho"/>
+    <w:uiPriority w:val="99"/>
+    <w:qFormat/>
+    <w:rPr/>
+  </w:style>
+  <w:style w:type="character" w:styleId="RodapChar" w:customStyle="1">
+    <w:name w:val="Rodapé Char"/>
+    <w:basedOn w:val="DefaultParagraphFont"/>
+    <w:link w:val="Rodap"/>
+    <w:uiPriority w:val="99"/>
+    <w:qFormat/>
+    <w:rPr/>
+  </w:style>
+  <w:style w:type="character" w:styleId="TextodenotaderodapChar" w:customStyle="1">
+    <w:name w:val="Texto de nota de rodapé Char"/>
+    <w:link w:val="Textodenotaderodap"/>
+    <w:uiPriority w:val="99"/>
+    <w:qFormat/>
+    <w:rPr>
+      <w:sz w:val="18"/>
+    </w:rPr>
+  </w:style>
+  <w:style w:type="character" w:styleId="FootnoteCharacters">
+    <w:name w:val="Footnote Characters"/>
+    <w:semiHidden/>
+    <w:qFormat/>
+    <w:rPr>
+      <w:vertAlign w:val="superscript"/>
+    </w:rPr>
+  </w:style>
+  <w:style w:type="character" w:styleId="FootnoteAnchor">
+    <w:name w:val="Footnote Anchor"/>
+    <w:rPr>
+      <w:vertAlign w:val="superscript"/>
+    </w:rPr>
+  </w:style>
+  <w:style w:type="character" w:styleId="Pagenumber">
+    <w:name w:val="page number"/>
+    <w:qFormat/>
+    <w:rPr>
+      <w:b/>
+    </w:rPr>
+  </w:style>
+  <w:style w:type="character" w:styleId="Negrito" w:customStyle="1">
+    <w:name w:val="Negrito"/>
+    <w:qFormat/>
+    <w:rPr>
+      <w:rFonts w:ascii="Arial" w:hAnsi="Arial"/>
+      <w:b/>
+      <w:sz w:val="24"/>
+    </w:rPr>
+  </w:style>
+  <w:style w:type="character" w:styleId="Annotationreference">
+    <w:name w:val="annotation reference"/>
+    <w:semiHidden/>
+    <w:qFormat/>
+    <w:rPr>
+      <w:sz w:val="16"/>
+    </w:rPr>
+  </w:style>
+  <w:style w:type="character" w:styleId="EndnoteCharacters">
+    <w:name w:val="Endnote Characters"/>
+    <w:semiHidden/>
+    <w:qFormat/>
+    <w:rPr>
+      <w:vertAlign w:val="superscript"/>
+    </w:rPr>
+  </w:style>
+  <w:style w:type="character" w:styleId="EndnoteAnchor">
+    <w:name w:val="Endnote Anchor"/>
+    <w:rPr>
+      <w:vertAlign w:val="superscript"/>
+    </w:rPr>
+  </w:style>
+  <w:style w:type="character" w:styleId="InternetLink">
+    <w:name w:val="Internet Link"/>
+    <w:uiPriority w:val="99"/>
+    <w:rPr>
+      <w:color w:val="0000FF"/>
+      <w:u w:val="single"/>
+    </w:rPr>
+  </w:style>
+  <w:style w:type="character" w:styleId="TextodecomentrioChar" w:customStyle="1">
+    <w:name w:val="Texto de comentário Char"/>
+    <w:link w:val="Textodecomentrio"/>
+    <w:semiHidden/>
+    <w:qFormat/>
+    <w:rPr>
+      <w:lang w:val="pt-BR" w:eastAsia="pt-BR"/>
+    </w:rPr>
+  </w:style>
+  <w:style w:type="character" w:styleId="AssuntodocomentrioChar" w:customStyle="1">
+    <w:name w:val="Assunto do comentário Char"/>
+    <w:basedOn w:val="TextodecomentrioChar"/>
+    <w:link w:val="Assuntodocomentrio"/>
+    <w:qFormat/>
+    <w:rPr>
+      <w:lang w:val="pt-BR" w:eastAsia="pt-BR"/>
+    </w:rPr>
+  </w:style>
+  <w:style w:type="character" w:styleId="TextodebaloChar" w:customStyle="1">
+    <w:name w:val="Texto de balão Char"/>
+    <w:link w:val="Textodebalo"/>
+    <w:uiPriority w:val="99"/>
+    <w:semiHidden/>
+    <w:qFormat/>
+    <w:rPr>
+      <w:rFonts w:ascii="Tahoma" w:hAnsi="Tahoma" w:cs="Tahoma"/>
+      <w:sz w:val="16"/>
+      <w:szCs w:val="16"/>
+      <w:lang w:val="pt-BR" w:eastAsia="pt-BR"/>
+    </w:rPr>
+  </w:style>
+  <w:style w:type="character" w:styleId="Ttulo5Char" w:customStyle="1">
+    <w:name w:val="Título 5 Char"/>
+    <w:link w:val="Ttulo5"/>
+    <w:qFormat/>
+    <w:rPr>
+      <w:rFonts w:ascii="Arial" w:hAnsi="Arial"/>
+      <w:b/>
+      <w:lang w:eastAsia="pt-BR"/>
+    </w:rPr>
+  </w:style>
+  <w:style w:type="character" w:styleId="CorpodetextoChar" w:customStyle="1">
+    <w:name w:val="Corpo de texto Char"/>
+    <w:link w:val="Corpodetexto"/>
+    <w:qFormat/>
+    <w:rPr>
+      <w:sz w:val="24"/>
+      <w:szCs w:val="24"/>
+    </w:rPr>
+  </w:style>
+  <w:style w:type="character" w:styleId="Ttulo6Char" w:customStyle="1">
+    <w:name w:val="Título 6 Char"/>
+    <w:link w:val="Ttulo6"/>
+    <w:qFormat/>
+    <w:rPr>
+      <w:rFonts w:ascii="Arial" w:hAnsi="Arial"/>
+      <w:b/>
+      <w:i/>
+      <w:lang w:eastAsia="pt-BR"/>
+    </w:rPr>
+  </w:style>
+  <w:style w:type="character" w:styleId="ListLabel1">
+    <w:name w:val="ListLabel 1"/>
+    <w:qFormat/>
+    <w:rPr>
+      <w:rFonts w:eastAsia="Courier New" w:cs="Courier New"/>
+    </w:rPr>
+  </w:style>
+  <w:style w:type="character" w:styleId="ListLabel2">
+    <w:name w:val="ListLabel 2"/>
+    <w:qFormat/>
+    <w:rPr>
+      <w:rFonts w:eastAsia="Wingdings" w:cs="Wingdings"/>
+    </w:rPr>
+  </w:style>
+  <w:style w:type="character" w:styleId="ListLabel3">
+    <w:name w:val="ListLabel 3"/>
+    <w:qFormat/>
+    <w:rPr>
+      <w:rFonts w:eastAsia="Symbol" w:cs="Symbol"/>
+    </w:rPr>
+  </w:style>
+  <w:style w:type="character" w:styleId="ListLabel4">
+    <w:name w:val="ListLabel 4"/>
+    <w:qFormat/>
+    <w:rPr>
+      <w:rFonts w:eastAsia="Courier New" w:cs="Courier New"/>
+    </w:rPr>
+  </w:style>
+  <w:style w:type="character" w:styleId="ListLabel5">
+    <w:name w:val="ListLabel 5"/>
+    <w:qFormat/>
+    <w:rPr>
+      <w:rFonts w:eastAsia="Wingdings" w:cs="Wingdings"/>
+    </w:rPr>
+  </w:style>
+  <w:style w:type="character" w:styleId="ListLabel6">
+    <w:name w:val="ListLabel 6"/>
+    <w:qFormat/>
+    <w:rPr>
+      <w:rFonts w:eastAsia="Symbol" w:cs="Symbol"/>
+    </w:rPr>
+  </w:style>
+  <w:style w:type="character" w:styleId="ListLabel7">
+    <w:name w:val="ListLabel 7"/>
+    <w:qFormat/>
+    <w:rPr>
+      <w:rFonts w:eastAsia="Courier New" w:cs="Courier New"/>
+    </w:rPr>
+  </w:style>
+  <w:style w:type="character" w:styleId="ListLabel8">
+    <w:name w:val="ListLabel 8"/>
+    <w:qFormat/>
+    <w:rPr>
+      <w:rFonts w:eastAsia="Wingdings" w:cs="Wingdings"/>
+    </w:rPr>
+  </w:style>
+  <w:style w:type="paragraph" w:styleId="Heading">
+    <w:name w:val="Heading"/>
+    <w:basedOn w:val="Normal"/>
+    <w:next w:val="TextBody"/>
+    <w:qFormat/>
+    <w:pPr>
+      <w:keepNext w:val="true"/>
+      <w:spacing w:before="240" w:after="120"/>
+    </w:pPr>
+    <w:rPr>
+      <w:rFonts w:ascii="Liberation Sans" w:hAnsi="Liberation Sans" w:eastAsia="Noto Sans CJK SC Regular" w:cs="Lohit Devanagari"/>
+      <w:sz w:val="28"/>
+      <w:szCs w:val="28"/>
+    </w:rPr>
+  </w:style>
+  <w:style w:type="paragraph" w:styleId="TextBody">
+    <w:name w:val="Body Text"/>
+    <w:basedOn w:val="Normal"/>
+    <w:link w:val="CorpodetextoChar"/>
+    <w:pPr>
+      <w:keepLines/>
+      <w:spacing w:before="80" w:after="80"/>
+    </w:pPr>
+    <w:rPr>
+      <w:sz w:val="24"/>
+      <w:szCs w:val="24"/>
+    </w:rPr>
+  </w:style>
+  <w:style w:type="paragraph" w:styleId="List">
+    <w:name w:val="List"/>
+    <w:basedOn w:val="TextBody"/>
+    <w:pPr>
+      <w:tabs>
+        <w:tab w:val="left" w:pos="720" w:leader="none"/>
+      </w:tabs>
+      <w:ind w:left="720" w:hanging="359"/>
+    </w:pPr>
+    <w:rPr/>
+  </w:style>
+  <w:style w:type="paragraph" w:styleId="Caption">
+    <w:name w:val="Caption"/>
+    <w:basedOn w:val="Normal"/>
+    <w:qFormat/>
+    <w:pPr>
+      <w:suppressLineNumbers/>
+      <w:spacing w:before="120" w:after="120"/>
+    </w:pPr>
+    <w:rPr>
+      <w:rFonts w:cs="Lohit Devanagari"/>
+      <w:i/>
+      <w:iCs/>
+      <w:sz w:val="24"/>
+      <w:szCs w:val="24"/>
+    </w:rPr>
+  </w:style>
+  <w:style w:type="paragraph" w:styleId="Index">
+    <w:name w:val="Index"/>
+    <w:basedOn w:val="Normal"/>
+    <w:qFormat/>
+    <w:pPr>
+      <w:suppressLineNumbers/>
+    </w:pPr>
+    <w:rPr>
+      <w:rFonts w:cs="Lohit Devanagari"/>
+    </w:rPr>
+  </w:style>
+  <w:style w:type="paragraph" w:styleId="NoSpacing">
+    <w:name w:val="No Spacing"/>
+    <w:uiPriority w:val="1"/>
+    <w:qFormat/>
+    <w:pPr>
+      <w:widowControl/>
+      <w:bidi w:val="0"/>
+      <w:jc w:val="left"/>
+    </w:pPr>
+    <w:rPr>
+      <w:rFonts w:ascii="Times New Roman" w:hAnsi="Times New Roman" w:eastAsia="Times New Roman" w:cs="Times New Roman"/>
+      <w:color w:val="auto"/>
+      <w:kern w:val="0"/>
+      <w:sz w:val="20"/>
+      <w:szCs w:val="22"/>
+      <w:lang w:val="pt-BR" w:eastAsia="ja-JP" w:bidi="ar-SA"/>
+    </w:rPr>
+  </w:style>
+  <w:style w:type="paragraph" w:styleId="Quote">
+    <w:name w:val="Quote"/>
+    <w:basedOn w:val="Normal"/>
+    <w:next w:val="Normal"/>
+    <w:link w:val="CitaoChar"/>
+    <w:uiPriority w:val="29"/>
+    <w:qFormat/>
+    <w:pPr>
+      <w:ind w:left="720" w:right="720" w:hanging="0"/>
+    </w:pPr>
+    <w:rPr>
+      <w:i/>
+    </w:rPr>
+  </w:style>
+  <w:style w:type="paragraph" w:styleId="IntenseQuote">
+    <w:name w:val="Intense Quote"/>
+    <w:basedOn w:val="Normal"/>
+    <w:next w:val="Normal"/>
+    <w:link w:val="CitaoIntensaChar"/>
+    <w:uiPriority w:val="30"/>
+    <w:qFormat/>
+    <w:pPr>
+      <w:pBdr>
+        <w:top w:val="single" w:sz="4" w:space="5" w:color="FFFFFF"/>
+        <w:left w:val="single" w:sz="4" w:space="10" w:color="FFFFFF"/>
+        <w:bottom w:val="single" w:sz="4" w:space="5" w:color="FFFFFF"/>
+        <w:right w:val="single" w:sz="4" w:space="10" w:color="FFFFFF"/>
+      </w:pBdr>
+      <w:shd w:val="clear" w:color="auto" w:fill="F2F2F2"/>
+      <w:ind w:left="720" w:right="720" w:hanging="0"/>
+    </w:pPr>
+    <w:rPr>
+      <w:i/>
+    </w:rPr>
+  </w:style>
+  <w:style w:type="paragraph" w:styleId="TOCHeading">
+    <w:name w:val="TOC Heading"/>
+    <w:uiPriority w:val="39"/>
+    <w:unhideWhenUsed/>
+    <w:qFormat/>
+    <w:pPr>
+      <w:widowControl/>
+      <w:bidi w:val="0"/>
+      <w:jc w:val="left"/>
+    </w:pPr>
+    <w:rPr>
+      <w:rFonts w:ascii="Times New Roman" w:hAnsi="Times New Roman" w:eastAsia="Times New Roman" w:cs="Times New Roman"/>
+      <w:color w:val="auto"/>
+      <w:kern w:val="0"/>
+      <w:sz w:val="20"/>
+      <w:szCs w:val="22"/>
+      <w:lang w:val="pt-BR" w:eastAsia="ja-JP" w:bidi="ar-SA"/>
+    </w:rPr>
+  </w:style>
+  <w:style w:type="paragraph" w:styleId="Cabealhocapa" w:customStyle="1">
+    <w:name w:val="cabeçalho-capa"/>
+    <w:basedOn w:val="Heading2"/>
+    <w:qFormat/>
+    <w:pPr>
+      <w:numPr>
+        <w:ilvl w:val="0"/>
+        <w:numId w:val="0"/>
+      </w:numPr>
+      <w:jc w:val="center"/>
+    </w:pPr>
+    <w:rPr>
+      <w:i w:val="false"/>
+    </w:rPr>
+  </w:style>
+  <w:style w:type="paragraph" w:styleId="Capattulo" w:customStyle="1">
+    <w:name w:val="capa-título"/>
+    <w:basedOn w:val="Heading1"/>
+    <w:qFormat/>
+    <w:pPr>
+      <w:numPr>
+        <w:ilvl w:val="0"/>
+        <w:numId w:val="0"/>
+      </w:numPr>
+    </w:pPr>
+    <w:rPr/>
+  </w:style>
+  <w:style w:type="paragraph" w:styleId="Capaautor" w:customStyle="1">
+    <w:name w:val="capa-autor"/>
+    <w:basedOn w:val="Heading2"/>
+    <w:qFormat/>
+    <w:pPr>
+      <w:numPr>
+        <w:ilvl w:val="0"/>
+        <w:numId w:val="0"/>
+      </w:numPr>
+      <w:jc w:val="center"/>
+    </w:pPr>
+    <w:rPr>
+      <w:i w:val="false"/>
+    </w:rPr>
+  </w:style>
+  <w:style w:type="paragraph" w:styleId="Capalocal" w:customStyle="1">
+    <w:name w:val="capa-local"/>
+    <w:basedOn w:val="Heading2"/>
+    <w:qFormat/>
+    <w:pPr>
+      <w:numPr>
+        <w:ilvl w:val="0"/>
+        <w:numId w:val="0"/>
+      </w:numPr>
+      <w:jc w:val="center"/>
+    </w:pPr>
+    <w:rPr>
+      <w:i w:val="false"/>
+    </w:rPr>
+  </w:style>
+  <w:style w:type="paragraph" w:styleId="Capadata" w:customStyle="1">
+    <w:name w:val="capa-data"/>
+    <w:basedOn w:val="Heading1"/>
+    <w:qFormat/>
+    <w:pPr>
+      <w:numPr>
+        <w:ilvl w:val="0"/>
+        <w:numId w:val="0"/>
+      </w:numPr>
+    </w:pPr>
+    <w:rPr>
+      <w:i/>
+      <w:sz w:val="24"/>
+    </w:rPr>
+  </w:style>
+  <w:style w:type="paragraph" w:styleId="ListBullet">
+    <w:name w:val="List Bullet"/>
+    <w:basedOn w:val="List"/>
+    <w:qFormat/>
+    <w:pPr>
+      <w:spacing w:before="80" w:after="160"/>
+    </w:pPr>
+    <w:rPr/>
+  </w:style>
+  <w:style w:type="paragraph" w:styleId="Caption1">
+    <w:name w:val="caption"/>
+    <w:basedOn w:val="Normal"/>
+    <w:qFormat/>
+    <w:pPr>
+      <w:spacing w:before="120" w:after="160"/>
+      <w:jc w:val="center"/>
+    </w:pPr>
+    <w:rPr>
+      <w:i/>
+      <w:sz w:val="18"/>
+    </w:rPr>
+  </w:style>
+  <w:style w:type="paragraph" w:styleId="ListNumber">
+    <w:name w:val="List Number"/>
+    <w:basedOn w:val="List"/>
+    <w:qFormat/>
+    <w:pPr>
+      <w:spacing w:before="80" w:after="160"/>
+      <w:ind w:left="720" w:hanging="359"/>
+    </w:pPr>
+    <w:rPr/>
+  </w:style>
+  <w:style w:type="paragraph" w:styleId="Figura" w:customStyle="1">
+    <w:name w:val="Figura"/>
+    <w:basedOn w:val="TextBody"/>
+    <w:qFormat/>
+    <w:pPr>
+      <w:jc w:val="center"/>
+    </w:pPr>
+    <w:rPr/>
+  </w:style>
+  <w:style w:type="paragraph" w:styleId="ListBullet2">
+    <w:name w:val="List Bullet 2"/>
+    <w:basedOn w:val="ListBullet"/>
+    <w:qFormat/>
+    <w:pPr>
+      <w:ind w:left="1080" w:hanging="359"/>
+    </w:pPr>
+    <w:rPr/>
+  </w:style>
+  <w:style w:type="paragraph" w:styleId="Footnote">
+    <w:name w:val="Footnote Text"/>
+    <w:basedOn w:val="Normal"/>
+    <w:link w:val="TextodenotaderodapChar"/>
+    <w:semiHidden/>
+    <w:pPr>
+      <w:tabs>
+        <w:tab w:val="left" w:pos="187" w:leader="none"/>
+      </w:tabs>
+      <w:spacing w:lineRule="exact" w:line="220" w:before="0" w:after="120"/>
+      <w:ind w:left="187" w:hanging="186"/>
+    </w:pPr>
+    <w:rPr>
+      <w:sz w:val="18"/>
+    </w:rPr>
+  </w:style>
+  <w:style w:type="paragraph" w:styleId="FootnoteBase" w:customStyle="1">
+    <w:name w:val="Footnote Base"/>
+    <w:basedOn w:val="Normal"/>
+    <w:qFormat/>
+    <w:pPr>
+      <w:tabs>
+        <w:tab w:val="left" w:pos="187" w:leader="none"/>
+      </w:tabs>
+      <w:spacing w:lineRule="exact" w:line="220"/>
+      <w:ind w:left="187" w:hanging="186"/>
+    </w:pPr>
+    <w:rPr>
+      <w:sz w:val="18"/>
+    </w:rPr>
+  </w:style>
+  <w:style w:type="paragraph" w:styleId="Footer">
+    <w:name w:val="Footer"/>
+    <w:basedOn w:val="Normal"/>
+    <w:link w:val="RodapChar"/>
+    <w:pPr>
+      <w:keepLines/>
+      <w:tabs>
+        <w:tab w:val="center" w:pos="4320" w:leader="none"/>
+        <w:tab w:val="right" w:pos="8640" w:leader="none"/>
+      </w:tabs>
+    </w:pPr>
+    <w:rPr/>
+  </w:style>
+  <w:style w:type="paragraph" w:styleId="Contents1">
+    <w:name w:val="TOC 1"/>
+    <w:basedOn w:val="Normal"/>
+    <w:next w:val="Normal"/>
+    <w:uiPriority w:val="39"/>
+    <w:pPr/>
+    <w:rPr/>
+  </w:style>
+  <w:style w:type="paragraph" w:styleId="Contents2">
+    <w:name w:val="TOC 2"/>
+    <w:basedOn w:val="Normal"/>
+    <w:next w:val="Normal"/>
+    <w:uiPriority w:val="39"/>
+    <w:pPr>
+      <w:ind w:left="200" w:hanging="0"/>
+    </w:pPr>
+    <w:rPr/>
+  </w:style>
+  <w:style w:type="paragraph" w:styleId="Contents3">
+    <w:name w:val="TOC 3"/>
+    <w:basedOn w:val="Normal"/>
+    <w:next w:val="Normal"/>
+    <w:uiPriority w:val="39"/>
+    <w:pPr>
+      <w:ind w:left="400" w:hanging="0"/>
+    </w:pPr>
+    <w:rPr/>
+  </w:style>
+  <w:style w:type="paragraph" w:styleId="Contents4">
+    <w:name w:val="TOC 4"/>
+    <w:basedOn w:val="Normal"/>
+    <w:next w:val="Normal"/>
+    <w:uiPriority w:val="39"/>
+    <w:pPr>
+      <w:ind w:left="600" w:hanging="0"/>
+    </w:pPr>
+    <w:rPr/>
+  </w:style>
+  <w:style w:type="paragraph" w:styleId="Contents5">
+    <w:name w:val="TOC 5"/>
+    <w:basedOn w:val="Normal"/>
+    <w:next w:val="Normal"/>
+    <w:uiPriority w:val="39"/>
+    <w:pPr>
+      <w:ind w:left="800" w:hanging="0"/>
+    </w:pPr>
+    <w:rPr/>
+  </w:style>
+  <w:style w:type="paragraph" w:styleId="Contents6">
+    <w:name w:val="TOC 6"/>
+    <w:basedOn w:val="Normal"/>
+    <w:next w:val="Normal"/>
+    <w:uiPriority w:val="39"/>
+    <w:pPr>
+      <w:ind w:left="1000" w:hanging="0"/>
+    </w:pPr>
+    <w:rPr/>
+  </w:style>
+  <w:style w:type="paragraph" w:styleId="Contents7">
+    <w:name w:val="TOC 7"/>
+    <w:basedOn w:val="Normal"/>
+    <w:next w:val="Normal"/>
+    <w:uiPriority w:val="39"/>
+    <w:pPr>
+      <w:ind w:left="1200" w:hanging="0"/>
+    </w:pPr>
+    <w:rPr/>
+  </w:style>
+  <w:style w:type="paragraph" w:styleId="Contents8">
+    <w:name w:val="TOC 8"/>
+    <w:basedOn w:val="Normal"/>
+    <w:next w:val="Normal"/>
+    <w:uiPriority w:val="39"/>
+    <w:pPr>
+      <w:ind w:left="1400" w:hanging="0"/>
+    </w:pPr>
+    <w:rPr/>
+  </w:style>
+  <w:style w:type="paragraph" w:styleId="Contents9">
+    <w:name w:val="TOC 9"/>
+    <w:basedOn w:val="Normal"/>
+    <w:next w:val="Normal"/>
+    <w:uiPriority w:val="39"/>
+    <w:pPr>
+      <w:ind w:left="1600" w:hanging="0"/>
+    </w:pPr>
+    <w:rPr/>
+  </w:style>
+  <w:style w:type="paragraph" w:styleId="Title">
+    <w:name w:val="Title"/>
+    <w:basedOn w:val="Normal"/>
+    <w:link w:val="TtuloChar"/>
+    <w:qFormat/>
+    <w:pPr>
+      <w:keepNext w:val="true"/>
+      <w:keepLines/>
+      <w:pageBreakBefore/>
+      <w:spacing w:before="360" w:after="160"/>
+      <w:jc w:val="center"/>
+    </w:pPr>
+    <w:rPr>
+      <w:rFonts w:ascii="Arial" w:hAnsi="Arial"/>
+      <w:b/>
+      <w:sz w:val="72"/>
+    </w:rPr>
+  </w:style>
+  <w:style w:type="paragraph" w:styleId="Header">
+    <w:name w:val="Header"/>
+    <w:basedOn w:val="Normal"/>
+    <w:link w:val="CabealhoChar"/>
+    <w:pPr>
+      <w:tabs>
+        <w:tab w:val="center" w:pos="4419" w:leader="none"/>
+        <w:tab w:val="right" w:pos="8838" w:leader="none"/>
+      </w:tabs>
+    </w:pPr>
+    <w:rPr/>
+  </w:style>
+  <w:style w:type="paragraph" w:styleId="Titulo" w:customStyle="1">
+    <w:name w:val="Titulo"/>
+    <w:basedOn w:val="Normal"/>
+    <w:qFormat/>
+    <w:pPr>
+      <w:spacing w:before="0" w:after="240"/>
+      <w:jc w:val="center"/>
+    </w:pPr>
+    <w:rPr>
+      <w:b/>
+      <w:sz w:val="36"/>
+    </w:rPr>
+  </w:style>
+  <w:style w:type="paragraph" w:styleId="GradeColoridanfase11" w:customStyle="1">
+    <w:name w:val="Grade Colorida - Ênfase 11"/>
+    <w:basedOn w:val="TextBody"/>
+    <w:qFormat/>
+    <w:pPr>
+      <w:pBdr>
+        <w:top w:val="single" w:sz="6" w:space="1" w:color="000000"/>
+        <w:left w:val="single" w:sz="6" w:space="1" w:color="000000"/>
+        <w:bottom w:val="single" w:sz="6" w:space="1" w:color="000000"/>
+        <w:right w:val="single" w:sz="6" w:space="1" w:color="000000"/>
+      </w:pBdr>
+      <w:ind w:left="432" w:right="432" w:hanging="0"/>
+    </w:pPr>
+    <w:rPr/>
+  </w:style>
+  <w:style w:type="paragraph" w:styleId="Item" w:customStyle="1">
+    <w:name w:val="Item"/>
+    <w:basedOn w:val="TextBody"/>
+    <w:qFormat/>
+    <w:pPr>
+      <w:ind w:left="715" w:hanging="283"/>
+    </w:pPr>
+    <w:rPr/>
+  </w:style>
+  <w:style w:type="paragraph" w:styleId="Paragitem" w:customStyle="1">
+    <w:name w:val="parag-item"/>
+    <w:basedOn w:val="Item"/>
+    <w:qFormat/>
+    <w:pPr>
+      <w:ind w:left="680" w:hanging="0"/>
+    </w:pPr>
+    <w:rPr/>
+  </w:style>
+  <w:style w:type="paragraph" w:styleId="Descrio" w:customStyle="1">
+    <w:name w:val="Descrição"/>
+    <w:basedOn w:val="Normal"/>
+    <w:qFormat/>
+    <w:pPr>
+      <w:spacing w:before="60" w:after="60"/>
+      <w:ind w:left="864" w:hanging="431"/>
+    </w:pPr>
+    <w:rPr/>
+  </w:style>
+  <w:style w:type="paragraph" w:styleId="Annotationtext">
+    <w:name w:val="annotation text"/>
+    <w:basedOn w:val="Normal"/>
+    <w:link w:val="TextodecomentrioChar"/>
+    <w:semiHidden/>
+    <w:qFormat/>
+    <w:pPr>
+      <w:tabs>
+        <w:tab w:val="left" w:pos="187" w:leader="none"/>
+      </w:tabs>
+      <w:spacing w:lineRule="exact" w:line="220" w:before="0" w:after="120"/>
+      <w:ind w:left="187" w:hanging="186"/>
+    </w:pPr>
+    <w:rPr/>
+  </w:style>
+  <w:style w:type="paragraph" w:styleId="ListNumber2">
+    <w:name w:val="List Number 2"/>
+    <w:basedOn w:val="ListNumber"/>
+    <w:qFormat/>
+    <w:pPr>
+      <w:ind w:left="1080" w:hanging="359"/>
+    </w:pPr>
+    <w:rPr/>
+  </w:style>
+  <w:style w:type="paragraph" w:styleId="Subtitle">
+    <w:name w:val="Subtitle"/>
+    <w:basedOn w:val="Title"/>
+    <w:link w:val="SubttuloChar"/>
+    <w:qFormat/>
+    <w:pPr>
+      <w:spacing w:before="480" w:after="480"/>
+    </w:pPr>
+    <w:rPr>
+      <w:b w:val="false"/>
+      <w:i/>
+      <w:sz w:val="28"/>
+    </w:rPr>
+  </w:style>
+  <w:style w:type="paragraph" w:styleId="Autor" w:customStyle="1">
+    <w:name w:val="Autor"/>
+    <w:basedOn w:val="Normal"/>
+    <w:qFormat/>
+    <w:pPr>
+      <w:keepNext w:val="true"/>
+      <w:keepLines/>
+      <w:spacing w:before="760" w:after="360"/>
+      <w:jc w:val="center"/>
+    </w:pPr>
+    <w:rPr>
+      <w:rFonts w:ascii="Arial" w:hAnsi="Arial"/>
+      <w:sz w:val="32"/>
+    </w:rPr>
+  </w:style>
+  <w:style w:type="paragraph" w:styleId="Date">
+    <w:name w:val="Date"/>
+    <w:basedOn w:val="Normal"/>
+    <w:next w:val="Normal"/>
+    <w:qFormat/>
+    <w:pPr/>
+    <w:rPr/>
+  </w:style>
+  <w:style w:type="paragraph" w:styleId="Cdigo" w:customStyle="1">
+    <w:name w:val="Código"/>
+    <w:basedOn w:val="TextBody"/>
+    <w:qFormat/>
+    <w:pPr/>
+    <w:rPr>
+      <w:rFonts w:ascii="Courier New" w:hAnsi="Courier New"/>
+    </w:rPr>
+  </w:style>
+  <w:style w:type="paragraph" w:styleId="Livre" w:customStyle="1">
+    <w:name w:val="Livre"/>
+    <w:qFormat/>
+    <w:pPr>
+      <w:widowControl/>
+      <w:bidi w:val="0"/>
+      <w:jc w:val="left"/>
+    </w:pPr>
+    <w:rPr>
+      <w:rFonts w:ascii="Times New Roman" w:hAnsi="Times New Roman" w:eastAsia="Times New Roman" w:cs="Times New Roman"/>
+      <w:color w:val="auto"/>
+      <w:kern w:val="0"/>
+      <w:sz w:val="20"/>
+      <w:szCs w:val="22"/>
+      <w:lang w:eastAsia="pt-BR" w:val="pt-BR" w:bidi="ar-SA"/>
+    </w:rPr>
+  </w:style>
+  <w:style w:type="paragraph" w:styleId="Sumrio" w:customStyle="1">
+    <w:name w:val="sumário"/>
+    <w:basedOn w:val="Heading1"/>
+    <w:qFormat/>
+    <w:pPr>
+      <w:numPr>
+        <w:ilvl w:val="0"/>
+        <w:numId w:val="0"/>
+      </w:numPr>
+      <w:ind w:left="284" w:firstLine="6"/>
+    </w:pPr>
+    <w:rPr>
+      <w:i/>
+      <w:sz w:val="28"/>
+    </w:rPr>
+  </w:style>
+  <w:style w:type="paragraph" w:styleId="TOCBase" w:customStyle="1">
+    <w:name w:val="TOC Base"/>
+    <w:basedOn w:val="Normal"/>
+    <w:qFormat/>
+    <w:pPr>
+      <w:tabs>
+        <w:tab w:val="right" w:pos="8640" w:leader="dot"/>
+      </w:tabs>
+    </w:pPr>
+    <w:rPr/>
+  </w:style>
+  <w:style w:type="paragraph" w:styleId="Ttulodecaptulo" w:customStyle="1">
+    <w:name w:val="Título de capítulo"/>
+    <w:basedOn w:val="Normal"/>
+    <w:next w:val="Normal"/>
+    <w:qFormat/>
+    <w:pPr>
+      <w:keepNext w:val="true"/>
+      <w:keepLines/>
+      <w:pageBreakBefore/>
+      <w:spacing w:before="480" w:after="720"/>
+      <w:jc w:val="center"/>
+    </w:pPr>
+    <w:rPr>
+      <w:rFonts w:ascii="Arial" w:hAnsi="Arial"/>
+      <w:b/>
+      <w:sz w:val="44"/>
+    </w:rPr>
+  </w:style>
+  <w:style w:type="paragraph" w:styleId="Interface1" w:customStyle="1">
+    <w:name w:val="Interface 1"/>
+    <w:basedOn w:val="TextBody"/>
+    <w:qFormat/>
+    <w:pPr>
+      <w:spacing w:before="80" w:after="0"/>
+      <w:jc w:val="center"/>
+    </w:pPr>
+    <w:rPr>
+      <w:rFonts w:ascii="Arial" w:hAnsi="Arial"/>
+      <w:b/>
+      <w:sz w:val="20"/>
+    </w:rPr>
+  </w:style>
+  <w:style w:type="paragraph" w:styleId="Interface2" w:customStyle="1">
+    <w:name w:val="Interface 2"/>
+    <w:basedOn w:val="Interface1"/>
+    <w:qFormat/>
+    <w:pPr/>
+    <w:rPr>
+      <w:b w:val="false"/>
+    </w:rPr>
+  </w:style>
+  <w:style w:type="paragraph" w:styleId="TextBodyIndent">
+    <w:name w:val="Body Text Indent"/>
+    <w:basedOn w:val="TextBody"/>
+    <w:pPr>
+      <w:ind w:left="360" w:hanging="0"/>
+    </w:pPr>
+    <w:rPr/>
+  </w:style>
+  <w:style w:type="paragraph" w:styleId="Endnote">
+    <w:name w:val="Endnote Text"/>
+    <w:basedOn w:val="Normal"/>
+    <w:semiHidden/>
+    <w:pPr>
+      <w:tabs>
+        <w:tab w:val="left" w:pos="187" w:leader="none"/>
+      </w:tabs>
+      <w:spacing w:lineRule="exact" w:line="220" w:before="0" w:after="120"/>
+      <w:ind w:left="187" w:hanging="186"/>
+    </w:pPr>
+    <w:rPr>
+      <w:sz w:val="18"/>
+    </w:rPr>
+  </w:style>
+  <w:style w:type="paragraph" w:styleId="List2">
+    <w:name w:val="List Bullet 3"/>
+    <w:basedOn w:val="List"/>
+    <w:pPr>
+      <w:tabs>
+        <w:tab w:val="left" w:pos="1080" w:leader="none"/>
+      </w:tabs>
+      <w:ind w:left="1080" w:hanging="359"/>
+    </w:pPr>
+    <w:rPr/>
+  </w:style>
+  <w:style w:type="paragraph" w:styleId="List3">
+    <w:name w:val="List Bullet 4"/>
+    <w:basedOn w:val="List"/>
+    <w:pPr>
+      <w:tabs>
+        <w:tab w:val="left" w:pos="1440" w:leader="none"/>
+      </w:tabs>
+      <w:ind w:left="1440" w:hanging="359"/>
+    </w:pPr>
+    <w:rPr/>
+  </w:style>
+  <w:style w:type="paragraph" w:styleId="ListBullet3">
+    <w:name w:val="List Bullet 3"/>
+    <w:basedOn w:val="ListBullet"/>
+    <w:qFormat/>
+    <w:pPr>
+      <w:ind w:left="1440" w:hanging="359"/>
+    </w:pPr>
+    <w:rPr/>
+  </w:style>
+  <w:style w:type="paragraph" w:styleId="ListContinue">
+    <w:name w:val="List Continue"/>
+    <w:basedOn w:val="List"/>
+    <w:qFormat/>
+    <w:pPr>
+      <w:spacing w:before="80" w:after="160"/>
+    </w:pPr>
+    <w:rPr/>
+  </w:style>
+  <w:style w:type="paragraph" w:styleId="ListContinue2">
+    <w:name w:val="List Continue 2"/>
+    <w:basedOn w:val="ListContinue"/>
+    <w:qFormat/>
+    <w:pPr>
+      <w:ind w:left="1080" w:hanging="359"/>
+    </w:pPr>
+    <w:rPr/>
+  </w:style>
+  <w:style w:type="paragraph" w:styleId="ListContinue3">
+    <w:name w:val="List Continue 3"/>
+    <w:basedOn w:val="ListContinue"/>
+    <w:qFormat/>
+    <w:pPr>
+      <w:ind w:left="1440" w:hanging="359"/>
+    </w:pPr>
+    <w:rPr/>
+  </w:style>
+  <w:style w:type="paragraph" w:styleId="ListNumber3">
+    <w:name w:val="List Number 3"/>
+    <w:basedOn w:val="ListNumber"/>
+    <w:qFormat/>
+    <w:pPr>
+      <w:ind w:left="1440" w:hanging="359"/>
+    </w:pPr>
+    <w:rPr/>
+  </w:style>
+  <w:style w:type="paragraph" w:styleId="Macro">
+    <w:name w:val="macro"/>
+    <w:basedOn w:val="TextBody"/>
+    <w:semiHidden/>
+    <w:qFormat/>
+    <w:pPr>
+      <w:spacing w:before="80" w:after="120"/>
+    </w:pPr>
+    <w:rPr>
+      <w:rFonts w:ascii="Courier New" w:hAnsi="Courier New"/>
+    </w:rPr>
+  </w:style>
+  <w:style w:type="paragraph" w:styleId="NormalIndent">
+    <w:name w:val="Normal Indent"/>
+    <w:basedOn w:val="Normal"/>
+    <w:qFormat/>
+    <w:pPr>
+      <w:ind w:left="1080" w:hanging="0"/>
+    </w:pPr>
+    <w:rPr/>
+  </w:style>
+  <w:style w:type="paragraph" w:styleId="Tabela" w:customStyle="1">
+    <w:name w:val="Tabela"/>
+    <w:basedOn w:val="TextBody"/>
+    <w:qFormat/>
+    <w:pPr>
+      <w:keepNext w:val="true"/>
+      <w:spacing w:before="40" w:after="40"/>
+    </w:pPr>
+    <w:rPr/>
+  </w:style>
+  <w:style w:type="paragraph" w:styleId="Caso" w:customStyle="1">
+    <w:name w:val="Caso"/>
+    <w:basedOn w:val="Normal"/>
+    <w:qFormat/>
+    <w:pPr>
+      <w:ind w:left="600" w:right="600" w:hanging="0"/>
+      <w:jc w:val="both"/>
+    </w:pPr>
+    <w:rPr>
+      <w:rFonts w:ascii="Book Antiqua" w:hAnsi="Book Antiqua"/>
+    </w:rPr>
+  </w:style>
+  <w:style w:type="paragraph" w:styleId="Cdigoexemplo" w:customStyle="1">
+    <w:name w:val="Código-exemplo"/>
+    <w:basedOn w:val="Cdigo"/>
+    <w:qFormat/>
+    <w:pPr>
+      <w:keepNext w:val="true"/>
+      <w:spacing w:before="0" w:after="0"/>
+    </w:pPr>
+    <w:rPr>
+      <w:sz w:val="18"/>
+    </w:rPr>
+  </w:style>
+  <w:style w:type="paragraph" w:styleId="Ttulodecapa" w:customStyle="1">
+    <w:name w:val="Título de capa"/>
+    <w:basedOn w:val="Title"/>
+    <w:qFormat/>
+    <w:pPr/>
+    <w:rPr>
+      <w:sz w:val="96"/>
+    </w:rPr>
+  </w:style>
+  <w:style w:type="paragraph" w:styleId="ListNumber4">
+    <w:name w:val="List Number 4"/>
+    <w:basedOn w:val="ListNumber"/>
+    <w:qFormat/>
+    <w:pPr>
+      <w:spacing w:before="0" w:after="160"/>
+      <w:ind w:left="1728" w:hanging="647"/>
+    </w:pPr>
+    <w:rPr/>
+  </w:style>
+  <w:style w:type="paragraph" w:styleId="ListNumber5">
+    <w:name w:val="List Number 5"/>
+    <w:basedOn w:val="ListNumber"/>
+    <w:qFormat/>
+    <w:pPr>
+      <w:spacing w:before="0" w:after="160"/>
+      <w:ind w:left="2232" w:hanging="791"/>
+    </w:pPr>
+    <w:rPr/>
+  </w:style>
+  <w:style w:type="paragraph" w:styleId="Pginaembranco" w:customStyle="1">
+    <w:name w:val="Página em branco"/>
+    <w:basedOn w:val="Title"/>
+    <w:qFormat/>
+    <w:pPr/>
+    <w:rPr>
+      <w:color w:val="C0C0C0"/>
+    </w:rPr>
+  </w:style>
+  <w:style w:type="paragraph" w:styleId="Tabelareduzida" w:customStyle="1">
+    <w:name w:val="Tabela reduzida"/>
+    <w:basedOn w:val="Tabela"/>
+    <w:qFormat/>
+    <w:pPr/>
+    <w:rPr>
+      <w:sz w:val="20"/>
+    </w:rPr>
+  </w:style>
+  <w:style w:type="paragraph" w:styleId="DocumentMap">
+    <w:name w:val="Document Map"/>
+    <w:basedOn w:val="Normal"/>
+    <w:semiHidden/>
+    <w:qFormat/>
+    <w:pPr>
+      <w:shd w:val="clear" w:color="auto" w:fill="000080"/>
+    </w:pPr>
+    <w:rPr>
+      <w:rFonts w:ascii="Tahoma" w:hAnsi="Tahoma" w:cs="Tahoma"/>
+    </w:rPr>
+  </w:style>
+  <w:style w:type="paragraph" w:styleId="Annotationsubject">
+    <w:name w:val="annotation subject"/>
+    <w:basedOn w:val="Annotationtext"/>
+    <w:link w:val="AssuntodocomentrioChar"/>
+    <w:uiPriority w:val="99"/>
+    <w:semiHidden/>
+    <w:unhideWhenUsed/>
+    <w:qFormat/>
+    <w:pPr>
+      <w:spacing w:lineRule="auto" w:line="240" w:before="0" w:after="0"/>
+      <w:ind w:left="0" w:hanging="0"/>
+    </w:pPr>
+    <w:rPr>
+      <w:b/>
+      <w:bCs/>
+    </w:rPr>
+  </w:style>
+  <w:style w:type="paragraph" w:styleId="BalloonText">
+    <w:name w:val="Balloon Text"/>
+    <w:basedOn w:val="Normal"/>
+    <w:link w:val="TextodebaloChar"/>
+    <w:uiPriority w:val="99"/>
+    <w:semiHidden/>
+    <w:unhideWhenUsed/>
+    <w:qFormat/>
+    <w:pPr/>
+    <w:rPr>
+      <w:rFonts w:ascii="Tahoma" w:hAnsi="Tahoma" w:cs="Tahoma"/>
+      <w:sz w:val="16"/>
+      <w:szCs w:val="16"/>
+    </w:rPr>
+  </w:style>
+  <w:style w:type="paragraph" w:styleId="ListaColoridanfase11" w:customStyle="1">
+    <w:name w:val="Lista Colorida - Ênfase 11"/>
+    <w:basedOn w:val="Normal"/>
+    <w:uiPriority w:val="34"/>
+    <w:qFormat/>
+    <w:pPr>
+      <w:ind w:left="708" w:hanging="0"/>
+    </w:pPr>
+    <w:rPr/>
+  </w:style>
+  <w:style w:type="paragraph" w:styleId="ListParagraph">
+    <w:name w:val="List Paragraph"/>
+    <w:basedOn w:val="Normal"/>
+    <w:uiPriority w:val="34"/>
+    <w:qFormat/>
+    <w:pPr>
+      <w:spacing w:before="0" w:after="0"/>
+      <w:ind w:left="720" w:hanging="0"/>
+      <w:contextualSpacing/>
+    </w:pPr>
+    <w:rPr/>
+  </w:style>
+  <w:style w:type="numbering" w:styleId="NoList" w:default="1">
+    <w:name w:val="No List"/>
+    <w:uiPriority w:val="99"/>
+    <w:semiHidden/>
+    <w:unhideWhenUsed/>
+    <w:qFormat/>
   </w:style>
   <w:style w:type="table" w:default="1" w:styleId="Tabelanormal">
     <w:name w:val="Normal Table"/>
@@ -2419,205 +3512,14 @@
       </w:tblCellMar>
     </w:tblPr>
   </w:style>
-  <w:style w:type="numbering" w:default="1" w:styleId="Semlista">
-    <w:name w:val="No List"/>
-    <w:uiPriority w:val="99"/>
-    <w:semiHidden/>
-    <w:unhideWhenUsed/>
-  </w:style>
-  <w:style w:type="character" w:customStyle="1" w:styleId="Ttulo1Char">
-    <w:name w:val="Título 1 Char"/>
-    <w:basedOn w:val="Fontepargpadro"/>
-    <w:link w:val="Ttulo1"/>
-    <w:rPr>
-      <w:rFonts w:ascii="Arial" w:hAnsi="Arial"/>
-      <w:b/>
-      <w:sz w:val="36"/>
-      <w:lang w:eastAsia="pt-BR"/>
-    </w:rPr>
-  </w:style>
-  <w:style w:type="character" w:customStyle="1" w:styleId="Ttulo2Char">
-    <w:name w:val="Título 2 Char"/>
-    <w:basedOn w:val="Fontepargpadro"/>
-    <w:link w:val="Ttulo2"/>
-    <w:rPr>
-      <w:rFonts w:ascii="Arial" w:hAnsi="Arial"/>
-      <w:b/>
-      <w:i/>
-      <w:sz w:val="28"/>
-      <w:lang w:eastAsia="pt-BR"/>
-    </w:rPr>
-  </w:style>
-  <w:style w:type="character" w:customStyle="1" w:styleId="Ttulo3Char">
-    <w:name w:val="Título 3 Char"/>
-    <w:basedOn w:val="Fontepargpadro"/>
-    <w:link w:val="Ttulo3"/>
-    <w:rPr>
-      <w:b/>
-      <w:sz w:val="24"/>
-      <w:lang w:eastAsia="pt-BR"/>
-    </w:rPr>
-  </w:style>
-  <w:style w:type="character" w:customStyle="1" w:styleId="Ttulo4Char">
-    <w:name w:val="Título 4 Char"/>
-    <w:basedOn w:val="Fontepargpadro"/>
-    <w:link w:val="Ttulo4"/>
-    <w:rPr>
-      <w:b/>
-      <w:i/>
-      <w:sz w:val="24"/>
-      <w:lang w:eastAsia="pt-BR"/>
-    </w:rPr>
-  </w:style>
-  <w:style w:type="character" w:customStyle="1" w:styleId="Heading5Char">
-    <w:name w:val="Heading 5 Char"/>
-    <w:basedOn w:val="Fontepargpadro"/>
-    <w:uiPriority w:val="9"/>
-    <w:rPr>
-      <w:rFonts w:ascii="Arial" w:eastAsia="Arial" w:hAnsi="Arial" w:cs="Arial"/>
-      <w:b/>
-      <w:bCs/>
-      <w:sz w:val="24"/>
-      <w:szCs w:val="24"/>
-    </w:rPr>
-  </w:style>
-  <w:style w:type="character" w:customStyle="1" w:styleId="Heading6Char">
-    <w:name w:val="Heading 6 Char"/>
-    <w:basedOn w:val="Fontepargpadro"/>
-    <w:uiPriority w:val="9"/>
-    <w:rPr>
-      <w:rFonts w:ascii="Arial" w:eastAsia="Arial" w:hAnsi="Arial" w:cs="Arial"/>
-      <w:b/>
-      <w:bCs/>
-      <w:sz w:val="22"/>
-      <w:szCs w:val="22"/>
-    </w:rPr>
-  </w:style>
-  <w:style w:type="character" w:customStyle="1" w:styleId="Ttulo7Char">
-    <w:name w:val="Título 7 Char"/>
-    <w:basedOn w:val="Fontepargpadro"/>
-    <w:link w:val="Ttulo7"/>
-    <w:rPr>
-      <w:b/>
-      <w:lang w:eastAsia="pt-BR"/>
-    </w:rPr>
-  </w:style>
-  <w:style w:type="character" w:customStyle="1" w:styleId="Ttulo8Char">
-    <w:name w:val="Título 8 Char"/>
-    <w:basedOn w:val="Fontepargpadro"/>
-    <w:link w:val="Ttulo8"/>
-    <w:rPr>
-      <w:b/>
-      <w:i/>
-      <w:lang w:eastAsia="pt-BR"/>
-    </w:rPr>
-  </w:style>
-  <w:style w:type="character" w:customStyle="1" w:styleId="Ttulo9Char">
-    <w:name w:val="Título 9 Char"/>
-    <w:basedOn w:val="Fontepargpadro"/>
-    <w:link w:val="Ttulo9"/>
-    <w:rPr>
-      <w:b/>
-      <w:i/>
-      <w:lang w:eastAsia="pt-BR"/>
-    </w:rPr>
-  </w:style>
-  <w:style w:type="paragraph" w:styleId="SemEspaamento">
-    <w:name w:val="No Spacing"/>
-    <w:uiPriority w:val="1"/>
-    <w:qFormat/>
-  </w:style>
-  <w:style w:type="character" w:customStyle="1" w:styleId="TtuloChar">
-    <w:name w:val="Título Char"/>
-    <w:basedOn w:val="Fontepargpadro"/>
-    <w:link w:val="Ttulo"/>
-    <w:uiPriority w:val="10"/>
-    <w:rPr>
-      <w:sz w:val="48"/>
-      <w:szCs w:val="48"/>
-    </w:rPr>
-  </w:style>
-  <w:style w:type="character" w:customStyle="1" w:styleId="SubttuloChar">
-    <w:name w:val="Subtítulo Char"/>
-    <w:basedOn w:val="Fontepargpadro"/>
-    <w:link w:val="Subttulo"/>
-    <w:uiPriority w:val="11"/>
-    <w:rPr>
-      <w:sz w:val="24"/>
-      <w:szCs w:val="24"/>
-    </w:rPr>
-  </w:style>
-  <w:style w:type="paragraph" w:styleId="Citao">
-    <w:name w:val="Quote"/>
-    <w:basedOn w:val="Normal"/>
-    <w:next w:val="Normal"/>
-    <w:link w:val="CitaoChar"/>
-    <w:uiPriority w:val="29"/>
-    <w:qFormat/>
-    <w:pPr>
-      <w:ind w:left="720" w:right="720"/>
-    </w:pPr>
-    <w:rPr>
-      <w:i/>
-    </w:rPr>
-  </w:style>
-  <w:style w:type="character" w:customStyle="1" w:styleId="CitaoChar">
-    <w:name w:val="Citação Char"/>
-    <w:link w:val="Citao"/>
-    <w:uiPriority w:val="29"/>
-    <w:rPr>
-      <w:i/>
-    </w:rPr>
-  </w:style>
-  <w:style w:type="paragraph" w:styleId="CitaoIntensa">
-    <w:name w:val="Intense Quote"/>
-    <w:basedOn w:val="Normal"/>
-    <w:next w:val="Normal"/>
-    <w:link w:val="CitaoIntensaChar"/>
-    <w:uiPriority w:val="30"/>
-    <w:qFormat/>
-    <w:pPr>
-      <w:pBdr>
-        <w:top w:val="single" w:sz="4" w:space="5" w:color="FFFFFF"/>
-        <w:left w:val="single" w:sz="4" w:space="10" w:color="FFFFFF"/>
-        <w:bottom w:val="single" w:sz="4" w:space="5" w:color="FFFFFF"/>
-        <w:right w:val="single" w:sz="4" w:space="10" w:color="FFFFFF"/>
-      </w:pBdr>
-      <w:shd w:val="clear" w:color="auto" w:fill="F2F2F2"/>
-      <w:ind w:left="720" w:right="720"/>
-    </w:pPr>
-    <w:rPr>
-      <w:i/>
-    </w:rPr>
-  </w:style>
-  <w:style w:type="character" w:customStyle="1" w:styleId="CitaoIntensaChar">
-    <w:name w:val="Citação Intensa Char"/>
-    <w:link w:val="CitaoIntensa"/>
-    <w:uiPriority w:val="30"/>
-    <w:rPr>
-      <w:i/>
-    </w:rPr>
-  </w:style>
-  <w:style w:type="character" w:customStyle="1" w:styleId="CabealhoChar">
-    <w:name w:val="Cabeçalho Char"/>
-    <w:basedOn w:val="Fontepargpadro"/>
-    <w:link w:val="Cabealho"/>
-    <w:uiPriority w:val="99"/>
-  </w:style>
-  <w:style w:type="character" w:customStyle="1" w:styleId="RodapChar">
-    <w:name w:val="Rodapé Char"/>
-    <w:basedOn w:val="Fontepargpadro"/>
-    <w:link w:val="Rodap"/>
-    <w:uiPriority w:val="99"/>
-  </w:style>
   <w:style w:type="table" w:customStyle="1" w:styleId="Lined">
     <w:name w:val="Lined"/>
     <w:basedOn w:val="Tabelanormal"/>
     <w:uiPriority w:val="99"/>
     <w:rPr>
+      <w:lang w:eastAsia="pt-BR"/>
       <w:color w:val="404040"/>
       <w:szCs w:val="20"/>
-      <w:lang w:eastAsia="pt-BR"/>
     </w:rPr>
     <w:tblPr>
       <w:tblStyleRowBandSize w:val="1"/>
@@ -2631,7 +3533,6 @@
     </w:tblPr>
     <w:tblStylePr w:type="firstRow">
       <w:rPr>
-        <w:rFonts w:ascii="Arial" w:hAnsi="Arial"/>
         <w:color w:val="F2F2F2"/>
         <w:sz w:val="22"/>
       </w:rPr>
@@ -2642,7 +3543,6 @@
     </w:tblStylePr>
     <w:tblStylePr w:type="lastRow">
       <w:rPr>
-        <w:rFonts w:ascii="Arial" w:hAnsi="Arial"/>
         <w:color w:val="F2F2F2"/>
         <w:sz w:val="22"/>
       </w:rPr>
@@ -2653,7 +3553,6 @@
     </w:tblStylePr>
     <w:tblStylePr w:type="firstCol">
       <w:rPr>
-        <w:rFonts w:ascii="Arial" w:hAnsi="Arial"/>
         <w:color w:val="F2F2F2"/>
         <w:sz w:val="22"/>
       </w:rPr>
@@ -2664,7 +3563,6 @@
     </w:tblStylePr>
     <w:tblStylePr w:type="lastCol">
       <w:rPr>
-        <w:rFonts w:ascii="Arial" w:hAnsi="Arial"/>
         <w:color w:val="F2F2F2"/>
         <w:sz w:val="22"/>
       </w:rPr>
@@ -2675,14 +3573,13 @@
     </w:tblStylePr>
     <w:tblStylePr w:type="band1Vert">
       <w:rPr>
-        <w:rFonts w:ascii="Arial" w:hAnsi="Arial"/>
-        <w:color w:val="404040"/>
-        <w:sz w:val="22"/>
-      </w:rPr>
+        <w:color w:val="404040"/>
+        <w:sz w:val="22"/>
+      </w:rPr>
+      <w:tblPr/>
     </w:tblStylePr>
     <w:tblStylePr w:type="band2Vert">
       <w:rPr>
-        <w:rFonts w:ascii="Arial" w:hAnsi="Arial"/>
         <w:color w:val="404040"/>
         <w:sz w:val="22"/>
       </w:rPr>
@@ -2693,14 +3590,13 @@
     </w:tblStylePr>
     <w:tblStylePr w:type="band1Horz">
       <w:rPr>
-        <w:rFonts w:ascii="Arial" w:hAnsi="Arial"/>
-        <w:color w:val="404040"/>
-        <w:sz w:val="22"/>
-      </w:rPr>
+        <w:color w:val="404040"/>
+        <w:sz w:val="22"/>
+      </w:rPr>
+      <w:tblPr/>
     </w:tblStylePr>
     <w:tblStylePr w:type="band2Horz">
       <w:rPr>
-        <w:rFonts w:ascii="Arial" w:hAnsi="Arial"/>
         <w:color w:val="404040"/>
         <w:sz w:val="22"/>
       </w:rPr>
@@ -2715,9 +3611,9 @@
     <w:basedOn w:val="Tabelanormal"/>
     <w:uiPriority w:val="99"/>
     <w:rPr>
+      <w:lang w:eastAsia="pt-BR"/>
       <w:color w:val="404040"/>
       <w:szCs w:val="20"/>
-      <w:lang w:eastAsia="pt-BR"/>
     </w:rPr>
     <w:tblPr>
       <w:tblStyleRowBandSize w:val="1"/>
@@ -2731,7 +3627,6 @@
     </w:tblPr>
     <w:tblStylePr w:type="firstRow">
       <w:rPr>
-        <w:rFonts w:ascii="Arial" w:hAnsi="Arial"/>
         <w:color w:val="F2F2F2"/>
         <w:sz w:val="22"/>
       </w:rPr>
@@ -2742,7 +3637,6 @@
     </w:tblStylePr>
     <w:tblStylePr w:type="lastRow">
       <w:rPr>
-        <w:rFonts w:ascii="Arial" w:hAnsi="Arial"/>
         <w:color w:val="F2F2F2"/>
         <w:sz w:val="22"/>
       </w:rPr>
@@ -2753,7 +3647,6 @@
     </w:tblStylePr>
     <w:tblStylePr w:type="firstCol">
       <w:rPr>
-        <w:rFonts w:ascii="Arial" w:hAnsi="Arial"/>
         <w:color w:val="F2F2F2"/>
         <w:sz w:val="22"/>
       </w:rPr>
@@ -2764,7 +3657,6 @@
     </w:tblStylePr>
     <w:tblStylePr w:type="lastCol">
       <w:rPr>
-        <w:rFonts w:ascii="Arial" w:hAnsi="Arial"/>
         <w:color w:val="F2F2F2"/>
         <w:sz w:val="22"/>
       </w:rPr>
@@ -2775,14 +3667,13 @@
     </w:tblStylePr>
     <w:tblStylePr w:type="band1Vert">
       <w:rPr>
-        <w:rFonts w:ascii="Arial" w:hAnsi="Arial"/>
-        <w:color w:val="404040"/>
-        <w:sz w:val="22"/>
-      </w:rPr>
+        <w:color w:val="404040"/>
+        <w:sz w:val="22"/>
+      </w:rPr>
+      <w:tblPr/>
     </w:tblStylePr>
     <w:tblStylePr w:type="band2Vert">
       <w:rPr>
-        <w:rFonts w:ascii="Arial" w:hAnsi="Arial"/>
         <w:color w:val="404040"/>
         <w:sz w:val="22"/>
       </w:rPr>
@@ -2793,14 +3684,13 @@
     </w:tblStylePr>
     <w:tblStylePr w:type="band1Horz">
       <w:rPr>
-        <w:rFonts w:ascii="Arial" w:hAnsi="Arial"/>
-        <w:color w:val="404040"/>
-        <w:sz w:val="22"/>
-      </w:rPr>
+        <w:color w:val="404040"/>
+        <w:sz w:val="22"/>
+      </w:rPr>
+      <w:tblPr/>
     </w:tblStylePr>
     <w:tblStylePr w:type="band2Horz">
       <w:rPr>
-        <w:rFonts w:ascii="Arial" w:hAnsi="Arial"/>
         <w:color w:val="404040"/>
         <w:sz w:val="22"/>
       </w:rPr>
@@ -2815,9 +3705,9 @@
     <w:basedOn w:val="Tabelanormal"/>
     <w:uiPriority w:val="99"/>
     <w:rPr>
+      <w:lang w:eastAsia="pt-BR"/>
       <w:color w:val="404040"/>
       <w:szCs w:val="20"/>
-      <w:lang w:eastAsia="pt-BR"/>
     </w:rPr>
     <w:tblPr>
       <w:tblStyleRowBandSize w:val="1"/>
@@ -2831,7 +3721,6 @@
     </w:tblPr>
     <w:tblStylePr w:type="firstRow">
       <w:rPr>
-        <w:rFonts w:ascii="Arial" w:hAnsi="Arial"/>
         <w:color w:val="F2F2F2"/>
         <w:sz w:val="22"/>
       </w:rPr>
@@ -2842,7 +3731,6 @@
     </w:tblStylePr>
     <w:tblStylePr w:type="lastRow">
       <w:rPr>
-        <w:rFonts w:ascii="Arial" w:hAnsi="Arial"/>
         <w:color w:val="F2F2F2"/>
         <w:sz w:val="22"/>
       </w:rPr>
@@ -2853,7 +3741,6 @@
     </w:tblStylePr>
     <w:tblStylePr w:type="firstCol">
       <w:rPr>
-        <w:rFonts w:ascii="Arial" w:hAnsi="Arial"/>
         <w:color w:val="F2F2F2"/>
         <w:sz w:val="22"/>
       </w:rPr>
@@ -2864,7 +3751,6 @@
     </w:tblStylePr>
     <w:tblStylePr w:type="lastCol">
       <w:rPr>
-        <w:rFonts w:ascii="Arial" w:hAnsi="Arial"/>
         <w:color w:val="F2F2F2"/>
         <w:sz w:val="22"/>
       </w:rPr>
@@ -2875,14 +3761,13 @@
     </w:tblStylePr>
     <w:tblStylePr w:type="band1Vert">
       <w:rPr>
-        <w:rFonts w:ascii="Arial" w:hAnsi="Arial"/>
-        <w:color w:val="404040"/>
-        <w:sz w:val="22"/>
-      </w:rPr>
+        <w:color w:val="404040"/>
+        <w:sz w:val="22"/>
+      </w:rPr>
+      <w:tblPr/>
     </w:tblStylePr>
     <w:tblStylePr w:type="band2Vert">
       <w:rPr>
-        <w:rFonts w:ascii="Arial" w:hAnsi="Arial"/>
         <w:color w:val="404040"/>
         <w:sz w:val="22"/>
       </w:rPr>
@@ -2893,14 +3778,13 @@
     </w:tblStylePr>
     <w:tblStylePr w:type="band1Horz">
       <w:rPr>
-        <w:rFonts w:ascii="Arial" w:hAnsi="Arial"/>
-        <w:color w:val="404040"/>
-        <w:sz w:val="22"/>
-      </w:rPr>
+        <w:color w:val="404040"/>
+        <w:sz w:val="22"/>
+      </w:rPr>
+      <w:tblPr/>
     </w:tblStylePr>
     <w:tblStylePr w:type="band2Horz">
       <w:rPr>
-        <w:rFonts w:ascii="Arial" w:hAnsi="Arial"/>
         <w:color w:val="404040"/>
         <w:sz w:val="22"/>
       </w:rPr>
@@ -2915,9 +3799,9 @@
     <w:basedOn w:val="Tabelanormal"/>
     <w:uiPriority w:val="99"/>
     <w:rPr>
+      <w:lang w:eastAsia="pt-BR"/>
       <w:color w:val="404040"/>
       <w:szCs w:val="20"/>
-      <w:lang w:eastAsia="pt-BR"/>
     </w:rPr>
     <w:tblPr>
       <w:tblStyleRowBandSize w:val="1"/>
@@ -2931,7 +3815,6 @@
     </w:tblPr>
     <w:tblStylePr w:type="firstRow">
       <w:rPr>
-        <w:rFonts w:ascii="Arial" w:hAnsi="Arial"/>
         <w:color w:val="F2F2F2"/>
         <w:sz w:val="22"/>
       </w:rPr>
@@ -2942,7 +3825,6 @@
     </w:tblStylePr>
     <w:tblStylePr w:type="lastRow">
       <w:rPr>
-        <w:rFonts w:ascii="Arial" w:hAnsi="Arial"/>
         <w:color w:val="F2F2F2"/>
         <w:sz w:val="22"/>
       </w:rPr>
@@ -2953,7 +3835,6 @@
     </w:tblStylePr>
     <w:tblStylePr w:type="firstCol">
       <w:rPr>
-        <w:rFonts w:ascii="Arial" w:hAnsi="Arial"/>
         <w:color w:val="F2F2F2"/>
         <w:sz w:val="22"/>
       </w:rPr>
@@ -2964,7 +3845,6 @@
     </w:tblStylePr>
     <w:tblStylePr w:type="lastCol">
       <w:rPr>
-        <w:rFonts w:ascii="Arial" w:hAnsi="Arial"/>
         <w:color w:val="F2F2F2"/>
         <w:sz w:val="22"/>
       </w:rPr>
@@ -2975,14 +3855,13 @@
     </w:tblStylePr>
     <w:tblStylePr w:type="band1Vert">
       <w:rPr>
-        <w:rFonts w:ascii="Arial" w:hAnsi="Arial"/>
-        <w:color w:val="404040"/>
-        <w:sz w:val="22"/>
-      </w:rPr>
+        <w:color w:val="404040"/>
+        <w:sz w:val="22"/>
+      </w:rPr>
+      <w:tblPr/>
     </w:tblStylePr>
     <w:tblStylePr w:type="band2Vert">
       <w:rPr>
-        <w:rFonts w:ascii="Arial" w:hAnsi="Arial"/>
         <w:color w:val="404040"/>
         <w:sz w:val="22"/>
       </w:rPr>
@@ -2993,14 +3872,13 @@
     </w:tblStylePr>
     <w:tblStylePr w:type="band1Horz">
       <w:rPr>
-        <w:rFonts w:ascii="Arial" w:hAnsi="Arial"/>
-        <w:color w:val="404040"/>
-        <w:sz w:val="22"/>
-      </w:rPr>
+        <w:color w:val="404040"/>
+        <w:sz w:val="22"/>
+      </w:rPr>
+      <w:tblPr/>
     </w:tblStylePr>
     <w:tblStylePr w:type="band2Horz">
       <w:rPr>
-        <w:rFonts w:ascii="Arial" w:hAnsi="Arial"/>
         <w:color w:val="404040"/>
         <w:sz w:val="22"/>
       </w:rPr>
@@ -3015,9 +3893,9 @@
     <w:basedOn w:val="Tabelanormal"/>
     <w:uiPriority w:val="99"/>
     <w:rPr>
+      <w:lang w:eastAsia="pt-BR"/>
       <w:color w:val="404040"/>
       <w:szCs w:val="20"/>
-      <w:lang w:eastAsia="pt-BR"/>
     </w:rPr>
     <w:tblPr>
       <w:tblStyleRowBandSize w:val="1"/>
@@ -3031,7 +3909,6 @@
     </w:tblPr>
     <w:tblStylePr w:type="firstRow">
       <w:rPr>
-        <w:rFonts w:ascii="Arial" w:hAnsi="Arial"/>
         <w:color w:val="F2F2F2"/>
         <w:sz w:val="22"/>
       </w:rPr>
@@ -3042,7 +3919,6 @@
     </w:tblStylePr>
     <w:tblStylePr w:type="lastRow">
       <w:rPr>
-        <w:rFonts w:ascii="Arial" w:hAnsi="Arial"/>
         <w:color w:val="F2F2F2"/>
         <w:sz w:val="22"/>
       </w:rPr>
@@ -3053,7 +3929,6 @@
     </w:tblStylePr>
     <w:tblStylePr w:type="firstCol">
       <w:rPr>
-        <w:rFonts w:ascii="Arial" w:hAnsi="Arial"/>
         <w:color w:val="F2F2F2"/>
         <w:sz w:val="22"/>
       </w:rPr>
@@ -3064,7 +3939,6 @@
     </w:tblStylePr>
     <w:tblStylePr w:type="lastCol">
       <w:rPr>
-        <w:rFonts w:ascii="Arial" w:hAnsi="Arial"/>
         <w:color w:val="F2F2F2"/>
         <w:sz w:val="22"/>
       </w:rPr>
@@ -3075,14 +3949,13 @@
     </w:tblStylePr>
     <w:tblStylePr w:type="band1Vert">
       <w:rPr>
-        <w:rFonts w:ascii="Arial" w:hAnsi="Arial"/>
-        <w:color w:val="404040"/>
-        <w:sz w:val="22"/>
-      </w:rPr>
+        <w:color w:val="404040"/>
+        <w:sz w:val="22"/>
+      </w:rPr>
+      <w:tblPr/>
     </w:tblStylePr>
     <w:tblStylePr w:type="band2Vert">
       <w:rPr>
-        <w:rFonts w:ascii="Arial" w:hAnsi="Arial"/>
         <w:color w:val="404040"/>
         <w:sz w:val="22"/>
       </w:rPr>
@@ -3093,14 +3966,13 @@
     </w:tblStylePr>
     <w:tblStylePr w:type="band1Horz">
       <w:rPr>
-        <w:rFonts w:ascii="Arial" w:hAnsi="Arial"/>
-        <w:color w:val="404040"/>
-        <w:sz w:val="22"/>
-      </w:rPr>
+        <w:color w:val="404040"/>
+        <w:sz w:val="22"/>
+      </w:rPr>
+      <w:tblPr/>
     </w:tblStylePr>
     <w:tblStylePr w:type="band2Horz">
       <w:rPr>
-        <w:rFonts w:ascii="Arial" w:hAnsi="Arial"/>
         <w:color w:val="404040"/>
         <w:sz w:val="22"/>
       </w:rPr>
@@ -3115,9 +3987,9 @@
     <w:basedOn w:val="Tabelanormal"/>
     <w:uiPriority w:val="99"/>
     <w:rPr>
+      <w:lang w:eastAsia="pt-BR"/>
       <w:color w:val="404040"/>
       <w:szCs w:val="20"/>
-      <w:lang w:eastAsia="pt-BR"/>
     </w:rPr>
     <w:tblPr>
       <w:tblStyleRowBandSize w:val="1"/>
@@ -3131,7 +4003,6 @@
     </w:tblPr>
     <w:tblStylePr w:type="firstRow">
       <w:rPr>
-        <w:rFonts w:ascii="Arial" w:hAnsi="Arial"/>
         <w:color w:val="F2F2F2"/>
         <w:sz w:val="22"/>
       </w:rPr>
@@ -3142,7 +4013,6 @@
     </w:tblStylePr>
     <w:tblStylePr w:type="lastRow">
       <w:rPr>
-        <w:rFonts w:ascii="Arial" w:hAnsi="Arial"/>
         <w:color w:val="F2F2F2"/>
         <w:sz w:val="22"/>
       </w:rPr>
@@ -3153,7 +4023,6 @@
     </w:tblStylePr>
     <w:tblStylePr w:type="firstCol">
       <w:rPr>
-        <w:rFonts w:ascii="Arial" w:hAnsi="Arial"/>
         <w:color w:val="F2F2F2"/>
         <w:sz w:val="22"/>
       </w:rPr>
@@ -3164,7 +4033,6 @@
     </w:tblStylePr>
     <w:tblStylePr w:type="lastCol">
       <w:rPr>
-        <w:rFonts w:ascii="Arial" w:hAnsi="Arial"/>
         <w:color w:val="F2F2F2"/>
         <w:sz w:val="22"/>
       </w:rPr>
@@ -3175,14 +4043,13 @@
     </w:tblStylePr>
     <w:tblStylePr w:type="band1Vert">
       <w:rPr>
-        <w:rFonts w:ascii="Arial" w:hAnsi="Arial"/>
-        <w:color w:val="404040"/>
-        <w:sz w:val="22"/>
-      </w:rPr>
+        <w:color w:val="404040"/>
+        <w:sz w:val="22"/>
+      </w:rPr>
+      <w:tblPr/>
     </w:tblStylePr>
     <w:tblStylePr w:type="band2Vert">
       <w:rPr>
-        <w:rFonts w:ascii="Arial" w:hAnsi="Arial"/>
         <w:color w:val="404040"/>
         <w:sz w:val="22"/>
       </w:rPr>
@@ -3193,14 +4060,13 @@
     </w:tblStylePr>
     <w:tblStylePr w:type="band1Horz">
       <w:rPr>
-        <w:rFonts w:ascii="Arial" w:hAnsi="Arial"/>
-        <w:color w:val="404040"/>
-        <w:sz w:val="22"/>
-      </w:rPr>
+        <w:color w:val="404040"/>
+        <w:sz w:val="22"/>
+      </w:rPr>
+      <w:tblPr/>
     </w:tblStylePr>
     <w:tblStylePr w:type="band2Horz">
       <w:rPr>
-        <w:rFonts w:ascii="Arial" w:hAnsi="Arial"/>
         <w:color w:val="404040"/>
         <w:sz w:val="22"/>
       </w:rPr>
@@ -3215,9 +4081,9 @@
     <w:basedOn w:val="Tabelanormal"/>
     <w:uiPriority w:val="99"/>
     <w:rPr>
+      <w:lang w:eastAsia="pt-BR"/>
       <w:color w:val="404040"/>
       <w:szCs w:val="20"/>
-      <w:lang w:eastAsia="pt-BR"/>
     </w:rPr>
     <w:tblPr>
       <w:tblStyleRowBandSize w:val="1"/>
@@ -3231,7 +4097,6 @@
     </w:tblPr>
     <w:tblStylePr w:type="firstRow">
       <w:rPr>
-        <w:rFonts w:ascii="Arial" w:hAnsi="Arial"/>
         <w:color w:val="F2F2F2"/>
         <w:sz w:val="22"/>
       </w:rPr>
@@ -3242,7 +4107,6 @@
     </w:tblStylePr>
     <w:tblStylePr w:type="lastRow">
       <w:rPr>
-        <w:rFonts w:ascii="Arial" w:hAnsi="Arial"/>
         <w:color w:val="F2F2F2"/>
         <w:sz w:val="22"/>
       </w:rPr>
@@ -3253,7 +4117,6 @@
     </w:tblStylePr>
     <w:tblStylePr w:type="firstCol">
       <w:rPr>
-        <w:rFonts w:ascii="Arial" w:hAnsi="Arial"/>
         <w:color w:val="F2F2F2"/>
         <w:sz w:val="22"/>
       </w:rPr>
@@ -3264,7 +4127,6 @@
     </w:tblStylePr>
     <w:tblStylePr w:type="lastCol">
       <w:rPr>
-        <w:rFonts w:ascii="Arial" w:hAnsi="Arial"/>
         <w:color w:val="F2F2F2"/>
         <w:sz w:val="22"/>
       </w:rPr>
@@ -3275,14 +4137,13 @@
     </w:tblStylePr>
     <w:tblStylePr w:type="band1Vert">
       <w:rPr>
-        <w:rFonts w:ascii="Arial" w:hAnsi="Arial"/>
-        <w:color w:val="404040"/>
-        <w:sz w:val="22"/>
-      </w:rPr>
+        <w:color w:val="404040"/>
+        <w:sz w:val="22"/>
+      </w:rPr>
+      <w:tblPr/>
     </w:tblStylePr>
     <w:tblStylePr w:type="band2Vert">
       <w:rPr>
-        <w:rFonts w:ascii="Arial" w:hAnsi="Arial"/>
         <w:color w:val="404040"/>
         <w:sz w:val="22"/>
       </w:rPr>
@@ -3293,14 +4154,13 @@
     </w:tblStylePr>
     <w:tblStylePr w:type="band1Horz">
       <w:rPr>
-        <w:rFonts w:ascii="Arial" w:hAnsi="Arial"/>
-        <w:color w:val="404040"/>
-        <w:sz w:val="22"/>
-      </w:rPr>
+        <w:color w:val="404040"/>
+        <w:sz w:val="22"/>
+      </w:rPr>
+      <w:tblPr/>
     </w:tblStylePr>
     <w:tblStylePr w:type="band2Horz">
       <w:rPr>
-        <w:rFonts w:ascii="Arial" w:hAnsi="Arial"/>
         <w:color w:val="404040"/>
         <w:sz w:val="22"/>
       </w:rPr>
@@ -3318,12 +4178,12 @@
       <w:tblStyleRowBandSize w:val="1"/>
       <w:tblStyleColBandSize w:val="1"/>
       <w:tblBorders>
-        <w:top w:val="single" w:sz="4" w:space="0" w:color="D9D9D9"/>
-        <w:left w:val="single" w:sz="4" w:space="0" w:color="D9D9D9"/>
-        <w:bottom w:val="single" w:sz="4" w:space="0" w:color="D9D9D9"/>
-        <w:right w:val="single" w:sz="4" w:space="0" w:color="D9D9D9"/>
-        <w:insideH w:val="single" w:sz="4" w:space="0" w:color="D9D9D9"/>
-        <w:insideV w:val="single" w:sz="4" w:space="0" w:color="D9D9D9"/>
+        <w:top w:val="single" w:color="D9D9D9" w:sz="4" w:space="0"/>
+        <w:left w:val="single" w:color="D9D9D9" w:sz="4" w:space="0"/>
+        <w:bottom w:val="single" w:color="D9D9D9" w:sz="4" w:space="0"/>
+        <w:right w:val="single" w:color="D9D9D9" w:sz="4" w:space="0"/>
+        <w:insideH w:val="single" w:color="D9D9D9" w:sz="4" w:space="0"/>
+        <w:insideV w:val="single" w:color="D9D9D9" w:sz="4" w:space="0"/>
       </w:tblBorders>
       <w:tblCellMar>
         <w:top w:w="96" w:type="dxa"/>
@@ -3334,69 +4194,64 @@
     </w:tblPr>
     <w:tblStylePr w:type="firstRow">
       <w:rPr>
-        <w:rFonts w:ascii="Arial" w:hAnsi="Arial"/>
         <w:color w:val="404040"/>
         <w:sz w:val="22"/>
       </w:rPr>
       <w:tblPr/>
       <w:tcPr>
         <w:tcBorders>
-          <w:bottom w:val="single" w:sz="12" w:space="0" w:color="7F7F7F"/>
+          <w:bottom w:val="single" w:color="7F7F7F" w:sz="12" w:space="0"/>
         </w:tcBorders>
       </w:tcPr>
     </w:tblStylePr>
     <w:tblStylePr w:type="lastRow">
       <w:rPr>
-        <w:rFonts w:ascii="Arial" w:hAnsi="Arial"/>
         <w:color w:val="404040"/>
         <w:sz w:val="22"/>
       </w:rPr>
       <w:tblPr/>
       <w:tcPr>
         <w:tcBorders>
-          <w:top w:val="single" w:sz="12" w:space="0" w:color="7F7F7F"/>
+          <w:top w:val="single" w:color="7F7F7F" w:sz="12" w:space="0"/>
         </w:tcBorders>
       </w:tcPr>
     </w:tblStylePr>
     <w:tblStylePr w:type="firstCol">
       <w:rPr>
-        <w:rFonts w:ascii="Arial" w:hAnsi="Arial"/>
         <w:color w:val="404040"/>
         <w:sz w:val="22"/>
       </w:rPr>
       <w:tblPr/>
       <w:tcPr>
         <w:tcBorders>
-          <w:right w:val="single" w:sz="12" w:space="0" w:color="7F7F7F"/>
+          <w:right w:val="single" w:color="7F7F7F" w:sz="12" w:space="0"/>
         </w:tcBorders>
       </w:tcPr>
     </w:tblStylePr>
     <w:tblStylePr w:type="lastCol">
       <w:rPr>
-        <w:rFonts w:ascii="Arial" w:hAnsi="Arial"/>
         <w:color w:val="404040"/>
         <w:sz w:val="22"/>
       </w:rPr>
       <w:tblPr/>
       <w:tcPr>
         <w:tcBorders>
-          <w:left w:val="single" w:sz="12" w:space="0" w:color="7F7F7F"/>
+          <w:left w:val="single" w:color="7F7F7F" w:sz="12" w:space="0"/>
         </w:tcBorders>
       </w:tcPr>
     </w:tblStylePr>
     <w:tblStylePr w:type="band1Horz">
       <w:rPr>
-        <w:rFonts w:ascii="Arial" w:hAnsi="Arial"/>
         <w:color w:val="404040"/>
         <w:sz w:val="22"/>
       </w:rPr>
       <w:tblPr/>
       <w:tcPr>
         <w:tcBorders>
-          <w:top w:val="single" w:sz="4" w:space="0" w:color="D9D9D9"/>
-          <w:left w:val="single" w:sz="4" w:space="0" w:color="D9D9D9"/>
-          <w:bottom w:val="single" w:sz="4" w:space="0" w:color="D9D9D9"/>
-          <w:right w:val="single" w:sz="4" w:space="0" w:color="D9D9D9"/>
+          <w:top w:val="single" w:color="D9D9D9" w:sz="4" w:space="0"/>
+          <w:left w:val="single" w:color="D9D9D9" w:sz="4" w:space="0"/>
+          <w:bottom w:val="single" w:color="D9D9D9" w:sz="4" w:space="0"/>
+          <w:right w:val="single" w:color="D9D9D9" w:sz="4" w:space="0"/>
         </w:tcBorders>
       </w:tcPr>
     </w:tblStylePr>
@@ -3409,12 +4264,12 @@
       <w:tblStyleRowBandSize w:val="1"/>
       <w:tblStyleColBandSize w:val="1"/>
       <w:tblBorders>
-        <w:top w:val="single" w:sz="4" w:space="0" w:color="B8CCE4"/>
-        <w:left w:val="single" w:sz="4" w:space="0" w:color="B8CCE4"/>
-        <w:bottom w:val="single" w:sz="4" w:space="0" w:color="B8CCE4"/>
-        <w:right w:val="single" w:sz="4" w:space="0" w:color="B8CCE4"/>
-        <w:insideH w:val="single" w:sz="4" w:space="0" w:color="B8CCE4"/>
-        <w:insideV w:val="single" w:sz="4" w:space="0" w:color="B8CCE4"/>
+        <w:top w:val="single" w:color="B8CCE4" w:sz="4" w:space="0"/>
+        <w:left w:val="single" w:color="B8CCE4" w:sz="4" w:space="0"/>
+        <w:bottom w:val="single" w:color="B8CCE4" w:sz="4" w:space="0"/>
+        <w:right w:val="single" w:color="B8CCE4" w:sz="4" w:space="0"/>
+        <w:insideH w:val="single" w:color="B8CCE4" w:sz="4" w:space="0"/>
+        <w:insideV w:val="single" w:color="B8CCE4" w:sz="4" w:space="0"/>
       </w:tblBorders>
       <w:tblCellMar>
         <w:top w:w="96" w:type="dxa"/>
@@ -3425,69 +4280,64 @@
     </w:tblPr>
     <w:tblStylePr w:type="firstRow">
       <w:rPr>
-        <w:rFonts w:ascii="Arial" w:hAnsi="Arial"/>
         <w:color w:val="404040"/>
         <w:sz w:val="22"/>
       </w:rPr>
       <w:tblPr/>
       <w:tcPr>
         <w:tcBorders>
-          <w:bottom w:val="single" w:sz="12" w:space="0" w:color="4F81BD"/>
+          <w:bottom w:val="single" w:color="4F81BD" w:sz="12" w:space="0"/>
         </w:tcBorders>
       </w:tcPr>
     </w:tblStylePr>
     <w:tblStylePr w:type="lastRow">
       <w:rPr>
-        <w:rFonts w:ascii="Arial" w:hAnsi="Arial"/>
         <w:color w:val="404040"/>
         <w:sz w:val="22"/>
       </w:rPr>
       <w:tblPr/>
       <w:tcPr>
         <w:tcBorders>
-          <w:top w:val="single" w:sz="12" w:space="0" w:color="4F81BD"/>
+          <w:top w:val="single" w:color="4F81BD" w:sz="12" w:space="0"/>
         </w:tcBorders>
       </w:tcPr>
     </w:tblStylePr>
     <w:tblStylePr w:type="firstCol">
       <w:rPr>
-        <w:rFonts w:ascii="Arial" w:hAnsi="Arial"/>
         <w:color w:val="404040"/>
         <w:sz w:val="22"/>
       </w:rPr>
       <w:tblPr/>
       <w:tcPr>
         <w:tcBorders>
-          <w:right w:val="single" w:sz="12" w:space="0" w:color="4F81BD"/>
+          <w:right w:val="single" w:color="4F81BD" w:sz="12" w:space="0"/>
         </w:tcBorders>
       </w:tcPr>
     </w:tblStylePr>
     <w:tblStylePr w:type="lastCol">
       <w:rPr>
-        <w:rFonts w:ascii="Arial" w:hAnsi="Arial"/>
         <w:color w:val="404040"/>
         <w:sz w:val="22"/>
       </w:rPr>
       <w:tblPr/>
       <w:tcPr>
         <w:tcBorders>
-          <w:left w:val="single" w:sz="12" w:space="0" w:color="4F81BD"/>
+          <w:left w:val="single" w:color="4F81BD" w:sz="12" w:space="0"/>
         </w:tcBorders>
       </w:tcPr>
     </w:tblStylePr>
     <w:tblStylePr w:type="band1Horz">
       <w:rPr>
-        <w:rFonts w:ascii="Arial" w:hAnsi="Arial"/>
         <w:color w:val="404040"/>
         <w:sz w:val="22"/>
       </w:rPr>
       <w:tblPr/>
       <w:tcPr>
         <w:tcBorders>
-          <w:top w:val="single" w:sz="4" w:space="0" w:color="B8CCE4"/>
-          <w:left w:val="single" w:sz="4" w:space="0" w:color="B8CCE4"/>
-          <w:bottom w:val="single" w:sz="4" w:space="0" w:color="B8CCE4"/>
-          <w:right w:val="single" w:sz="4" w:space="0" w:color="B8CCE4"/>
+          <w:top w:val="single" w:color="B8CCE4" w:sz="4" w:space="0"/>
+          <w:left w:val="single" w:color="B8CCE4" w:sz="4" w:space="0"/>
+          <w:bottom w:val="single" w:color="B8CCE4" w:sz="4" w:space="0"/>
+          <w:right w:val="single" w:color="B8CCE4" w:sz="4" w:space="0"/>
         </w:tcBorders>
       </w:tcPr>
     </w:tblStylePr>
@@ -3500,12 +4350,12 @@
       <w:tblStyleRowBandSize w:val="1"/>
       <w:tblStyleColBandSize w:val="1"/>
       <w:tblBorders>
-        <w:top w:val="single" w:sz="4" w:space="0" w:color="E5B8B7"/>
-        <w:left w:val="single" w:sz="4" w:space="0" w:color="E5B8B7"/>
-        <w:bottom w:val="single" w:sz="4" w:space="0" w:color="E5B8B7"/>
-        <w:right w:val="single" w:sz="4" w:space="0" w:color="E5B8B7"/>
-        <w:insideH w:val="single" w:sz="4" w:space="0" w:color="E5B8B7"/>
-        <w:insideV w:val="single" w:sz="4" w:space="0" w:color="E5B8B7"/>
+        <w:top w:val="single" w:color="E5B8B7" w:sz="4" w:space="0"/>
+        <w:left w:val="single" w:color="E5B8B7" w:sz="4" w:space="0"/>
+        <w:bottom w:val="single" w:color="E5B8B7" w:sz="4" w:space="0"/>
+        <w:right w:val="single" w:color="E5B8B7" w:sz="4" w:space="0"/>
+        <w:insideH w:val="single" w:color="E5B8B7" w:sz="4" w:space="0"/>
+        <w:insideV w:val="single" w:color="E5B8B7" w:sz="4" w:space="0"/>
       </w:tblBorders>
       <w:tblCellMar>
         <w:top w:w="96" w:type="dxa"/>
@@ -3516,69 +4366,64 @@
     </w:tblPr>
     <w:tblStylePr w:type="firstRow">
       <w:rPr>
-        <w:rFonts w:ascii="Arial" w:hAnsi="Arial"/>
         <w:color w:val="404040"/>
         <w:sz w:val="22"/>
       </w:rPr>
       <w:tblPr/>
       <w:tcPr>
         <w:tcBorders>
-          <w:bottom w:val="single" w:sz="12" w:space="0" w:color="D99594"/>
+          <w:bottom w:val="single" w:color="D99594" w:sz="12" w:space="0"/>
         </w:tcBorders>
       </w:tcPr>
     </w:tblStylePr>
     <w:tblStylePr w:type="lastRow">
       <w:rPr>
-        <w:rFonts w:ascii="Arial" w:hAnsi="Arial"/>
         <w:color w:val="404040"/>
         <w:sz w:val="22"/>
       </w:rPr>
       <w:tblPr/>
       <w:tcPr>
         <w:tcBorders>
-          <w:top w:val="single" w:sz="12" w:space="0" w:color="D99594"/>
+          <w:top w:val="single" w:color="D99594" w:sz="12" w:space="0"/>
         </w:tcBorders>
       </w:tcPr>
     </w:tblStylePr>
     <w:tblStylePr w:type="firstCol">
       <w:rPr>
-        <w:rFonts w:ascii="Arial" w:hAnsi="Arial"/>
         <w:color w:val="404040"/>
         <w:sz w:val="22"/>
       </w:rPr>
       <w:tblPr/>
       <w:tcPr>
         <w:tcBorders>
-          <w:right w:val="single" w:sz="12" w:space="0" w:color="D99594"/>
+          <w:right w:val="single" w:color="D99594" w:sz="12" w:space="0"/>
         </w:tcBorders>
       </w:tcPr>
     </w:tblStylePr>
     <w:tblStylePr w:type="lastCol">
       <w:rPr>
-        <w:rFonts w:ascii="Arial" w:hAnsi="Arial"/>
         <w:color w:val="404040"/>
         <w:sz w:val="22"/>
       </w:rPr>
       <w:tblPr/>
       <w:tcPr>
         <w:tcBorders>
-          <w:left w:val="single" w:sz="12" w:space="0" w:color="D99594"/>
+          <w:left w:val="single" w:color="D99594" w:sz="12" w:space="0"/>
         </w:tcBorders>
       </w:tcPr>
     </w:tblStylePr>
     <w:tblStylePr w:type="band1Horz">
       <w:rPr>
-        <w:rFonts w:ascii="Arial" w:hAnsi="Arial"/>
         <w:color w:val="404040"/>
         <w:sz w:val="22"/>
       </w:rPr>
       <w:tblPr/>
       <w:tcPr>
         <w:tcBorders>
-          <w:top w:val="single" w:sz="4" w:space="0" w:color="E5B8B7"/>
-          <w:left w:val="single" w:sz="4" w:space="0" w:color="E5B8B7"/>
-          <w:bottom w:val="single" w:sz="4" w:space="0" w:color="E5B8B7"/>
-          <w:right w:val="single" w:sz="4" w:space="0" w:color="E5B8B7"/>
+          <w:top w:val="single" w:color="E5B8B7" w:sz="4" w:space="0"/>
+          <w:left w:val="single" w:color="E5B8B7" w:sz="4" w:space="0"/>
+          <w:bottom w:val="single" w:color="E5B8B7" w:sz="4" w:space="0"/>
+          <w:right w:val="single" w:color="E5B8B7" w:sz="4" w:space="0"/>
         </w:tcBorders>
       </w:tcPr>
     </w:tblStylePr>
@@ -3591,12 +4436,12 @@
       <w:tblStyleRowBandSize w:val="1"/>
       <w:tblStyleColBandSize w:val="1"/>
       <w:tblBorders>
-        <w:top w:val="single" w:sz="4" w:space="0" w:color="D6E3BC"/>
-        <w:left w:val="single" w:sz="4" w:space="0" w:color="D6E3BC"/>
-        <w:bottom w:val="single" w:sz="4" w:space="0" w:color="D6E3BC"/>
-        <w:right w:val="single" w:sz="4" w:space="0" w:color="D6E3BC"/>
-        <w:insideH w:val="single" w:sz="4" w:space="0" w:color="D6E3BC"/>
-        <w:insideV w:val="single" w:sz="4" w:space="0" w:color="D6E3BC"/>
+        <w:top w:val="single" w:color="D6E3BC" w:sz="4" w:space="0"/>
+        <w:left w:val="single" w:color="D6E3BC" w:sz="4" w:space="0"/>
+        <w:bottom w:val="single" w:color="D6E3BC" w:sz="4" w:space="0"/>
+        <w:right w:val="single" w:color="D6E3BC" w:sz="4" w:space="0"/>
+        <w:insideH w:val="single" w:color="D6E3BC" w:sz="4" w:space="0"/>
+        <w:insideV w:val="single" w:color="D6E3BC" w:sz="4" w:space="0"/>
       </w:tblBorders>
       <w:tblCellMar>
         <w:top w:w="96" w:type="dxa"/>
@@ -3607,69 +4452,64 @@
     </w:tblPr>
     <w:tblStylePr w:type="firstRow">
       <w:rPr>
-        <w:rFonts w:ascii="Arial" w:hAnsi="Arial"/>
         <w:color w:val="404040"/>
         <w:sz w:val="22"/>
       </w:rPr>
       <w:tblPr/>
       <w:tcPr>
         <w:tcBorders>
-          <w:bottom w:val="single" w:sz="12" w:space="0" w:color="C2D69B"/>
+          <w:bottom w:val="single" w:color="C2D69B" w:sz="12" w:space="0"/>
         </w:tcBorders>
       </w:tcPr>
     </w:tblStylePr>
     <w:tblStylePr w:type="lastRow">
       <w:rPr>
-        <w:rFonts w:ascii="Arial" w:hAnsi="Arial"/>
         <w:color w:val="404040"/>
         <w:sz w:val="22"/>
       </w:rPr>
       <w:tblPr/>
       <w:tcPr>
         <w:tcBorders>
-          <w:top w:val="single" w:sz="12" w:space="0" w:color="C2D69B"/>
+          <w:top w:val="single" w:color="C2D69B" w:sz="12" w:space="0"/>
         </w:tcBorders>
       </w:tcPr>
     </w:tblStylePr>
     <w:tblStylePr w:type="firstCol">
       <w:rPr>
-        <w:rFonts w:ascii="Arial" w:hAnsi="Arial"/>
         <w:color w:val="404040"/>
         <w:sz w:val="22"/>
       </w:rPr>
       <w:tblPr/>
       <w:tcPr>
         <w:tcBorders>
-          <w:right w:val="single" w:sz="12" w:space="0" w:color="C2D69B"/>
+          <w:right w:val="single" w:color="C2D69B" w:sz="12" w:space="0"/>
         </w:tcBorders>
       </w:tcPr>
     </w:tblStylePr>
     <w:tblStylePr w:type="lastCol">
       <w:rPr>
-        <w:rFonts w:ascii="Arial" w:hAnsi="Arial"/>
         <w:color w:val="404040"/>
         <w:sz w:val="22"/>
       </w:rPr>
       <w:tblPr/>
       <w:tcPr>
         <w:tcBorders>
-          <w:left w:val="single" w:sz="12" w:space="0" w:color="C2D69B"/>
+          <w:left w:val="single" w:color="C2D69B" w:sz="12" w:space="0"/>
         </w:tcBorders>
       </w:tcPr>
     </w:tblStylePr>
     <w:tblStylePr w:type="band1Horz">
       <w:rPr>
-        <w:rFonts w:ascii="Arial" w:hAnsi="Arial"/>
         <w:color w:val="404040"/>
         <w:sz w:val="22"/>
       </w:rPr>
       <w:tblPr/>
       <w:tcPr>
         <w:tcBorders>
-          <w:top w:val="single" w:sz="4" w:space="0" w:color="D6E3BC"/>
-          <w:left w:val="single" w:sz="4" w:space="0" w:color="D6E3BC"/>
-          <w:bottom w:val="single" w:sz="4" w:space="0" w:color="D6E3BC"/>
-          <w:right w:val="single" w:sz="4" w:space="0" w:color="D6E3BC"/>
+          <w:top w:val="single" w:color="D6E3BC" w:sz="4" w:space="0"/>
+          <w:left w:val="single" w:color="D6E3BC" w:sz="4" w:space="0"/>
+          <w:bottom w:val="single" w:color="D6E3BC" w:sz="4" w:space="0"/>
+          <w:right w:val="single" w:color="D6E3BC" w:sz="4" w:space="0"/>
         </w:tcBorders>
       </w:tcPr>
     </w:tblStylePr>
@@ -3682,12 +4522,12 @@
       <w:tblStyleRowBandSize w:val="1"/>
       <w:tblStyleColBandSize w:val="1"/>
       <w:tblBorders>
-        <w:top w:val="single" w:sz="4" w:space="0" w:color="CCC0D9"/>
-        <w:left w:val="single" w:sz="4" w:space="0" w:color="CCC0D9"/>
-        <w:bottom w:val="single" w:sz="4" w:space="0" w:color="CCC0D9"/>
-        <w:right w:val="single" w:sz="4" w:space="0" w:color="CCC0D9"/>
-        <w:insideH w:val="single" w:sz="4" w:space="0" w:color="CCC0D9"/>
-        <w:insideV w:val="single" w:sz="4" w:space="0" w:color="CCC0D9"/>
+        <w:top w:val="single" w:color="CCC0D9" w:sz="4" w:space="0"/>
+        <w:left w:val="single" w:color="CCC0D9" w:sz="4" w:space="0"/>
+        <w:bottom w:val="single" w:color="CCC0D9" w:sz="4" w:space="0"/>
+        <w:right w:val="single" w:color="CCC0D9" w:sz="4" w:space="0"/>
+        <w:insideH w:val="single" w:color="CCC0D9" w:sz="4" w:space="0"/>
+        <w:insideV w:val="single" w:color="CCC0D9" w:sz="4" w:space="0"/>
       </w:tblBorders>
       <w:tblCellMar>
         <w:top w:w="96" w:type="dxa"/>
@@ -3698,69 +4538,64 @@
     </w:tblPr>
     <w:tblStylePr w:type="firstRow">
       <w:rPr>
-        <w:rFonts w:ascii="Arial" w:hAnsi="Arial"/>
         <w:color w:val="404040"/>
         <w:sz w:val="22"/>
       </w:rPr>
       <w:tblPr/>
       <w:tcPr>
         <w:tcBorders>
-          <w:bottom w:val="single" w:sz="12" w:space="0" w:color="B2A1C7"/>
+          <w:bottom w:val="single" w:color="B2A1C7" w:sz="12" w:space="0"/>
         </w:tcBorders>
       </w:tcPr>
     </w:tblStylePr>
     <w:tblStylePr w:type="lastRow">
       <w:rPr>
-        <w:rFonts w:ascii="Arial" w:hAnsi="Arial"/>
         <w:color w:val="404040"/>
         <w:sz w:val="22"/>
       </w:rPr>
       <w:tblPr/>
       <w:tcPr>
         <w:tcBorders>
-          <w:top w:val="single" w:sz="12" w:space="0" w:color="B2A1C7"/>
+          <w:top w:val="single" w:color="B2A1C7" w:sz="12" w:space="0"/>
         </w:tcBorders>
       </w:tcPr>
     </w:tblStylePr>
     <w:tblStylePr w:type="firstCol">
       <w:rPr>
-        <w:rFonts w:ascii="Arial" w:hAnsi="Arial"/>
         <w:color w:val="404040"/>
         <w:sz w:val="22"/>
       </w:rPr>
       <w:tblPr/>
       <w:tcPr>
         <w:tcBorders>
-          <w:right w:val="single" w:sz="12" w:space="0" w:color="B2A1C7"/>
+          <w:right w:val="single" w:color="B2A1C7" w:sz="12" w:space="0"/>
         </w:tcBorders>
       </w:tcPr>
     </w:tblStylePr>
     <w:tblStylePr w:type="lastCol">
       <w:rPr>
-        <w:rFonts w:ascii="Arial" w:hAnsi="Arial"/>
         <w:color w:val="404040"/>
         <w:sz w:val="22"/>
       </w:rPr>
       <w:tblPr/>
       <w:tcPr>
         <w:tcBorders>
-          <w:left w:val="single" w:sz="12" w:space="0" w:color="B2A1C7"/>
+          <w:left w:val="single" w:color="B2A1C7" w:sz="12" w:space="0"/>
         </w:tcBorders>
       </w:tcPr>
     </w:tblStylePr>
     <w:tblStylePr w:type="band1Horz">
       <w:rPr>
-        <w:rFonts w:ascii="Arial" w:hAnsi="Arial"/>
         <w:color w:val="404040"/>
         <w:sz w:val="22"/>
       </w:rPr>
       <w:tblPr/>
       <w:tcPr>
         <w:tcBorders>
-          <w:top w:val="single" w:sz="4" w:space="0" w:color="CCC0D9"/>
-          <w:left w:val="single" w:sz="4" w:space="0" w:color="CCC0D9"/>
-          <w:bottom w:val="single" w:sz="4" w:space="0" w:color="CCC0D9"/>
-          <w:right w:val="single" w:sz="4" w:space="0" w:color="CCC0D9"/>
+          <w:top w:val="single" w:color="CCC0D9" w:sz="4" w:space="0"/>
+          <w:left w:val="single" w:color="CCC0D9" w:sz="4" w:space="0"/>
+          <w:bottom w:val="single" w:color="CCC0D9" w:sz="4" w:space="0"/>
+          <w:right w:val="single" w:color="CCC0D9" w:sz="4" w:space="0"/>
         </w:tcBorders>
       </w:tcPr>
     </w:tblStylePr>
@@ -3773,12 +4608,12 @@
       <w:tblStyleRowBandSize w:val="1"/>
       <w:tblStyleColBandSize w:val="1"/>
       <w:tblBorders>
-        <w:top w:val="single" w:sz="4" w:space="0" w:color="B6DDE8"/>
-        <w:left w:val="single" w:sz="4" w:space="0" w:color="B6DDE8"/>
-        <w:bottom w:val="single" w:sz="4" w:space="0" w:color="B6DDE8"/>
-        <w:right w:val="single" w:sz="4" w:space="0" w:color="B6DDE8"/>
-        <w:insideH w:val="single" w:sz="4" w:space="0" w:color="B6DDE8"/>
-        <w:insideV w:val="single" w:sz="4" w:space="0" w:color="B6DDE8"/>
+        <w:top w:val="single" w:color="B6DDE8" w:sz="4" w:space="0"/>
+        <w:left w:val="single" w:color="B6DDE8" w:sz="4" w:space="0"/>
+        <w:bottom w:val="single" w:color="B6DDE8" w:sz="4" w:space="0"/>
+        <w:right w:val="single" w:color="B6DDE8" w:sz="4" w:space="0"/>
+        <w:insideH w:val="single" w:color="B6DDE8" w:sz="4" w:space="0"/>
+        <w:insideV w:val="single" w:color="B6DDE8" w:sz="4" w:space="0"/>
       </w:tblBorders>
       <w:tblCellMar>
         <w:top w:w="96" w:type="dxa"/>
@@ -3789,69 +4624,64 @@
     </w:tblPr>
     <w:tblStylePr w:type="firstRow">
       <w:rPr>
-        <w:rFonts w:ascii="Arial" w:hAnsi="Arial"/>
         <w:color w:val="404040"/>
         <w:sz w:val="22"/>
       </w:rPr>
       <w:tblPr/>
       <w:tcPr>
         <w:tcBorders>
-          <w:bottom w:val="single" w:sz="12" w:space="0" w:color="92CDDC"/>
+          <w:bottom w:val="single" w:color="92CDDC" w:sz="12" w:space="0"/>
         </w:tcBorders>
       </w:tcPr>
     </w:tblStylePr>
     <w:tblStylePr w:type="lastRow">
       <w:rPr>
-        <w:rFonts w:ascii="Arial" w:hAnsi="Arial"/>
         <w:color w:val="404040"/>
         <w:sz w:val="22"/>
       </w:rPr>
       <w:tblPr/>
       <w:tcPr>
         <w:tcBorders>
-          <w:top w:val="single" w:sz="12" w:space="0" w:color="92CDDC"/>
+          <w:top w:val="single" w:color="92CDDC" w:sz="12" w:space="0"/>
         </w:tcBorders>
       </w:tcPr>
     </w:tblStylePr>
     <w:tblStylePr w:type="firstCol">
       <w:rPr>
-        <w:rFonts w:ascii="Arial" w:hAnsi="Arial"/>
         <w:color w:val="404040"/>
         <w:sz w:val="22"/>
       </w:rPr>
       <w:tblPr/>
       <w:tcPr>
         <w:tcBorders>
-          <w:right w:val="single" w:sz="12" w:space="0" w:color="92CDDC"/>
+          <w:right w:val="single" w:color="92CDDC" w:sz="12" w:space="0"/>
         </w:tcBorders>
       </w:tcPr>
     </w:tblStylePr>
     <w:tblStylePr w:type="lastCol">
       <w:rPr>
-        <w:rFonts w:ascii="Arial" w:hAnsi="Arial"/>
         <w:color w:val="404040"/>
         <w:sz w:val="22"/>
       </w:rPr>
       <w:tblPr/>
       <w:tcPr>
         <w:tcBorders>
-          <w:left w:val="single" w:sz="12" w:space="0" w:color="92CDDC"/>
+          <w:left w:val="single" w:color="92CDDC" w:sz="12" w:space="0"/>
         </w:tcBorders>
       </w:tcPr>
     </w:tblStylePr>
     <w:tblStylePr w:type="band1Horz">
       <w:rPr>
-        <w:rFonts w:ascii="Arial" w:hAnsi="Arial"/>
         <w:color w:val="404040"/>
         <w:sz w:val="22"/>
       </w:rPr>
       <w:tblPr/>
       <w:tcPr>
         <w:tcBorders>
-          <w:top w:val="single" w:sz="4" w:space="0" w:color="B6DDE8"/>
-          <w:left w:val="single" w:sz="4" w:space="0" w:color="B6DDE8"/>
-          <w:bottom w:val="single" w:sz="4" w:space="0" w:color="B6DDE8"/>
-          <w:right w:val="single" w:sz="4" w:space="0" w:color="B6DDE8"/>
+          <w:top w:val="single" w:color="B6DDE8" w:sz="4" w:space="0"/>
+          <w:left w:val="single" w:color="B6DDE8" w:sz="4" w:space="0"/>
+          <w:bottom w:val="single" w:color="B6DDE8" w:sz="4" w:space="0"/>
+          <w:right w:val="single" w:color="B6DDE8" w:sz="4" w:space="0"/>
         </w:tcBorders>
       </w:tcPr>
     </w:tblStylePr>
@@ -3864,12 +4694,12 @@
       <w:tblStyleRowBandSize w:val="1"/>
       <w:tblStyleColBandSize w:val="1"/>
       <w:tblBorders>
-        <w:top w:val="single" w:sz="4" w:space="0" w:color="FBD4B4"/>
-        <w:left w:val="single" w:sz="4" w:space="0" w:color="FBD4B4"/>
-        <w:bottom w:val="single" w:sz="4" w:space="0" w:color="FBD4B4"/>
-        <w:right w:val="single" w:sz="4" w:space="0" w:color="FBD4B4"/>
-        <w:insideH w:val="single" w:sz="4" w:space="0" w:color="FBD4B4"/>
-        <w:insideV w:val="single" w:sz="4" w:space="0" w:color="FBD4B4"/>
+        <w:top w:val="single" w:color="FBD4B4" w:sz="4" w:space="0"/>
+        <w:left w:val="single" w:color="FBD4B4" w:sz="4" w:space="0"/>
+        <w:bottom w:val="single" w:color="FBD4B4" w:sz="4" w:space="0"/>
+        <w:right w:val="single" w:color="FBD4B4" w:sz="4" w:space="0"/>
+        <w:insideH w:val="single" w:color="FBD4B4" w:sz="4" w:space="0"/>
+        <w:insideV w:val="single" w:color="FBD4B4" w:sz="4" w:space="0"/>
       </w:tblBorders>
       <w:tblCellMar>
         <w:top w:w="96" w:type="dxa"/>
@@ -3880,69 +4710,64 @@
     </w:tblPr>
     <w:tblStylePr w:type="firstRow">
       <w:rPr>
-        <w:rFonts w:ascii="Arial" w:hAnsi="Arial"/>
         <w:color w:val="404040"/>
         <w:sz w:val="22"/>
       </w:rPr>
       <w:tblPr/>
       <w:tcPr>
         <w:tcBorders>
-          <w:bottom w:val="single" w:sz="12" w:space="0" w:color="FABF8F"/>
+          <w:bottom w:val="single" w:color="FABF8F" w:sz="12" w:space="0"/>
         </w:tcBorders>
       </w:tcPr>
     </w:tblStylePr>
     <w:tblStylePr w:type="lastRow">
       <w:rPr>
-        <w:rFonts w:ascii="Arial" w:hAnsi="Arial"/>
         <w:color w:val="404040"/>
         <w:sz w:val="22"/>
       </w:rPr>
       <w:tblPr/>
       <w:tcPr>
         <w:tcBorders>
-          <w:top w:val="single" w:sz="12" w:space="0" w:color="FABF8F"/>
+          <w:top w:val="single" w:color="FABF8F" w:sz="12" w:space="0"/>
         </w:tcBorders>
       </w:tcPr>
     </w:tblStylePr>
     <w:tblStylePr w:type="firstCol">
       <w:rPr>
-        <w:rFonts w:ascii="Arial" w:hAnsi="Arial"/>
         <w:color w:val="404040"/>
         <w:sz w:val="22"/>
       </w:rPr>
       <w:tblPr/>
       <w:tcPr>
         <w:tcBorders>
-          <w:right w:val="single" w:sz="12" w:space="0" w:color="FABF8F"/>
+          <w:right w:val="single" w:color="FABF8F" w:sz="12" w:space="0"/>
         </w:tcBorders>
       </w:tcPr>
     </w:tblStylePr>
     <w:tblStylePr w:type="lastCol">
       <w:rPr>
-        <w:rFonts w:ascii="Arial" w:hAnsi="Arial"/>
         <w:color w:val="404040"/>
         <w:sz w:val="22"/>
       </w:rPr>
       <w:tblPr/>
       <w:tcPr>
         <w:tcBorders>
-          <w:left w:val="single" w:sz="12" w:space="0" w:color="FABF8F"/>
+          <w:left w:val="single" w:color="FABF8F" w:sz="12" w:space="0"/>
         </w:tcBorders>
       </w:tcPr>
     </w:tblStylePr>
     <w:tblStylePr w:type="band1Horz">
       <w:rPr>
-        <w:rFonts w:ascii="Arial" w:hAnsi="Arial"/>
         <w:color w:val="404040"/>
         <w:sz w:val="22"/>
       </w:rPr>
       <w:tblPr/>
       <w:tcPr>
         <w:tcBorders>
-          <w:top w:val="single" w:sz="4" w:space="0" w:color="FBD4B4"/>
-          <w:left w:val="single" w:sz="4" w:space="0" w:color="FBD4B4"/>
-          <w:bottom w:val="single" w:sz="4" w:space="0" w:color="FBD4B4"/>
-          <w:right w:val="single" w:sz="4" w:space="0" w:color="FBD4B4"/>
+          <w:top w:val="single" w:color="FBD4B4" w:sz="4" w:space="0"/>
+          <w:left w:val="single" w:color="FBD4B4" w:sz="4" w:space="0"/>
+          <w:bottom w:val="single" w:color="FBD4B4" w:sz="4" w:space="0"/>
+          <w:right w:val="single" w:color="FBD4B4" w:sz="4" w:space="0"/>
         </w:tcBorders>
       </w:tcPr>
     </w:tblStylePr>
@@ -3952,20 +4777,20 @@
     <w:basedOn w:val="Tabelanormal"/>
     <w:uiPriority w:val="99"/>
     <w:rPr>
+      <w:lang w:eastAsia="pt-BR"/>
       <w:color w:val="404040"/>
       <w:szCs w:val="20"/>
-      <w:lang w:eastAsia="pt-BR"/>
     </w:rPr>
     <w:tblPr>
       <w:tblStyleRowBandSize w:val="1"/>
       <w:tblStyleColBandSize w:val="1"/>
       <w:tblBorders>
-        <w:top w:val="single" w:sz="4" w:space="0" w:color="595959"/>
-        <w:left w:val="single" w:sz="4" w:space="0" w:color="595959"/>
-        <w:bottom w:val="single" w:sz="4" w:space="0" w:color="595959"/>
-        <w:right w:val="single" w:sz="4" w:space="0" w:color="595959"/>
-        <w:insideH w:val="single" w:sz="4" w:space="0" w:color="595959"/>
-        <w:insideV w:val="single" w:sz="4" w:space="0" w:color="595959"/>
+        <w:top w:val="single" w:color="595959" w:sz="4" w:space="0"/>
+        <w:left w:val="single" w:color="595959" w:sz="4" w:space="0"/>
+        <w:bottom w:val="single" w:color="595959" w:sz="4" w:space="0"/>
+        <w:right w:val="single" w:color="595959" w:sz="4" w:space="0"/>
+        <w:insideH w:val="single" w:color="595959" w:sz="4" w:space="0"/>
+        <w:insideV w:val="single" w:color="595959" w:sz="4" w:space="0"/>
       </w:tblBorders>
       <w:tblCellMar>
         <w:top w:w="96" w:type="dxa"/>
@@ -3976,7 +4801,6 @@
     </w:tblPr>
     <w:tblStylePr w:type="firstRow">
       <w:rPr>
-        <w:rFonts w:ascii="Arial" w:hAnsi="Arial"/>
         <w:color w:val="F2F2F2"/>
         <w:sz w:val="22"/>
       </w:rPr>
@@ -3987,7 +4811,6 @@
     </w:tblStylePr>
     <w:tblStylePr w:type="lastRow">
       <w:rPr>
-        <w:rFonts w:ascii="Arial" w:hAnsi="Arial"/>
         <w:color w:val="F2F2F2"/>
         <w:sz w:val="22"/>
       </w:rPr>
@@ -3998,7 +4821,6 @@
     </w:tblStylePr>
     <w:tblStylePr w:type="firstCol">
       <w:rPr>
-        <w:rFonts w:ascii="Arial" w:hAnsi="Arial"/>
         <w:color w:val="F2F2F2"/>
         <w:sz w:val="22"/>
       </w:rPr>
@@ -4009,7 +4831,6 @@
     </w:tblStylePr>
     <w:tblStylePr w:type="lastCol">
       <w:rPr>
-        <w:rFonts w:ascii="Arial" w:hAnsi="Arial"/>
         <w:color w:val="F2F2F2"/>
         <w:sz w:val="22"/>
       </w:rPr>
@@ -4020,14 +4841,13 @@
     </w:tblStylePr>
     <w:tblStylePr w:type="band1Vert">
       <w:rPr>
-        <w:rFonts w:ascii="Arial" w:hAnsi="Arial"/>
-        <w:color w:val="404040"/>
-        <w:sz w:val="22"/>
-      </w:rPr>
+        <w:color w:val="404040"/>
+        <w:sz w:val="22"/>
+      </w:rPr>
+      <w:tblPr/>
     </w:tblStylePr>
     <w:tblStylePr w:type="band2Vert">
       <w:rPr>
-        <w:rFonts w:ascii="Arial" w:hAnsi="Arial"/>
         <w:color w:val="404040"/>
         <w:sz w:val="22"/>
       </w:rPr>
@@ -4038,14 +4858,13 @@
     </w:tblStylePr>
     <w:tblStylePr w:type="band1Horz">
       <w:rPr>
-        <w:rFonts w:ascii="Arial" w:hAnsi="Arial"/>
-        <w:color w:val="404040"/>
-        <w:sz w:val="22"/>
-      </w:rPr>
+        <w:color w:val="404040"/>
+        <w:sz w:val="22"/>
+      </w:rPr>
+      <w:tblPr/>
     </w:tblStylePr>
     <w:tblStylePr w:type="band2Horz">
       <w:rPr>
-        <w:rFonts w:ascii="Arial" w:hAnsi="Arial"/>
         <w:color w:val="404040"/>
         <w:sz w:val="22"/>
       </w:rPr>
@@ -4060,20 +4879,20 @@
     <w:basedOn w:val="Tabelanormal"/>
     <w:uiPriority w:val="99"/>
     <w:rPr>
+      <w:lang w:eastAsia="pt-BR"/>
       <w:color w:val="404040"/>
       <w:szCs w:val="20"/>
-      <w:lang w:eastAsia="pt-BR"/>
     </w:rPr>
     <w:tblPr>
       <w:tblStyleRowBandSize w:val="1"/>
       <w:tblStyleColBandSize w:val="1"/>
       <w:tblBorders>
-        <w:top w:val="single" w:sz="4" w:space="0" w:color="1F497D"/>
-        <w:left w:val="single" w:sz="4" w:space="0" w:color="1F497D"/>
-        <w:bottom w:val="single" w:sz="4" w:space="0" w:color="1F497D"/>
-        <w:right w:val="single" w:sz="4" w:space="0" w:color="1F497D"/>
-        <w:insideH w:val="single" w:sz="4" w:space="0" w:color="1F497D"/>
-        <w:insideV w:val="single" w:sz="4" w:space="0" w:color="1F497D"/>
+        <w:top w:val="single" w:color="1F497D" w:sz="4" w:space="0"/>
+        <w:left w:val="single" w:color="1F497D" w:sz="4" w:space="0"/>
+        <w:bottom w:val="single" w:color="1F497D" w:sz="4" w:space="0"/>
+        <w:right w:val="single" w:color="1F497D" w:sz="4" w:space="0"/>
+        <w:insideH w:val="single" w:color="1F497D" w:sz="4" w:space="0"/>
+        <w:insideV w:val="single" w:color="1F497D" w:sz="4" w:space="0"/>
       </w:tblBorders>
       <w:tblCellMar>
         <w:top w:w="96" w:type="dxa"/>
@@ -4084,7 +4903,6 @@
     </w:tblPr>
     <w:tblStylePr w:type="firstRow">
       <w:rPr>
-        <w:rFonts w:ascii="Arial" w:hAnsi="Arial"/>
         <w:color w:val="F2F2F2"/>
         <w:sz w:val="22"/>
       </w:rPr>
@@ -4095,7 +4913,6 @@
     </w:tblStylePr>
     <w:tblStylePr w:type="lastRow">
       <w:rPr>
-        <w:rFonts w:ascii="Arial" w:hAnsi="Arial"/>
         <w:color w:val="F2F2F2"/>
         <w:sz w:val="22"/>
       </w:rPr>
@@ -4106,7 +4923,6 @@
     </w:tblStylePr>
     <w:tblStylePr w:type="firstCol">
       <w:rPr>
-        <w:rFonts w:ascii="Arial" w:hAnsi="Arial"/>
         <w:color w:val="F2F2F2"/>
         <w:sz w:val="22"/>
       </w:rPr>
@@ -4117,7 +4933,6 @@
     </w:tblStylePr>
     <w:tblStylePr w:type="lastCol">
       <w:rPr>
-        <w:rFonts w:ascii="Arial" w:hAnsi="Arial"/>
         <w:color w:val="F2F2F2"/>
         <w:sz w:val="22"/>
       </w:rPr>
@@ -4128,14 +4943,13 @@
     </w:tblStylePr>
     <w:tblStylePr w:type="band1Vert">
       <w:rPr>
-        <w:rFonts w:ascii="Arial" w:hAnsi="Arial"/>
-        <w:color w:val="404040"/>
-        <w:sz w:val="22"/>
-      </w:rPr>
+        <w:color w:val="404040"/>
+        <w:sz w:val="22"/>
+      </w:rPr>
+      <w:tblPr/>
     </w:tblStylePr>
     <w:tblStylePr w:type="band2Vert">
       <w:rPr>
-        <w:rFonts w:ascii="Arial" w:hAnsi="Arial"/>
         <w:color w:val="404040"/>
         <w:sz w:val="22"/>
       </w:rPr>
@@ -4146,14 +4960,13 @@
     </w:tblStylePr>
     <w:tblStylePr w:type="band1Horz">
       <w:rPr>
-        <w:rFonts w:ascii="Arial" w:hAnsi="Arial"/>
-        <w:color w:val="404040"/>
-        <w:sz w:val="22"/>
-      </w:rPr>
+        <w:color w:val="404040"/>
+        <w:sz w:val="22"/>
+      </w:rPr>
+      <w:tblPr/>
     </w:tblStylePr>
     <w:tblStylePr w:type="band2Horz">
       <w:rPr>
-        <w:rFonts w:ascii="Arial" w:hAnsi="Arial"/>
         <w:color w:val="404040"/>
         <w:sz w:val="22"/>
       </w:rPr>
@@ -4168,20 +4981,20 @@
     <w:basedOn w:val="Tabelanormal"/>
     <w:uiPriority w:val="99"/>
     <w:rPr>
+      <w:lang w:eastAsia="pt-BR"/>
       <w:color w:val="404040"/>
       <w:szCs w:val="20"/>
-      <w:lang w:eastAsia="pt-BR"/>
     </w:rPr>
     <w:tblPr>
       <w:tblStyleRowBandSize w:val="1"/>
       <w:tblStyleColBandSize w:val="1"/>
       <w:tblBorders>
-        <w:top w:val="single" w:sz="4" w:space="0" w:color="C0504D"/>
-        <w:left w:val="single" w:sz="4" w:space="0" w:color="C0504D"/>
-        <w:bottom w:val="single" w:sz="4" w:space="0" w:color="C0504D"/>
-        <w:right w:val="single" w:sz="4" w:space="0" w:color="C0504D"/>
-        <w:insideH w:val="single" w:sz="4" w:space="0" w:color="C0504D"/>
-        <w:insideV w:val="single" w:sz="4" w:space="0" w:color="C0504D"/>
+        <w:top w:val="single" w:color="C0504D" w:sz="4" w:space="0"/>
+        <w:left w:val="single" w:color="C0504D" w:sz="4" w:space="0"/>
+        <w:bottom w:val="single" w:color="C0504D" w:sz="4" w:space="0"/>
+        <w:right w:val="single" w:color="C0504D" w:sz="4" w:space="0"/>
+        <w:insideH w:val="single" w:color="C0504D" w:sz="4" w:space="0"/>
+        <w:insideV w:val="single" w:color="C0504D" w:sz="4" w:space="0"/>
       </w:tblBorders>
       <w:tblCellMar>
         <w:top w:w="96" w:type="dxa"/>
@@ -4192,7 +5005,6 @@
     </w:tblPr>
     <w:tblStylePr w:type="firstRow">
       <w:rPr>
-        <w:rFonts w:ascii="Arial" w:hAnsi="Arial"/>
         <w:color w:val="F2F2F2"/>
         <w:sz w:val="22"/>
       </w:rPr>
@@ -4203,7 +5015,6 @@
     </w:tblStylePr>
     <w:tblStylePr w:type="lastRow">
       <w:rPr>
-        <w:rFonts w:ascii="Arial" w:hAnsi="Arial"/>
         <w:color w:val="F2F2F2"/>
         <w:sz w:val="22"/>
       </w:rPr>
@@ -4214,7 +5025,6 @@
     </w:tblStylePr>
     <w:tblStylePr w:type="firstCol">
       <w:rPr>
-        <w:rFonts w:ascii="Arial" w:hAnsi="Arial"/>
         <w:color w:val="F2F2F2"/>
         <w:sz w:val="22"/>
       </w:rPr>
@@ -4225,7 +5035,6 @@
     </w:tblStylePr>
     <w:tblStylePr w:type="lastCol">
       <w:rPr>
-        <w:rFonts w:ascii="Arial" w:hAnsi="Arial"/>
         <w:color w:val="F2F2F2"/>
         <w:sz w:val="22"/>
       </w:rPr>
@@ -4236,14 +5045,13 @@
     </w:tblStylePr>
     <w:tblStylePr w:type="band1Vert">
       <w:rPr>
-        <w:rFonts w:ascii="Arial" w:hAnsi="Arial"/>
-        <w:color w:val="404040"/>
-        <w:sz w:val="22"/>
-      </w:rPr>
+        <w:color w:val="404040"/>
+        <w:sz w:val="22"/>
+      </w:rPr>
+      <w:tblPr/>
     </w:tblStylePr>
     <w:tblStylePr w:type="band2Vert">
       <w:rPr>
-        <w:rFonts w:ascii="Arial" w:hAnsi="Arial"/>
         <w:color w:val="404040"/>
         <w:sz w:val="22"/>
       </w:rPr>
@@ -4254,14 +5062,13 @@
     </w:tblStylePr>
     <w:tblStylePr w:type="band1Horz">
       <w:rPr>
-        <w:rFonts w:ascii="Arial" w:hAnsi="Arial"/>
-        <w:color w:val="404040"/>
-        <w:sz w:val="22"/>
-      </w:rPr>
+        <w:color w:val="404040"/>
+        <w:sz w:val="22"/>
+      </w:rPr>
+      <w:tblPr/>
     </w:tblStylePr>
     <w:tblStylePr w:type="band2Horz">
       <w:rPr>
-        <w:rFonts w:ascii="Arial" w:hAnsi="Arial"/>
         <w:color w:val="404040"/>
         <w:sz w:val="22"/>
       </w:rPr>
@@ -4276,20 +5083,20 @@
     <w:basedOn w:val="Tabelanormal"/>
     <w:uiPriority w:val="99"/>
     <w:rPr>
+      <w:lang w:eastAsia="pt-BR"/>
       <w:color w:val="404040"/>
       <w:szCs w:val="20"/>
-      <w:lang w:eastAsia="pt-BR"/>
     </w:rPr>
     <w:tblPr>
       <w:tblStyleRowBandSize w:val="1"/>
       <w:tblStyleColBandSize w:val="1"/>
       <w:tblBorders>
-        <w:top w:val="single" w:sz="4" w:space="0" w:color="76923C"/>
-        <w:left w:val="single" w:sz="4" w:space="0" w:color="76923C"/>
-        <w:bottom w:val="single" w:sz="4" w:space="0" w:color="76923C"/>
-        <w:right w:val="single" w:sz="4" w:space="0" w:color="76923C"/>
-        <w:insideH w:val="single" w:sz="4" w:space="0" w:color="76923C"/>
-        <w:insideV w:val="single" w:sz="4" w:space="0" w:color="76923C"/>
+        <w:top w:val="single" w:color="76923C" w:sz="4" w:space="0"/>
+        <w:left w:val="single" w:color="76923C" w:sz="4" w:space="0"/>
+        <w:bottom w:val="single" w:color="76923C" w:sz="4" w:space="0"/>
+        <w:right w:val="single" w:color="76923C" w:sz="4" w:space="0"/>
+        <w:insideH w:val="single" w:color="76923C" w:sz="4" w:space="0"/>
+        <w:insideV w:val="single" w:color="76923C" w:sz="4" w:space="0"/>
       </w:tblBorders>
       <w:tblCellMar>
         <w:top w:w="96" w:type="dxa"/>
@@ -4300,7 +5107,6 @@
     </w:tblPr>
     <w:tblStylePr w:type="firstRow">
       <w:rPr>
-        <w:rFonts w:ascii="Arial" w:hAnsi="Arial"/>
         <w:color w:val="F2F2F2"/>
         <w:sz w:val="22"/>
       </w:rPr>
@@ -4311,7 +5117,6 @@
     </w:tblStylePr>
     <w:tblStylePr w:type="lastRow">
       <w:rPr>
-        <w:rFonts w:ascii="Arial" w:hAnsi="Arial"/>
         <w:color w:val="F2F2F2"/>
         <w:sz w:val="22"/>
       </w:rPr>
@@ -4322,7 +5127,6 @@
     </w:tblStylePr>
     <w:tblStylePr w:type="firstCol">
       <w:rPr>
-        <w:rFonts w:ascii="Arial" w:hAnsi="Arial"/>
         <w:color w:val="F2F2F2"/>
         <w:sz w:val="22"/>
       </w:rPr>
@@ -4333,7 +5137,6 @@
     </w:tblStylePr>
     <w:tblStylePr w:type="lastCol">
       <w:rPr>
-        <w:rFonts w:ascii="Arial" w:hAnsi="Arial"/>
         <w:color w:val="F2F2F2"/>
         <w:sz w:val="22"/>
       </w:rPr>
@@ -4344,14 +5147,13 @@
     </w:tblStylePr>
     <w:tblStylePr w:type="band1Vert">
       <w:rPr>
-        <w:rFonts w:ascii="Arial" w:hAnsi="Arial"/>
-        <w:color w:val="404040"/>
-        <w:sz w:val="22"/>
-      </w:rPr>
+        <w:color w:val="404040"/>
+        <w:sz w:val="22"/>
+      </w:rPr>
+      <w:tblPr/>
     </w:tblStylePr>
     <w:tblStylePr w:type="band2Vert">
       <w:rPr>
-        <w:rFonts w:ascii="Arial" w:hAnsi="Arial"/>
         <w:color w:val="404040"/>
         <w:sz w:val="22"/>
       </w:rPr>
@@ -4362,14 +5164,13 @@
     </w:tblStylePr>
     <w:tblStylePr w:type="band1Horz">
       <w:rPr>
-        <w:rFonts w:ascii="Arial" w:hAnsi="Arial"/>
-        <w:color w:val="404040"/>
-        <w:sz w:val="22"/>
-      </w:rPr>
+        <w:color w:val="404040"/>
+        <w:sz w:val="22"/>
+      </w:rPr>
+      <w:tblPr/>
     </w:tblStylePr>
     <w:tblStylePr w:type="band2Horz">
       <w:rPr>
-        <w:rFonts w:ascii="Arial" w:hAnsi="Arial"/>
         <w:color w:val="404040"/>
         <w:sz w:val="22"/>
       </w:rPr>
@@ -4384,20 +5185,20 @@
     <w:basedOn w:val="Tabelanormal"/>
     <w:uiPriority w:val="99"/>
     <w:rPr>
+      <w:lang w:eastAsia="pt-BR"/>
       <w:color w:val="404040"/>
       <w:szCs w:val="20"/>
-      <w:lang w:eastAsia="pt-BR"/>
     </w:rPr>
     <w:tblPr>
       <w:tblStyleRowBandSize w:val="1"/>
       <w:tblStyleColBandSize w:val="1"/>
       <w:tblBorders>
-        <w:top w:val="single" w:sz="4" w:space="0" w:color="8064A2"/>
-        <w:left w:val="single" w:sz="4" w:space="0" w:color="8064A2"/>
-        <w:bottom w:val="single" w:sz="4" w:space="0" w:color="8064A2"/>
-        <w:right w:val="single" w:sz="4" w:space="0" w:color="8064A2"/>
-        <w:insideH w:val="single" w:sz="4" w:space="0" w:color="8064A2"/>
-        <w:insideV w:val="single" w:sz="4" w:space="0" w:color="8064A2"/>
+        <w:top w:val="single" w:color="8064A2" w:sz="4" w:space="0"/>
+        <w:left w:val="single" w:color="8064A2" w:sz="4" w:space="0"/>
+        <w:bottom w:val="single" w:color="8064A2" w:sz="4" w:space="0"/>
+        <w:right w:val="single" w:color="8064A2" w:sz="4" w:space="0"/>
+        <w:insideH w:val="single" w:color="8064A2" w:sz="4" w:space="0"/>
+        <w:insideV w:val="single" w:color="8064A2" w:sz="4" w:space="0"/>
       </w:tblBorders>
       <w:tblCellMar>
         <w:top w:w="96" w:type="dxa"/>
@@ -4408,7 +5209,6 @@
     </w:tblPr>
     <w:tblStylePr w:type="firstRow">
       <w:rPr>
-        <w:rFonts w:ascii="Arial" w:hAnsi="Arial"/>
         <w:color w:val="F2F2F2"/>
         <w:sz w:val="22"/>
       </w:rPr>
@@ -4419,7 +5219,6 @@
     </w:tblStylePr>
     <w:tblStylePr w:type="lastRow">
       <w:rPr>
-        <w:rFonts w:ascii="Arial" w:hAnsi="Arial"/>
         <w:color w:val="F2F2F2"/>
         <w:sz w:val="22"/>
       </w:rPr>
@@ -4430,7 +5229,6 @@
     </w:tblStylePr>
     <w:tblStylePr w:type="firstCol">
       <w:rPr>
-        <w:rFonts w:ascii="Arial" w:hAnsi="Arial"/>
         <w:color w:val="F2F2F2"/>
         <w:sz w:val="22"/>
       </w:rPr>
@@ -4441,7 +5239,6 @@
     </w:tblStylePr>
     <w:tblStylePr w:type="lastCol">
       <w:rPr>
-        <w:rFonts w:ascii="Arial" w:hAnsi="Arial"/>
         <w:color w:val="F2F2F2"/>
         <w:sz w:val="22"/>
       </w:rPr>
@@ -4452,14 +5249,13 @@
     </w:tblStylePr>
     <w:tblStylePr w:type="band1Vert">
       <w:rPr>
-        <w:rFonts w:ascii="Arial" w:hAnsi="Arial"/>
-        <w:color w:val="404040"/>
-        <w:sz w:val="22"/>
-      </w:rPr>
+        <w:color w:val="404040"/>
+        <w:sz w:val="22"/>
+      </w:rPr>
+      <w:tblPr/>
     </w:tblStylePr>
     <w:tblStylePr w:type="band2Vert">
       <w:rPr>
-        <w:rFonts w:ascii="Arial" w:hAnsi="Arial"/>
         <w:color w:val="404040"/>
         <w:sz w:val="22"/>
       </w:rPr>
@@ -4470,14 +5266,13 @@
     </w:tblStylePr>
     <w:tblStylePr w:type="band1Horz">
       <w:rPr>
-        <w:rFonts w:ascii="Arial" w:hAnsi="Arial"/>
-        <w:color w:val="404040"/>
-        <w:sz w:val="22"/>
-      </w:rPr>
+        <w:color w:val="404040"/>
+        <w:sz w:val="22"/>
+      </w:rPr>
+      <w:tblPr/>
     </w:tblStylePr>
     <w:tblStylePr w:type="band2Horz">
       <w:rPr>
-        <w:rFonts w:ascii="Arial" w:hAnsi="Arial"/>
         <w:color w:val="404040"/>
         <w:sz w:val="22"/>
       </w:rPr>
@@ -4492,20 +5287,20 @@
     <w:basedOn w:val="Tabelanormal"/>
     <w:uiPriority w:val="99"/>
     <w:rPr>
+      <w:lang w:eastAsia="pt-BR"/>
       <w:color w:val="404040"/>
       <w:szCs w:val="20"/>
-      <w:lang w:eastAsia="pt-BR"/>
     </w:rPr>
     <w:tblPr>
       <w:tblStyleRowBandSize w:val="1"/>
       <w:tblStyleColBandSize w:val="1"/>
       <w:tblBorders>
-        <w:top w:val="single" w:sz="4" w:space="0" w:color="31849B"/>
-        <w:left w:val="single" w:sz="4" w:space="0" w:color="31849B"/>
-        <w:bottom w:val="single" w:sz="4" w:space="0" w:color="31849B"/>
-        <w:right w:val="single" w:sz="4" w:space="0" w:color="31849B"/>
-        <w:insideH w:val="single" w:sz="4" w:space="0" w:color="31849B"/>
-        <w:insideV w:val="single" w:sz="4" w:space="0" w:color="31849B"/>
+        <w:top w:val="single" w:color="31849B" w:sz="4" w:space="0"/>
+        <w:left w:val="single" w:color="31849B" w:sz="4" w:space="0"/>
+        <w:bottom w:val="single" w:color="31849B" w:sz="4" w:space="0"/>
+        <w:right w:val="single" w:color="31849B" w:sz="4" w:space="0"/>
+        <w:insideH w:val="single" w:color="31849B" w:sz="4" w:space="0"/>
+        <w:insideV w:val="single" w:color="31849B" w:sz="4" w:space="0"/>
       </w:tblBorders>
       <w:tblCellMar>
         <w:top w:w="96" w:type="dxa"/>
@@ -4516,7 +5311,6 @@
     </w:tblPr>
     <w:tblStylePr w:type="firstRow">
       <w:rPr>
-        <w:rFonts w:ascii="Arial" w:hAnsi="Arial"/>
         <w:color w:val="F2F2F2"/>
         <w:sz w:val="22"/>
       </w:rPr>
@@ -4527,7 +5321,6 @@
     </w:tblStylePr>
     <w:tblStylePr w:type="lastRow">
       <w:rPr>
-        <w:rFonts w:ascii="Arial" w:hAnsi="Arial"/>
         <w:color w:val="F2F2F2"/>
         <w:sz w:val="22"/>
       </w:rPr>
@@ -4538,7 +5331,6 @@
     </w:tblStylePr>
     <w:tblStylePr w:type="firstCol">
       <w:rPr>
-        <w:rFonts w:ascii="Arial" w:hAnsi="Arial"/>
         <w:color w:val="F2F2F2"/>
         <w:sz w:val="22"/>
       </w:rPr>
@@ -4549,7 +5341,6 @@
     </w:tblStylePr>
     <w:tblStylePr w:type="lastCol">
       <w:rPr>
-        <w:rFonts w:ascii="Arial" w:hAnsi="Arial"/>
         <w:color w:val="F2F2F2"/>
         <w:sz w:val="22"/>
       </w:rPr>
@@ -4560,14 +5351,13 @@
     </w:tblStylePr>
     <w:tblStylePr w:type="band1Vert">
       <w:rPr>
-        <w:rFonts w:ascii="Arial" w:hAnsi="Arial"/>
-        <w:color w:val="404040"/>
-        <w:sz w:val="22"/>
-      </w:rPr>
+        <w:color w:val="404040"/>
+        <w:sz w:val="22"/>
+      </w:rPr>
+      <w:tblPr/>
     </w:tblStylePr>
     <w:tblStylePr w:type="band2Vert">
       <w:rPr>
-        <w:rFonts w:ascii="Arial" w:hAnsi="Arial"/>
         <w:color w:val="404040"/>
         <w:sz w:val="22"/>
       </w:rPr>
@@ -4578,14 +5368,13 @@
     </w:tblStylePr>
     <w:tblStylePr w:type="band1Horz">
       <w:rPr>
-        <w:rFonts w:ascii="Arial" w:hAnsi="Arial"/>
-        <w:color w:val="404040"/>
-        <w:sz w:val="22"/>
-      </w:rPr>
+        <w:color w:val="404040"/>
+        <w:sz w:val="22"/>
+      </w:rPr>
+      <w:tblPr/>
     </w:tblStylePr>
     <w:tblStylePr w:type="band2Horz">
       <w:rPr>
-        <w:rFonts w:ascii="Arial" w:hAnsi="Arial"/>
         <w:color w:val="404040"/>
         <w:sz w:val="22"/>
       </w:rPr>
@@ -4600,20 +5389,20 @@
     <w:basedOn w:val="Tabelanormal"/>
     <w:uiPriority w:val="99"/>
     <w:rPr>
+      <w:lang w:eastAsia="pt-BR"/>
       <w:color w:val="404040"/>
       <w:szCs w:val="20"/>
-      <w:lang w:eastAsia="pt-BR"/>
     </w:rPr>
     <w:tblPr>
       <w:tblStyleRowBandSize w:val="1"/>
       <w:tblStyleColBandSize w:val="1"/>
       <w:tblBorders>
-        <w:top w:val="single" w:sz="4" w:space="0" w:color="E36C0A"/>
-        <w:left w:val="single" w:sz="4" w:space="0" w:color="E36C0A"/>
-        <w:bottom w:val="single" w:sz="4" w:space="0" w:color="E36C0A"/>
-        <w:right w:val="single" w:sz="4" w:space="0" w:color="E36C0A"/>
-        <w:insideH w:val="single" w:sz="4" w:space="0" w:color="E36C0A"/>
-        <w:insideV w:val="single" w:sz="4" w:space="0" w:color="E36C0A"/>
+        <w:top w:val="single" w:color="E36C0A" w:sz="4" w:space="0"/>
+        <w:left w:val="single" w:color="E36C0A" w:sz="4" w:space="0"/>
+        <w:bottom w:val="single" w:color="E36C0A" w:sz="4" w:space="0"/>
+        <w:right w:val="single" w:color="E36C0A" w:sz="4" w:space="0"/>
+        <w:insideH w:val="single" w:color="E36C0A" w:sz="4" w:space="0"/>
+        <w:insideV w:val="single" w:color="E36C0A" w:sz="4" w:space="0"/>
       </w:tblBorders>
       <w:tblCellMar>
         <w:top w:w="96" w:type="dxa"/>
@@ -4624,7 +5413,6 @@
     </w:tblPr>
     <w:tblStylePr w:type="firstRow">
       <w:rPr>
-        <w:rFonts w:ascii="Arial" w:hAnsi="Arial"/>
         <w:color w:val="F2F2F2"/>
         <w:sz w:val="22"/>
       </w:rPr>
@@ -4635,7 +5423,6 @@
     </w:tblStylePr>
     <w:tblStylePr w:type="lastRow">
       <w:rPr>
-        <w:rFonts w:ascii="Arial" w:hAnsi="Arial"/>
         <w:color w:val="F2F2F2"/>
         <w:sz w:val="22"/>
       </w:rPr>
@@ -4646,7 +5433,6 @@
     </w:tblStylePr>
     <w:tblStylePr w:type="firstCol">
       <w:rPr>
-        <w:rFonts w:ascii="Arial" w:hAnsi="Arial"/>
         <w:color w:val="F2F2F2"/>
         <w:sz w:val="22"/>
       </w:rPr>
@@ -4657,7 +5443,6 @@
     </w:tblStylePr>
     <w:tblStylePr w:type="lastCol">
       <w:rPr>
-        <w:rFonts w:ascii="Arial" w:hAnsi="Arial"/>
         <w:color w:val="F2F2F2"/>
         <w:sz w:val="22"/>
       </w:rPr>
@@ -4668,14 +5453,13 @@
     </w:tblStylePr>
     <w:tblStylePr w:type="band1Vert">
       <w:rPr>
-        <w:rFonts w:ascii="Arial" w:hAnsi="Arial"/>
-        <w:color w:val="404040"/>
-        <w:sz w:val="22"/>
-      </w:rPr>
+        <w:color w:val="404040"/>
+        <w:sz w:val="22"/>
+      </w:rPr>
+      <w:tblPr/>
     </w:tblStylePr>
     <w:tblStylePr w:type="band2Vert">
       <w:rPr>
-        <w:rFonts w:ascii="Arial" w:hAnsi="Arial"/>
         <w:color w:val="404040"/>
         <w:sz w:val="22"/>
       </w:rPr>
@@ -4686,14 +5470,13 @@
     </w:tblStylePr>
     <w:tblStylePr w:type="band1Horz">
       <w:rPr>
-        <w:rFonts w:ascii="Arial" w:hAnsi="Arial"/>
-        <w:color w:val="404040"/>
-        <w:sz w:val="22"/>
-      </w:rPr>
+        <w:color w:val="404040"/>
+        <w:sz w:val="22"/>
+      </w:rPr>
+      <w:tblPr/>
     </w:tblStylePr>
     <w:tblStylePr w:type="band2Horz">
       <w:rPr>
-        <w:rFonts w:ascii="Arial" w:hAnsi="Arial"/>
         <w:color w:val="404040"/>
         <w:sz w:val="22"/>
       </w:rPr>
@@ -4702,795 +5485,6 @@
         <w:shd w:val="clear" w:color="auto" w:fill="FDE9D9"/>
       </w:tcPr>
     </w:tblStylePr>
-  </w:style>
-  <w:style w:type="character" w:customStyle="1" w:styleId="TextodenotaderodapChar">
-    <w:name w:val="Texto de nota de rodapé Char"/>
-    <w:link w:val="Textodenotaderodap"/>
-    <w:uiPriority w:val="99"/>
-    <w:rPr>
-      <w:sz w:val="18"/>
-    </w:rPr>
-  </w:style>
-  <w:style w:type="paragraph" w:styleId="CabealhodoSumrio">
-    <w:name w:val="TOC Heading"/>
-    <w:uiPriority w:val="39"/>
-    <w:unhideWhenUsed/>
-  </w:style>
-  <w:style w:type="paragraph" w:styleId="Corpodetexto">
-    <w:name w:val="Body Text"/>
-    <w:basedOn w:val="Normal"/>
-    <w:link w:val="CorpodetextoChar"/>
-    <w:pPr>
-      <w:keepLines/>
-      <w:spacing w:before="80" w:after="80"/>
-    </w:pPr>
-    <w:rPr>
-      <w:sz w:val="24"/>
-      <w:szCs w:val="24"/>
-    </w:rPr>
-  </w:style>
-  <w:style w:type="character" w:styleId="Refdenotaderodap">
-    <w:name w:val="footnote reference"/>
-    <w:semiHidden/>
-    <w:rPr>
-      <w:vertAlign w:val="superscript"/>
-    </w:rPr>
-  </w:style>
-  <w:style w:type="character" w:styleId="Nmerodepgina">
-    <w:name w:val="page number"/>
-    <w:rPr>
-      <w:b/>
-    </w:rPr>
-  </w:style>
-  <w:style w:type="paragraph" w:customStyle="1" w:styleId="cabealho-capa">
-    <w:name w:val="cabeçalho-capa"/>
-    <w:basedOn w:val="Ttulo2"/>
-    <w:pPr>
-      <w:numPr>
-        <w:ilvl w:val="0"/>
-        <w:numId w:val="0"/>
-      </w:numPr>
-      <w:jc w:val="center"/>
-      <w:outlineLvl w:val="9"/>
-    </w:pPr>
-    <w:rPr>
-      <w:i w:val="0"/>
-    </w:rPr>
-  </w:style>
-  <w:style w:type="paragraph" w:customStyle="1" w:styleId="capa-ttulo">
-    <w:name w:val="capa-título"/>
-    <w:basedOn w:val="Ttulo1"/>
-    <w:pPr>
-      <w:numPr>
-        <w:numId w:val="0"/>
-      </w:numPr>
-      <w:outlineLvl w:val="9"/>
-    </w:pPr>
-  </w:style>
-  <w:style w:type="paragraph" w:customStyle="1" w:styleId="capa-autor">
-    <w:name w:val="capa-autor"/>
-    <w:basedOn w:val="Ttulo2"/>
-    <w:pPr>
-      <w:numPr>
-        <w:ilvl w:val="0"/>
-        <w:numId w:val="0"/>
-      </w:numPr>
-      <w:jc w:val="center"/>
-      <w:outlineLvl w:val="9"/>
-    </w:pPr>
-    <w:rPr>
-      <w:i w:val="0"/>
-    </w:rPr>
-  </w:style>
-  <w:style w:type="paragraph" w:customStyle="1" w:styleId="capa-local">
-    <w:name w:val="capa-local"/>
-    <w:basedOn w:val="Ttulo2"/>
-    <w:pPr>
-      <w:numPr>
-        <w:ilvl w:val="0"/>
-        <w:numId w:val="0"/>
-      </w:numPr>
-      <w:jc w:val="center"/>
-      <w:outlineLvl w:val="9"/>
-    </w:pPr>
-    <w:rPr>
-      <w:i w:val="0"/>
-    </w:rPr>
-  </w:style>
-  <w:style w:type="paragraph" w:customStyle="1" w:styleId="capa-data">
-    <w:name w:val="capa-data"/>
-    <w:basedOn w:val="Ttulo1"/>
-    <w:pPr>
-      <w:numPr>
-        <w:numId w:val="0"/>
-      </w:numPr>
-      <w:outlineLvl w:val="9"/>
-    </w:pPr>
-    <w:rPr>
-      <w:i/>
-      <w:sz w:val="24"/>
-    </w:rPr>
-  </w:style>
-  <w:style w:type="paragraph" w:styleId="Commarcadores">
-    <w:name w:val="List Bullet"/>
-    <w:basedOn w:val="Lista"/>
-    <w:pPr>
-      <w:numPr>
-        <w:numId w:val="4"/>
-      </w:numPr>
-      <w:tabs>
-        <w:tab w:val="clear" w:pos="720"/>
-      </w:tabs>
-      <w:spacing w:after="160"/>
-    </w:pPr>
-  </w:style>
-  <w:style w:type="paragraph" w:styleId="Lista">
-    <w:name w:val="List"/>
-    <w:basedOn w:val="Corpodetexto"/>
-    <w:pPr>
-      <w:tabs>
-        <w:tab w:val="left" w:pos="720"/>
-      </w:tabs>
-      <w:ind w:left="720" w:hanging="359"/>
-    </w:pPr>
-  </w:style>
-  <w:style w:type="paragraph" w:styleId="Legenda">
-    <w:name w:val="caption"/>
-    <w:basedOn w:val="Normal"/>
-    <w:next w:val="Corpodetexto"/>
-    <w:qFormat/>
-    <w:pPr>
-      <w:spacing w:before="120" w:after="160"/>
-      <w:jc w:val="center"/>
-    </w:pPr>
-    <w:rPr>
-      <w:i/>
-      <w:sz w:val="18"/>
-    </w:rPr>
-  </w:style>
-  <w:style w:type="paragraph" w:styleId="Numerada">
-    <w:name w:val="List Number"/>
-    <w:basedOn w:val="Lista"/>
-    <w:pPr>
-      <w:numPr>
-        <w:numId w:val="3"/>
-      </w:numPr>
-      <w:tabs>
-        <w:tab w:val="clear" w:pos="720"/>
-      </w:tabs>
-      <w:spacing w:after="160"/>
-      <w:ind w:left="720"/>
-    </w:pPr>
-  </w:style>
-  <w:style w:type="paragraph" w:customStyle="1" w:styleId="Figura">
-    <w:name w:val="Figura"/>
-    <w:basedOn w:val="Corpodetexto"/>
-    <w:next w:val="Legenda"/>
-    <w:pPr>
-      <w:jc w:val="center"/>
-    </w:pPr>
-  </w:style>
-  <w:style w:type="paragraph" w:styleId="Commarcadores2">
-    <w:name w:val="List Bullet 2"/>
-    <w:basedOn w:val="Commarcadores"/>
-    <w:pPr>
-      <w:ind w:left="1080"/>
-    </w:pPr>
-  </w:style>
-  <w:style w:type="paragraph" w:styleId="Textodenotaderodap">
-    <w:name w:val="footnote text"/>
-    <w:basedOn w:val="Normal"/>
-    <w:link w:val="TextodenotaderodapChar"/>
-    <w:semiHidden/>
-    <w:pPr>
-      <w:tabs>
-        <w:tab w:val="left" w:pos="187"/>
-      </w:tabs>
-      <w:spacing w:after="120" w:line="220" w:lineRule="exact"/>
-      <w:ind w:left="187" w:hanging="186"/>
-    </w:pPr>
-    <w:rPr>
-      <w:sz w:val="18"/>
-    </w:rPr>
-  </w:style>
-  <w:style w:type="paragraph" w:customStyle="1" w:styleId="FootnoteBase">
-    <w:name w:val="Footnote Base"/>
-    <w:basedOn w:val="Normal"/>
-    <w:pPr>
-      <w:tabs>
-        <w:tab w:val="left" w:pos="187"/>
-      </w:tabs>
-      <w:spacing w:line="220" w:lineRule="exact"/>
-      <w:ind w:left="187" w:hanging="186"/>
-    </w:pPr>
-    <w:rPr>
-      <w:sz w:val="18"/>
-    </w:rPr>
-  </w:style>
-  <w:style w:type="paragraph" w:styleId="Rodap">
-    <w:name w:val="footer"/>
-    <w:basedOn w:val="Normal"/>
-    <w:link w:val="RodapChar"/>
-    <w:pPr>
-      <w:keepLines/>
-      <w:tabs>
-        <w:tab w:val="center" w:pos="4320"/>
-        <w:tab w:val="right" w:pos="8640"/>
-      </w:tabs>
-    </w:pPr>
-  </w:style>
-  <w:style w:type="paragraph" w:styleId="Sumrio1">
-    <w:name w:val="toc 1"/>
-    <w:basedOn w:val="Normal"/>
-    <w:next w:val="Normal"/>
-    <w:uiPriority w:val="39"/>
-  </w:style>
-  <w:style w:type="paragraph" w:styleId="Sumrio2">
-    <w:name w:val="toc 2"/>
-    <w:basedOn w:val="Normal"/>
-    <w:next w:val="Normal"/>
-    <w:uiPriority w:val="39"/>
-    <w:pPr>
-      <w:ind w:left="200"/>
-    </w:pPr>
-  </w:style>
-  <w:style w:type="paragraph" w:styleId="Sumrio3">
-    <w:name w:val="toc 3"/>
-    <w:basedOn w:val="Normal"/>
-    <w:next w:val="Normal"/>
-    <w:uiPriority w:val="39"/>
-    <w:pPr>
-      <w:ind w:left="400"/>
-    </w:pPr>
-  </w:style>
-  <w:style w:type="paragraph" w:styleId="Sumrio4">
-    <w:name w:val="toc 4"/>
-    <w:basedOn w:val="Normal"/>
-    <w:next w:val="Normal"/>
-    <w:uiPriority w:val="39"/>
-    <w:pPr>
-      <w:ind w:left="600"/>
-    </w:pPr>
-  </w:style>
-  <w:style w:type="paragraph" w:styleId="Sumrio5">
-    <w:name w:val="toc 5"/>
-    <w:basedOn w:val="Normal"/>
-    <w:next w:val="Normal"/>
-    <w:uiPriority w:val="39"/>
-    <w:pPr>
-      <w:ind w:left="800"/>
-    </w:pPr>
-  </w:style>
-  <w:style w:type="paragraph" w:styleId="Sumrio6">
-    <w:name w:val="toc 6"/>
-    <w:basedOn w:val="Normal"/>
-    <w:next w:val="Normal"/>
-    <w:uiPriority w:val="39"/>
-    <w:pPr>
-      <w:ind w:left="1000"/>
-    </w:pPr>
-  </w:style>
-  <w:style w:type="paragraph" w:styleId="Sumrio7">
-    <w:name w:val="toc 7"/>
-    <w:basedOn w:val="Normal"/>
-    <w:next w:val="Normal"/>
-    <w:uiPriority w:val="39"/>
-    <w:pPr>
-      <w:ind w:left="1200"/>
-    </w:pPr>
-  </w:style>
-  <w:style w:type="paragraph" w:styleId="Sumrio8">
-    <w:name w:val="toc 8"/>
-    <w:basedOn w:val="Normal"/>
-    <w:next w:val="Normal"/>
-    <w:uiPriority w:val="39"/>
-    <w:pPr>
-      <w:ind w:left="1400"/>
-    </w:pPr>
-  </w:style>
-  <w:style w:type="paragraph" w:styleId="Sumrio9">
-    <w:name w:val="toc 9"/>
-    <w:basedOn w:val="Normal"/>
-    <w:next w:val="Normal"/>
-    <w:uiPriority w:val="39"/>
-    <w:pPr>
-      <w:ind w:left="1600"/>
-    </w:pPr>
-  </w:style>
-  <w:style w:type="paragraph" w:styleId="Ttulo">
-    <w:name w:val="Title"/>
-    <w:basedOn w:val="Normal"/>
-    <w:link w:val="TtuloChar"/>
-    <w:qFormat/>
-    <w:pPr>
-      <w:keepNext/>
-      <w:keepLines/>
-      <w:pageBreakBefore/>
-      <w:spacing w:before="360" w:after="160"/>
-      <w:jc w:val="center"/>
-    </w:pPr>
-    <w:rPr>
-      <w:rFonts w:ascii="Arial" w:hAnsi="Arial"/>
-      <w:b/>
-      <w:sz w:val="72"/>
-    </w:rPr>
-  </w:style>
-  <w:style w:type="paragraph" w:styleId="Cabealho">
-    <w:name w:val="header"/>
-    <w:basedOn w:val="Normal"/>
-    <w:link w:val="CabealhoChar"/>
-    <w:pPr>
-      <w:tabs>
-        <w:tab w:val="center" w:pos="4419"/>
-        <w:tab w:val="right" w:pos="8838"/>
-      </w:tabs>
-    </w:pPr>
-  </w:style>
-  <w:style w:type="paragraph" w:customStyle="1" w:styleId="Titulo">
-    <w:name w:val="Titulo"/>
-    <w:basedOn w:val="Normal"/>
-    <w:next w:val="Corpodetexto"/>
-    <w:pPr>
-      <w:spacing w:after="240"/>
-      <w:jc w:val="center"/>
-    </w:pPr>
-    <w:rPr>
-      <w:b/>
-      <w:sz w:val="36"/>
-    </w:rPr>
-  </w:style>
-  <w:style w:type="paragraph" w:customStyle="1" w:styleId="GradeColorida-nfase11">
-    <w:name w:val="Grade Colorida - Ênfase 11"/>
-    <w:basedOn w:val="Corpodetexto"/>
-    <w:qFormat/>
-    <w:pPr>
-      <w:pBdr>
-        <w:top w:val="single" w:sz="6" w:space="1" w:color="auto"/>
-        <w:left w:val="single" w:sz="6" w:space="1" w:color="auto"/>
-        <w:bottom w:val="single" w:sz="6" w:space="1" w:color="auto"/>
-        <w:right w:val="single" w:sz="6" w:space="1" w:color="auto"/>
-      </w:pBdr>
-      <w:ind w:left="432" w:right="432"/>
-    </w:pPr>
-  </w:style>
-  <w:style w:type="character" w:customStyle="1" w:styleId="Negrito">
-    <w:name w:val="Negrito"/>
-    <w:rPr>
-      <w:rFonts w:ascii="Arial" w:hAnsi="Arial"/>
-      <w:b/>
-      <w:sz w:val="24"/>
-    </w:rPr>
-  </w:style>
-  <w:style w:type="paragraph" w:customStyle="1" w:styleId="Item">
-    <w:name w:val="Item"/>
-    <w:basedOn w:val="Corpodetexto"/>
-    <w:pPr>
-      <w:ind w:left="715" w:hanging="283"/>
-    </w:pPr>
-  </w:style>
-  <w:style w:type="paragraph" w:customStyle="1" w:styleId="parag-item">
-    <w:name w:val="parag-item"/>
-    <w:basedOn w:val="Item"/>
-    <w:pPr>
-      <w:ind w:left="680" w:firstLine="0"/>
-    </w:pPr>
-  </w:style>
-  <w:style w:type="paragraph" w:customStyle="1" w:styleId="Descrio">
-    <w:name w:val="Descrição"/>
-    <w:basedOn w:val="Normal"/>
-    <w:next w:val="Corpodetexto"/>
-    <w:pPr>
-      <w:spacing w:before="60" w:after="60"/>
-      <w:ind w:left="864" w:hanging="431"/>
-    </w:pPr>
-  </w:style>
-  <w:style w:type="character" w:styleId="Refdecomentrio">
-    <w:name w:val="annotation reference"/>
-    <w:semiHidden/>
-    <w:rPr>
-      <w:sz w:val="16"/>
-    </w:rPr>
-  </w:style>
-  <w:style w:type="paragraph" w:styleId="Textodecomentrio">
-    <w:name w:val="annotation text"/>
-    <w:basedOn w:val="Normal"/>
-    <w:link w:val="TextodecomentrioChar"/>
-    <w:semiHidden/>
-    <w:pPr>
-      <w:tabs>
-        <w:tab w:val="left" w:pos="187"/>
-      </w:tabs>
-      <w:spacing w:after="120" w:line="220" w:lineRule="exact"/>
-      <w:ind w:left="187" w:hanging="186"/>
-    </w:pPr>
-  </w:style>
-  <w:style w:type="paragraph" w:styleId="Numerada2">
-    <w:name w:val="List Number 2"/>
-    <w:basedOn w:val="Numerada"/>
-    <w:pPr>
-      <w:numPr>
-        <w:ilvl w:val="1"/>
-      </w:numPr>
-      <w:tabs>
-        <w:tab w:val="clear" w:pos="1080"/>
-      </w:tabs>
-      <w:ind w:left="1080" w:hanging="359"/>
-    </w:pPr>
-  </w:style>
-  <w:style w:type="paragraph" w:styleId="Subttulo">
-    <w:name w:val="Subtitle"/>
-    <w:basedOn w:val="Ttulo"/>
-    <w:next w:val="Corpodetexto"/>
-    <w:link w:val="SubttuloChar"/>
-    <w:qFormat/>
-    <w:pPr>
-      <w:spacing w:before="480" w:after="480"/>
-    </w:pPr>
-    <w:rPr>
-      <w:b w:val="0"/>
-      <w:i/>
-      <w:sz w:val="28"/>
-    </w:rPr>
-  </w:style>
-  <w:style w:type="paragraph" w:customStyle="1" w:styleId="Autor">
-    <w:name w:val="Autor"/>
-    <w:basedOn w:val="Normal"/>
-    <w:pPr>
-      <w:keepNext/>
-      <w:keepLines/>
-      <w:spacing w:before="760" w:after="360"/>
-      <w:jc w:val="center"/>
-    </w:pPr>
-    <w:rPr>
-      <w:rFonts w:ascii="Arial" w:hAnsi="Arial"/>
-      <w:sz w:val="32"/>
-    </w:rPr>
-  </w:style>
-  <w:style w:type="paragraph" w:styleId="Data">
-    <w:name w:val="Date"/>
-    <w:basedOn w:val="Normal"/>
-    <w:next w:val="Normal"/>
-  </w:style>
-  <w:style w:type="paragraph" w:customStyle="1" w:styleId="Cdigo">
-    <w:name w:val="Código"/>
-    <w:basedOn w:val="Corpodetexto"/>
-    <w:rPr>
-      <w:rFonts w:ascii="Courier New" w:hAnsi="Courier New"/>
-    </w:rPr>
-  </w:style>
-  <w:style w:type="paragraph" w:customStyle="1" w:styleId="Livre">
-    <w:name w:val="Livre"/>
-    <w:rPr>
-      <w:lang w:eastAsia="pt-BR"/>
-    </w:rPr>
-  </w:style>
-  <w:style w:type="paragraph" w:customStyle="1" w:styleId="sumrio">
-    <w:name w:val="sumário"/>
-    <w:basedOn w:val="Ttulo1"/>
-    <w:pPr>
-      <w:numPr>
-        <w:numId w:val="0"/>
-      </w:numPr>
-      <w:ind w:left="284" w:firstLine="6"/>
-    </w:pPr>
-    <w:rPr>
-      <w:i/>
-      <w:sz w:val="28"/>
-    </w:rPr>
-  </w:style>
-  <w:style w:type="paragraph" w:customStyle="1" w:styleId="TOCBase">
-    <w:name w:val="TOC Base"/>
-    <w:basedOn w:val="Normal"/>
-    <w:pPr>
-      <w:tabs>
-        <w:tab w:val="right" w:leader="dot" w:pos="8640"/>
-      </w:tabs>
-    </w:pPr>
-  </w:style>
-  <w:style w:type="paragraph" w:customStyle="1" w:styleId="Ttulodecaptulo">
-    <w:name w:val="Título de capítulo"/>
-    <w:basedOn w:val="Normal"/>
-    <w:next w:val="Normal"/>
-    <w:pPr>
-      <w:keepNext/>
-      <w:keepLines/>
-      <w:pageBreakBefore/>
-      <w:spacing w:before="480" w:after="720"/>
-      <w:jc w:val="center"/>
-    </w:pPr>
-    <w:rPr>
-      <w:rFonts w:ascii="Arial" w:hAnsi="Arial"/>
-      <w:b/>
-      <w:sz w:val="44"/>
-    </w:rPr>
-  </w:style>
-  <w:style w:type="paragraph" w:customStyle="1" w:styleId="Interface1">
-    <w:name w:val="Interface 1"/>
-    <w:basedOn w:val="Corpodetexto"/>
-    <w:pPr>
-      <w:spacing w:after="0"/>
-      <w:jc w:val="center"/>
-    </w:pPr>
-    <w:rPr>
-      <w:rFonts w:ascii="Arial" w:hAnsi="Arial"/>
-      <w:b/>
-      <w:sz w:val="20"/>
-    </w:rPr>
-  </w:style>
-  <w:style w:type="paragraph" w:customStyle="1" w:styleId="Interface2">
-    <w:name w:val="Interface 2"/>
-    <w:basedOn w:val="Interface1"/>
-    <w:rPr>
-      <w:b w:val="0"/>
-    </w:rPr>
-  </w:style>
-  <w:style w:type="paragraph" w:styleId="Recuodecorpodetexto">
-    <w:name w:val="Body Text Indent"/>
-    <w:basedOn w:val="Corpodetexto"/>
-    <w:pPr>
-      <w:ind w:left="360"/>
-    </w:pPr>
-  </w:style>
-  <w:style w:type="character" w:styleId="Refdenotadefim">
-    <w:name w:val="endnote reference"/>
-    <w:semiHidden/>
-    <w:rPr>
-      <w:vertAlign w:val="superscript"/>
-    </w:rPr>
-  </w:style>
-  <w:style w:type="paragraph" w:styleId="Textodenotadefim">
-    <w:name w:val="endnote text"/>
-    <w:basedOn w:val="Normal"/>
-    <w:semiHidden/>
-    <w:pPr>
-      <w:tabs>
-        <w:tab w:val="left" w:pos="187"/>
-      </w:tabs>
-      <w:spacing w:after="120" w:line="220" w:lineRule="exact"/>
-      <w:ind w:left="187" w:hanging="186"/>
-    </w:pPr>
-    <w:rPr>
-      <w:sz w:val="18"/>
-    </w:rPr>
-  </w:style>
-  <w:style w:type="paragraph" w:styleId="Lista2">
-    <w:name w:val="List 2"/>
-    <w:basedOn w:val="Lista"/>
-    <w:pPr>
-      <w:tabs>
-        <w:tab w:val="clear" w:pos="720"/>
-        <w:tab w:val="left" w:pos="1080"/>
-      </w:tabs>
-      <w:ind w:left="1080"/>
-    </w:pPr>
-  </w:style>
-  <w:style w:type="paragraph" w:styleId="Lista3">
-    <w:name w:val="List 3"/>
-    <w:basedOn w:val="Lista"/>
-    <w:pPr>
-      <w:tabs>
-        <w:tab w:val="clear" w:pos="720"/>
-        <w:tab w:val="left" w:pos="1440"/>
-      </w:tabs>
-      <w:ind w:left="1440"/>
-    </w:pPr>
-  </w:style>
-  <w:style w:type="paragraph" w:styleId="Commarcadores3">
-    <w:name w:val="List Bullet 3"/>
-    <w:basedOn w:val="Commarcadores"/>
-    <w:pPr>
-      <w:ind w:left="1440"/>
-    </w:pPr>
-  </w:style>
-  <w:style w:type="paragraph" w:styleId="Listadecontinuao">
-    <w:name w:val="List Continue"/>
-    <w:basedOn w:val="Lista"/>
-    <w:pPr>
-      <w:tabs>
-        <w:tab w:val="clear" w:pos="720"/>
-      </w:tabs>
-      <w:spacing w:after="160"/>
-    </w:pPr>
-  </w:style>
-  <w:style w:type="paragraph" w:styleId="Listadecontinuao2">
-    <w:name w:val="List Continue 2"/>
-    <w:basedOn w:val="Listadecontinuao"/>
-    <w:pPr>
-      <w:ind w:left="1080"/>
-    </w:pPr>
-  </w:style>
-  <w:style w:type="paragraph" w:styleId="Listadecontinuao3">
-    <w:name w:val="List Continue 3"/>
-    <w:basedOn w:val="Listadecontinuao"/>
-    <w:pPr>
-      <w:ind w:left="1440"/>
-    </w:pPr>
-  </w:style>
-  <w:style w:type="paragraph" w:styleId="Numerada3">
-    <w:name w:val="List Number 3"/>
-    <w:basedOn w:val="Numerada"/>
-    <w:pPr>
-      <w:numPr>
-        <w:ilvl w:val="2"/>
-      </w:numPr>
-      <w:tabs>
-        <w:tab w:val="clear" w:pos="1800"/>
-      </w:tabs>
-      <w:ind w:left="1440" w:hanging="359"/>
-    </w:pPr>
-  </w:style>
-  <w:style w:type="paragraph" w:styleId="Textodemacro">
-    <w:name w:val="macro"/>
-    <w:basedOn w:val="Corpodetexto"/>
-    <w:semiHidden/>
-    <w:pPr>
-      <w:spacing w:after="120"/>
-    </w:pPr>
-    <w:rPr>
-      <w:rFonts w:ascii="Courier New" w:hAnsi="Courier New"/>
-    </w:rPr>
-  </w:style>
-  <w:style w:type="paragraph" w:styleId="Recuonormal">
-    <w:name w:val="Normal Indent"/>
-    <w:basedOn w:val="Normal"/>
-    <w:pPr>
-      <w:ind w:left="1080"/>
-    </w:pPr>
-  </w:style>
-  <w:style w:type="paragraph" w:customStyle="1" w:styleId="Tabela">
-    <w:name w:val="Tabela"/>
-    <w:basedOn w:val="Corpodetexto"/>
-    <w:pPr>
-      <w:keepNext/>
-      <w:spacing w:before="40" w:after="40"/>
-    </w:pPr>
-  </w:style>
-  <w:style w:type="paragraph" w:customStyle="1" w:styleId="Caso">
-    <w:name w:val="Caso"/>
-    <w:basedOn w:val="Normal"/>
-    <w:pPr>
-      <w:ind w:left="600" w:right="600"/>
-      <w:jc w:val="both"/>
-    </w:pPr>
-    <w:rPr>
-      <w:rFonts w:ascii="Book Antiqua" w:hAnsi="Book Antiqua"/>
-    </w:rPr>
-  </w:style>
-  <w:style w:type="paragraph" w:customStyle="1" w:styleId="Cdigo-exemplo">
-    <w:name w:val="Código-exemplo"/>
-    <w:basedOn w:val="Cdigo"/>
-    <w:pPr>
-      <w:keepNext/>
-      <w:spacing w:before="0" w:after="0"/>
-    </w:pPr>
-    <w:rPr>
-      <w:sz w:val="18"/>
-    </w:rPr>
-  </w:style>
-  <w:style w:type="paragraph" w:customStyle="1" w:styleId="Ttulodecapa">
-    <w:name w:val="Título de capa"/>
-    <w:basedOn w:val="Ttulo"/>
-    <w:rPr>
-      <w:sz w:val="96"/>
-    </w:rPr>
-  </w:style>
-  <w:style w:type="paragraph" w:styleId="Numerada4">
-    <w:name w:val="List Number 4"/>
-    <w:basedOn w:val="Numerada"/>
-    <w:pPr>
-      <w:numPr>
-        <w:ilvl w:val="3"/>
-        <w:numId w:val="2"/>
-      </w:numPr>
-      <w:spacing w:before="0"/>
-      <w:ind w:left="1728" w:hanging="647"/>
-    </w:pPr>
-  </w:style>
-  <w:style w:type="paragraph" w:styleId="Numerada5">
-    <w:name w:val="List Number 5"/>
-    <w:basedOn w:val="Numerada"/>
-    <w:pPr>
-      <w:numPr>
-        <w:ilvl w:val="4"/>
-        <w:numId w:val="2"/>
-      </w:numPr>
-      <w:spacing w:before="0"/>
-      <w:ind w:left="2232" w:hanging="791"/>
-    </w:pPr>
-  </w:style>
-  <w:style w:type="paragraph" w:customStyle="1" w:styleId="Pginaembranco">
-    <w:name w:val="Página em branco"/>
-    <w:basedOn w:val="Ttulo"/>
-    <w:rPr>
-      <w:color w:val="C0C0C0"/>
-    </w:rPr>
-  </w:style>
-  <w:style w:type="paragraph" w:customStyle="1" w:styleId="Tabelareduzida">
-    <w:name w:val="Tabela reduzida"/>
-    <w:basedOn w:val="Tabela"/>
-    <w:rPr>
-      <w:sz w:val="20"/>
-    </w:rPr>
-  </w:style>
-  <w:style w:type="character" w:styleId="Hyperlink">
-    <w:name w:val="Hyperlink"/>
-    <w:uiPriority w:val="99"/>
-    <w:rPr>
-      <w:color w:val="0000FF"/>
-      <w:u w:val="single"/>
-    </w:rPr>
-  </w:style>
-  <w:style w:type="paragraph" w:styleId="MapadoDocumento">
-    <w:name w:val="Document Map"/>
-    <w:basedOn w:val="Normal"/>
-    <w:semiHidden/>
-    <w:pPr>
-      <w:shd w:val="clear" w:color="auto" w:fill="000080"/>
-    </w:pPr>
-    <w:rPr>
-      <w:rFonts w:ascii="Tahoma" w:hAnsi="Tahoma" w:cs="Tahoma"/>
-    </w:rPr>
-  </w:style>
-  <w:style w:type="paragraph" w:styleId="Assuntodocomentrio">
-    <w:name w:val="annotation subject"/>
-    <w:basedOn w:val="Textodecomentrio"/>
-    <w:next w:val="Textodecomentrio"/>
-    <w:link w:val="AssuntodocomentrioChar"/>
-    <w:uiPriority w:val="99"/>
-    <w:semiHidden/>
-    <w:unhideWhenUsed/>
-    <w:pPr>
-      <w:tabs>
-        <w:tab w:val="clear" w:pos="187"/>
-      </w:tabs>
-      <w:spacing w:after="0" w:line="240" w:lineRule="auto"/>
-      <w:ind w:left="0" w:firstLine="0"/>
-    </w:pPr>
-    <w:rPr>
-      <w:b/>
-      <w:bCs/>
-    </w:rPr>
-  </w:style>
-  <w:style w:type="character" w:customStyle="1" w:styleId="TextodecomentrioChar">
-    <w:name w:val="Texto de comentário Char"/>
-    <w:link w:val="Textodecomentrio"/>
-    <w:semiHidden/>
-    <w:rPr>
-      <w:lang w:val="pt-BR" w:eastAsia="pt-BR"/>
-    </w:rPr>
-  </w:style>
-  <w:style w:type="character" w:customStyle="1" w:styleId="AssuntodocomentrioChar">
-    <w:name w:val="Assunto do comentário Char"/>
-    <w:basedOn w:val="TextodecomentrioChar"/>
-    <w:link w:val="Assuntodocomentrio"/>
-    <w:rPr>
-      <w:lang w:val="pt-BR" w:eastAsia="pt-BR"/>
-    </w:rPr>
-  </w:style>
-  <w:style w:type="paragraph" w:styleId="Textodebalo">
-    <w:name w:val="Balloon Text"/>
-    <w:basedOn w:val="Normal"/>
-    <w:link w:val="TextodebaloChar"/>
-    <w:uiPriority w:val="99"/>
-    <w:semiHidden/>
-    <w:unhideWhenUsed/>
-    <w:rPr>
-      <w:rFonts w:ascii="Tahoma" w:hAnsi="Tahoma" w:cs="Tahoma"/>
-      <w:sz w:val="16"/>
-      <w:szCs w:val="16"/>
-    </w:rPr>
-  </w:style>
-  <w:style w:type="character" w:customStyle="1" w:styleId="TextodebaloChar">
-    <w:name w:val="Texto de balão Char"/>
-    <w:link w:val="Textodebalo"/>
-    <w:uiPriority w:val="99"/>
-    <w:semiHidden/>
-    <w:rPr>
-      <w:rFonts w:ascii="Tahoma" w:hAnsi="Tahoma" w:cs="Tahoma"/>
-      <w:sz w:val="16"/>
-      <w:szCs w:val="16"/>
-      <w:lang w:val="pt-BR" w:eastAsia="pt-BR"/>
-    </w:rPr>
   </w:style>
   <w:style w:type="table" w:styleId="Tabelacomgrade">
     <w:name w:val="Table Grid"/>
@@ -5498,60 +5492,14 @@
     <w:uiPriority w:val="59"/>
     <w:tblPr>
       <w:tblBorders>
-        <w:top w:val="single" w:sz="4" w:space="0" w:color="000000"/>
-        <w:left w:val="single" w:sz="4" w:space="0" w:color="000000"/>
-        <w:bottom w:val="single" w:sz="4" w:space="0" w:color="000000"/>
-        <w:right w:val="single" w:sz="4" w:space="0" w:color="000000"/>
-        <w:insideH w:val="single" w:sz="4" w:space="0" w:color="000000"/>
-        <w:insideV w:val="single" w:sz="4" w:space="0" w:color="000000"/>
+        <w:top w:val="single" w:color="000000" w:sz="4" w:space="0"/>
+        <w:left w:val="single" w:color="000000" w:sz="4" w:space="0"/>
+        <w:bottom w:val="single" w:color="000000" w:sz="4" w:space="0"/>
+        <w:right w:val="single" w:color="000000" w:sz="4" w:space="0"/>
+        <w:insideH w:val="single" w:color="000000" w:sz="4" w:space="0"/>
+        <w:insideV w:val="single" w:color="000000" w:sz="4" w:space="0"/>
       </w:tblBorders>
     </w:tblPr>
-  </w:style>
-  <w:style w:type="paragraph" w:customStyle="1" w:styleId="ListaColorida-nfase11">
-    <w:name w:val="Lista Colorida - Ênfase 11"/>
-    <w:basedOn w:val="Normal"/>
-    <w:uiPriority w:val="34"/>
-    <w:qFormat/>
-    <w:pPr>
-      <w:ind w:left="708"/>
-    </w:pPr>
-  </w:style>
-  <w:style w:type="character" w:customStyle="1" w:styleId="Ttulo5Char">
-    <w:name w:val="Título 5 Char"/>
-    <w:link w:val="Ttulo5"/>
-    <w:rPr>
-      <w:rFonts w:ascii="Arial" w:hAnsi="Arial"/>
-      <w:b/>
-      <w:lang w:eastAsia="pt-BR"/>
-    </w:rPr>
-  </w:style>
-  <w:style w:type="character" w:customStyle="1" w:styleId="CorpodetextoChar">
-    <w:name w:val="Corpo de texto Char"/>
-    <w:link w:val="Corpodetexto"/>
-    <w:rPr>
-      <w:sz w:val="24"/>
-      <w:szCs w:val="24"/>
-    </w:rPr>
-  </w:style>
-  <w:style w:type="character" w:customStyle="1" w:styleId="Ttulo6Char">
-    <w:name w:val="Título 6 Char"/>
-    <w:link w:val="Ttulo6"/>
-    <w:rPr>
-      <w:rFonts w:ascii="Arial" w:hAnsi="Arial"/>
-      <w:b/>
-      <w:i/>
-      <w:lang w:eastAsia="pt-BR"/>
-    </w:rPr>
-  </w:style>
-  <w:style w:type="paragraph" w:styleId="PargrafodaLista">
-    <w:name w:val="List Paragraph"/>
-    <w:basedOn w:val="Normal"/>
-    <w:uiPriority w:val="34"/>
-    <w:qFormat/>
-    <w:pPr>
-      <w:ind w:left="720"/>
-      <w:contextualSpacing/>
-    </w:pPr>
   </w:style>
 </w:styles>
 </file>
